--- a/ERDiagram/Project_4.docx
+++ b/ERDiagram/Project_4.docx
@@ -4,7 +4,7 @@
   <w:body>
     <w:p>
       <w:pPr>
-        <w:jc w:val="center"/>
+        <w:jc w:val="both"/>
         <w:rPr>
           <w:b/>
           <w:bCs/>
@@ -24,7 +24,7 @@
     </w:p>
     <w:p>
       <w:pPr>
-        <w:jc w:val="center"/>
+        <w:jc w:val="both"/>
         <w:rPr>
           <w:b/>
           <w:sz w:val="36"/>
@@ -40,7 +40,7 @@
     </w:p>
     <w:p>
       <w:pPr>
-        <w:jc w:val="center"/>
+        <w:jc w:val="both"/>
         <w:rPr>
           <w:b/>
           <w:sz w:val="36"/>
@@ -56,7 +56,7 @@
     </w:p>
     <w:p>
       <w:pPr>
-        <w:jc w:val="center"/>
+        <w:jc w:val="both"/>
         <w:rPr>
           <w:b/>
           <w:sz w:val="36"/>
@@ -65,7 +65,7 @@
     </w:p>
     <w:p>
       <w:pPr>
-        <w:jc w:val="center"/>
+        <w:jc w:val="both"/>
         <w:rPr>
           <w:b/>
           <w:sz w:val="36"/>
@@ -74,7 +74,7 @@
     </w:p>
     <w:p>
       <w:pPr>
-        <w:jc w:val="center"/>
+        <w:jc w:val="both"/>
         <w:rPr>
           <w:b/>
           <w:sz w:val="36"/>
@@ -83,7 +83,7 @@
     </w:p>
     <w:p>
       <w:pPr>
-        <w:jc w:val="center"/>
+        <w:jc w:val="both"/>
         <w:rPr>
           <w:b/>
           <w:sz w:val="36"/>
@@ -92,7 +92,7 @@
     </w:p>
     <w:p>
       <w:pPr>
-        <w:jc w:val="center"/>
+        <w:jc w:val="both"/>
         <w:rPr>
           <w:b/>
           <w:sz w:val="40"/>
@@ -101,7 +101,7 @@
     </w:p>
     <w:p>
       <w:pPr>
-        <w:jc w:val="center"/>
+        <w:jc w:val="both"/>
         <w:rPr>
           <w:b/>
           <w:sz w:val="40"/>
@@ -119,23 +119,32 @@
     </w:p>
     <w:p>
       <w:pPr>
-        <w:jc w:val="center"/>
+        <w:jc w:val="both"/>
         <w:rPr>
           <w:b/>
           <w:sz w:val="28"/>
         </w:rPr>
       </w:pPr>
+      <w:proofErr w:type="spellStart"/>
       <w:r>
         <w:rPr>
           <w:b/>
           <w:sz w:val="28"/>
         </w:rPr>
-        <w:t>Deeksha Khajuria - 001027844</w:t>
+        <w:t>Deeksha</w:t>
+      </w:r>
+      <w:proofErr w:type="spellEnd"/>
+      <w:r>
+        <w:rPr>
+          <w:b/>
+          <w:sz w:val="28"/>
+        </w:rPr>
+        <w:t xml:space="preserve"> Khajuria - 001027844</w:t>
       </w:r>
     </w:p>
     <w:p>
       <w:pPr>
-        <w:jc w:val="center"/>
+        <w:jc w:val="both"/>
         <w:rPr>
           <w:b/>
           <w:sz w:val="28"/>
@@ -151,7 +160,7 @@
     </w:p>
     <w:p>
       <w:pPr>
-        <w:jc w:val="center"/>
+        <w:jc w:val="both"/>
         <w:rPr>
           <w:b/>
           <w:sz w:val="28"/>
@@ -167,7 +176,7 @@
     </w:p>
     <w:p>
       <w:pPr>
-        <w:jc w:val="center"/>
+        <w:jc w:val="both"/>
         <w:rPr>
           <w:b/>
           <w:sz w:val="28"/>
@@ -198,7 +207,7 @@
     </w:p>
     <w:p>
       <w:pPr>
-        <w:jc w:val="center"/>
+        <w:jc w:val="both"/>
         <w:rPr>
           <w:b/>
           <w:sz w:val="28"/>
@@ -209,8 +218,17 @@
           <w:b/>
           <w:sz w:val="28"/>
         </w:rPr>
-        <w:t>Siddhi Telang</w:t>
+        <w:t xml:space="preserve">Siddhi </w:t>
       </w:r>
+      <w:proofErr w:type="spellStart"/>
+      <w:r>
+        <w:rPr>
+          <w:b/>
+          <w:sz w:val="28"/>
+        </w:rPr>
+        <w:t>Telang</w:t>
+      </w:r>
+      <w:proofErr w:type="spellEnd"/>
       <w:r>
         <w:rPr>
           <w:b/>
@@ -227,30 +245,126 @@
         <w:t>002198703</w:t>
       </w:r>
     </w:p>
-    <w:p/>
-    <w:p/>
-    <w:p/>
-    <w:p/>
-    <w:p/>
-    <w:p/>
-    <w:p/>
-    <w:p/>
-    <w:p/>
-    <w:p/>
-    <w:p/>
-    <w:p/>
-    <w:p/>
-    <w:p/>
-    <w:p/>
-    <w:p/>
-    <w:p/>
-    <w:p/>
-    <w:p/>
-    <w:p/>
-    <w:p/>
-    <w:p/>
-    <w:p/>
-    <w:p/>
+    <w:p>
+      <w:pPr>
+        <w:jc w:val="both"/>
+      </w:pPr>
+    </w:p>
+    <w:p>
+      <w:pPr>
+        <w:jc w:val="both"/>
+      </w:pPr>
+    </w:p>
+    <w:p>
+      <w:pPr>
+        <w:jc w:val="both"/>
+      </w:pPr>
+    </w:p>
+    <w:p>
+      <w:pPr>
+        <w:jc w:val="both"/>
+      </w:pPr>
+    </w:p>
+    <w:p>
+      <w:pPr>
+        <w:jc w:val="both"/>
+      </w:pPr>
+    </w:p>
+    <w:p>
+      <w:pPr>
+        <w:jc w:val="both"/>
+      </w:pPr>
+    </w:p>
+    <w:p>
+      <w:pPr>
+        <w:jc w:val="both"/>
+      </w:pPr>
+    </w:p>
+    <w:p>
+      <w:pPr>
+        <w:jc w:val="both"/>
+      </w:pPr>
+    </w:p>
+    <w:p>
+      <w:pPr>
+        <w:jc w:val="both"/>
+      </w:pPr>
+    </w:p>
+    <w:p>
+      <w:pPr>
+        <w:jc w:val="both"/>
+      </w:pPr>
+    </w:p>
+    <w:p>
+      <w:pPr>
+        <w:jc w:val="both"/>
+      </w:pPr>
+    </w:p>
+    <w:p>
+      <w:pPr>
+        <w:jc w:val="both"/>
+      </w:pPr>
+    </w:p>
+    <w:p>
+      <w:pPr>
+        <w:jc w:val="both"/>
+      </w:pPr>
+    </w:p>
+    <w:p>
+      <w:pPr>
+        <w:jc w:val="both"/>
+      </w:pPr>
+    </w:p>
+    <w:p>
+      <w:pPr>
+        <w:jc w:val="both"/>
+      </w:pPr>
+    </w:p>
+    <w:p>
+      <w:pPr>
+        <w:jc w:val="both"/>
+      </w:pPr>
+    </w:p>
+    <w:p>
+      <w:pPr>
+        <w:jc w:val="both"/>
+      </w:pPr>
+    </w:p>
+    <w:p>
+      <w:pPr>
+        <w:jc w:val="both"/>
+      </w:pPr>
+    </w:p>
+    <w:p>
+      <w:pPr>
+        <w:jc w:val="both"/>
+      </w:pPr>
+    </w:p>
+    <w:p>
+      <w:pPr>
+        <w:jc w:val="both"/>
+      </w:pPr>
+    </w:p>
+    <w:p>
+      <w:pPr>
+        <w:jc w:val="both"/>
+      </w:pPr>
+    </w:p>
+    <w:p>
+      <w:pPr>
+        <w:jc w:val="both"/>
+      </w:pPr>
+    </w:p>
+    <w:p>
+      <w:pPr>
+        <w:jc w:val="both"/>
+      </w:pPr>
+    </w:p>
+    <w:p>
+      <w:pPr>
+        <w:jc w:val="both"/>
+      </w:pPr>
+    </w:p>
     <w:p>
       <w:pPr>
         <w:jc w:val="both"/>
@@ -684,8 +798,15 @@
         <w:t xml:space="preserve"> </w:t>
       </w:r>
     </w:p>
-    <w:p/>
     <w:p>
+      <w:pPr>
+        <w:jc w:val="both"/>
+      </w:pPr>
+    </w:p>
+    <w:p>
+      <w:pPr>
+        <w:jc w:val="both"/>
+      </w:pPr>
       <w:r>
         <w:br w:type="page"/>
       </w:r>
@@ -693,6 +814,7 @@
     <w:p>
       <w:pPr>
         <w:spacing w:before="240"/>
+        <w:jc w:val="both"/>
         <w:rPr>
           <w:rFonts w:ascii="Times New Roman" w:hAnsi="Times New Roman" w:cs="Times New Roman"/>
           <w:b/>
@@ -1383,6 +1505,7 @@
     </w:p>
     <w:p>
       <w:pPr>
+        <w:jc w:val="both"/>
         <w:rPr>
           <w:rFonts w:eastAsia="Times New Roman" w:cstheme="minorHAnsi"/>
           <w:sz w:val="21"/>
@@ -1837,7 +1960,25 @@
           <w:sz w:val="21"/>
           <w:szCs w:val="21"/>
         </w:rPr>
-        <w:t xml:space="preserve">Receptionist will also have access to the billing module to provide the patients with heir bills. This will be an aggregation of bill and insurance tables but unlike the patients who can only access their records the receptionist will have access to all bills. </w:t>
+        <w:t xml:space="preserve">Receptionist will also have access to the billing module to provide the patients with </w:t>
+      </w:r>
+      <w:proofErr w:type="spellStart"/>
+      <w:r>
+        <w:rPr>
+          <w:rFonts w:eastAsia="Times New Roman" w:cstheme="minorHAnsi"/>
+          <w:sz w:val="21"/>
+          <w:szCs w:val="21"/>
+        </w:rPr>
+        <w:t>heir</w:t>
+      </w:r>
+      <w:proofErr w:type="spellEnd"/>
+      <w:r>
+        <w:rPr>
+          <w:rFonts w:eastAsia="Times New Roman" w:cstheme="minorHAnsi"/>
+          <w:sz w:val="21"/>
+          <w:szCs w:val="21"/>
+        </w:rPr>
+        <w:t xml:space="preserve"> bills. This will be an aggregation of bill and insurance tables but unlike the patients who can only access their records the receptionist will have access to all bills. </w:t>
       </w:r>
     </w:p>
     <w:p>
@@ -2109,6 +2250,7 @@
           </w:tcPr>
           <w:p>
             <w:pPr>
+              <w:jc w:val="both"/>
               <w:rPr>
                 <w:rFonts w:ascii="Calibri" w:eastAsia="Times New Roman" w:hAnsi="Calibri" w:cs="Calibri"/>
                 <w:b/>
@@ -2147,6 +2289,7 @@
           </w:tcPr>
           <w:p>
             <w:pPr>
+              <w:jc w:val="both"/>
               <w:rPr>
                 <w:rFonts w:ascii="Calibri" w:eastAsia="Times New Roman" w:hAnsi="Calibri" w:cs="Calibri"/>
                 <w:b/>
@@ -2185,6 +2328,7 @@
           </w:tcPr>
           <w:p>
             <w:pPr>
+              <w:jc w:val="both"/>
               <w:rPr>
                 <w:rFonts w:ascii="Calibri" w:eastAsia="Times New Roman" w:hAnsi="Calibri" w:cs="Calibri"/>
                 <w:b/>
@@ -2223,6 +2367,7 @@
           </w:tcPr>
           <w:p>
             <w:pPr>
+              <w:jc w:val="both"/>
               <w:rPr>
                 <w:rFonts w:ascii="Calibri" w:eastAsia="Times New Roman" w:hAnsi="Calibri" w:cs="Calibri"/>
                 <w:b/>
@@ -2266,6 +2411,7 @@
           </w:tcPr>
           <w:p>
             <w:pPr>
+              <w:jc w:val="both"/>
               <w:rPr>
                 <w:rFonts w:ascii="Calibri" w:eastAsia="Times New Roman" w:hAnsi="Calibri" w:cs="Calibri"/>
                 <w:color w:val="000000"/>
@@ -2300,6 +2446,7 @@
           </w:tcPr>
           <w:p>
             <w:pPr>
+              <w:jc w:val="both"/>
               <w:rPr>
                 <w:rFonts w:ascii="Calibri" w:eastAsia="Times New Roman" w:hAnsi="Calibri" w:cs="Calibri"/>
                 <w:color w:val="000000"/>
@@ -2334,6 +2481,7 @@
           </w:tcPr>
           <w:p>
             <w:pPr>
+              <w:jc w:val="both"/>
               <w:rPr>
                 <w:rFonts w:ascii="Calibri" w:eastAsia="Times New Roman" w:hAnsi="Calibri" w:cs="Calibri"/>
                 <w:color w:val="000000"/>
@@ -2368,6 +2516,7 @@
           </w:tcPr>
           <w:p>
             <w:pPr>
+              <w:jc w:val="both"/>
               <w:rPr>
                 <w:rFonts w:ascii="Calibri" w:eastAsia="Times New Roman" w:hAnsi="Calibri" w:cs="Calibri"/>
                 <w:color w:val="000000"/>
@@ -2407,6 +2556,7 @@
           </w:tcPr>
           <w:p>
             <w:pPr>
+              <w:jc w:val="both"/>
               <w:rPr>
                 <w:rFonts w:ascii="Calibri" w:eastAsia="Times New Roman" w:hAnsi="Calibri" w:cs="Calibri"/>
                 <w:color w:val="000000"/>
@@ -2441,6 +2591,7 @@
           </w:tcPr>
           <w:p>
             <w:pPr>
+              <w:jc w:val="both"/>
               <w:rPr>
                 <w:rFonts w:ascii="Calibri" w:eastAsia="Times New Roman" w:hAnsi="Calibri" w:cs="Calibri"/>
                 <w:color w:val="000000"/>
@@ -2475,6 +2626,7 @@
           </w:tcPr>
           <w:p>
             <w:pPr>
+              <w:jc w:val="both"/>
               <w:rPr>
                 <w:rFonts w:ascii="Calibri" w:eastAsia="Times New Roman" w:hAnsi="Calibri" w:cs="Calibri"/>
                 <w:color w:val="000000"/>
@@ -2509,6 +2661,7 @@
           </w:tcPr>
           <w:p>
             <w:pPr>
+              <w:jc w:val="both"/>
               <w:rPr>
                 <w:rFonts w:ascii="Calibri" w:eastAsia="Times New Roman" w:hAnsi="Calibri" w:cs="Calibri"/>
                 <w:color w:val="000000"/>
@@ -2548,6 +2701,7 @@
           </w:tcPr>
           <w:p>
             <w:pPr>
+              <w:jc w:val="both"/>
               <w:rPr>
                 <w:rFonts w:ascii="Calibri" w:eastAsia="Times New Roman" w:hAnsi="Calibri" w:cs="Calibri"/>
                 <w:color w:val="000000"/>
@@ -2582,6 +2736,7 @@
           </w:tcPr>
           <w:p>
             <w:pPr>
+              <w:jc w:val="both"/>
               <w:rPr>
                 <w:rFonts w:ascii="Calibri" w:eastAsia="Times New Roman" w:hAnsi="Calibri" w:cs="Calibri"/>
                 <w:color w:val="000000"/>
@@ -2616,6 +2771,7 @@
           </w:tcPr>
           <w:p>
             <w:pPr>
+              <w:jc w:val="both"/>
               <w:rPr>
                 <w:rFonts w:ascii="Calibri" w:eastAsia="Times New Roman" w:hAnsi="Calibri" w:cs="Calibri"/>
                 <w:color w:val="000000"/>
@@ -2650,6 +2806,7 @@
           </w:tcPr>
           <w:p>
             <w:pPr>
+              <w:jc w:val="both"/>
               <w:rPr>
                 <w:rFonts w:ascii="Calibri" w:eastAsia="Times New Roman" w:hAnsi="Calibri" w:cs="Calibri"/>
                 <w:color w:val="000000"/>
@@ -2689,6 +2846,7 @@
           </w:tcPr>
           <w:p>
             <w:pPr>
+              <w:jc w:val="both"/>
               <w:rPr>
                 <w:rFonts w:ascii="Calibri" w:eastAsia="Times New Roman" w:hAnsi="Calibri" w:cs="Calibri"/>
                 <w:color w:val="000000"/>
@@ -2723,6 +2881,7 @@
           </w:tcPr>
           <w:p>
             <w:pPr>
+              <w:jc w:val="both"/>
               <w:rPr>
                 <w:rFonts w:ascii="Calibri" w:eastAsia="Times New Roman" w:hAnsi="Calibri" w:cs="Calibri"/>
                 <w:color w:val="000000"/>
@@ -2757,6 +2916,7 @@
           </w:tcPr>
           <w:p>
             <w:pPr>
+              <w:jc w:val="both"/>
               <w:rPr>
                 <w:rFonts w:ascii="Calibri" w:eastAsia="Times New Roman" w:hAnsi="Calibri" w:cs="Calibri"/>
                 <w:color w:val="000000"/>
@@ -2791,6 +2951,7 @@
           </w:tcPr>
           <w:p>
             <w:pPr>
+              <w:jc w:val="both"/>
               <w:rPr>
                 <w:rFonts w:ascii="Calibri" w:eastAsia="Times New Roman" w:hAnsi="Calibri" w:cs="Calibri"/>
                 <w:color w:val="000000"/>
@@ -2830,6 +2991,7 @@
           </w:tcPr>
           <w:p>
             <w:pPr>
+              <w:jc w:val="both"/>
               <w:rPr>
                 <w:rFonts w:ascii="Calibri" w:eastAsia="Times New Roman" w:hAnsi="Calibri" w:cs="Calibri"/>
                 <w:color w:val="000000"/>
@@ -2864,6 +3026,7 @@
           </w:tcPr>
           <w:p>
             <w:pPr>
+              <w:jc w:val="both"/>
               <w:rPr>
                 <w:rFonts w:ascii="Calibri" w:eastAsia="Times New Roman" w:hAnsi="Calibri" w:cs="Calibri"/>
                 <w:color w:val="000000"/>
@@ -2898,6 +3061,7 @@
           </w:tcPr>
           <w:p>
             <w:pPr>
+              <w:jc w:val="both"/>
               <w:rPr>
                 <w:rFonts w:ascii="Calibri" w:eastAsia="Times New Roman" w:hAnsi="Calibri" w:cs="Calibri"/>
                 <w:color w:val="000000"/>
@@ -2932,6 +3096,7 @@
           </w:tcPr>
           <w:p>
             <w:pPr>
+              <w:jc w:val="both"/>
               <w:rPr>
                 <w:rFonts w:ascii="Calibri" w:eastAsia="Times New Roman" w:hAnsi="Calibri" w:cs="Calibri"/>
                 <w:color w:val="000000"/>
@@ -2971,6 +3136,7 @@
           </w:tcPr>
           <w:p>
             <w:pPr>
+              <w:jc w:val="both"/>
               <w:rPr>
                 <w:rFonts w:ascii="Calibri" w:eastAsia="Times New Roman" w:hAnsi="Calibri" w:cs="Calibri"/>
                 <w:color w:val="000000"/>
@@ -3005,6 +3171,7 @@
           </w:tcPr>
           <w:p>
             <w:pPr>
+              <w:jc w:val="both"/>
               <w:rPr>
                 <w:rFonts w:ascii="Calibri" w:eastAsia="Times New Roman" w:hAnsi="Calibri" w:cs="Calibri"/>
                 <w:color w:val="000000"/>
@@ -3039,6 +3206,7 @@
           </w:tcPr>
           <w:p>
             <w:pPr>
+              <w:jc w:val="both"/>
               <w:rPr>
                 <w:rFonts w:ascii="Calibri" w:eastAsia="Times New Roman" w:hAnsi="Calibri" w:cs="Calibri"/>
                 <w:color w:val="000000"/>
@@ -3073,6 +3241,7 @@
           </w:tcPr>
           <w:p>
             <w:pPr>
+              <w:jc w:val="both"/>
               <w:rPr>
                 <w:rFonts w:ascii="Calibri" w:eastAsia="Times New Roman" w:hAnsi="Calibri" w:cs="Calibri"/>
                 <w:color w:val="000000"/>
@@ -3111,6 +3280,7 @@
           </w:tcPr>
           <w:p>
             <w:pPr>
+              <w:jc w:val="both"/>
               <w:rPr>
                 <w:rFonts w:ascii="Calibri" w:eastAsia="Times New Roman" w:hAnsi="Calibri" w:cs="Calibri"/>
                 <w:color w:val="000000"/>
@@ -3144,6 +3314,7 @@
           </w:tcPr>
           <w:p>
             <w:pPr>
+              <w:jc w:val="both"/>
               <w:rPr>
                 <w:rFonts w:ascii="Calibri" w:eastAsia="Times New Roman" w:hAnsi="Calibri" w:cs="Calibri"/>
                 <w:color w:val="000000"/>
@@ -3177,6 +3348,7 @@
           </w:tcPr>
           <w:p>
             <w:pPr>
+              <w:jc w:val="both"/>
               <w:rPr>
                 <w:rFonts w:ascii="Calibri" w:eastAsia="Times New Roman" w:hAnsi="Calibri" w:cs="Calibri"/>
                 <w:color w:val="000000"/>
@@ -3210,6 +3382,7 @@
           </w:tcPr>
           <w:p>
             <w:pPr>
+              <w:jc w:val="both"/>
               <w:rPr>
                 <w:rFonts w:ascii="Calibri" w:eastAsia="Times New Roman" w:hAnsi="Calibri" w:cs="Calibri"/>
                 <w:color w:val="000000"/>
@@ -3249,6 +3422,7 @@
           </w:tcPr>
           <w:p>
             <w:pPr>
+              <w:jc w:val="both"/>
               <w:rPr>
                 <w:rFonts w:ascii="Calibri" w:eastAsia="Times New Roman" w:hAnsi="Calibri" w:cs="Calibri"/>
                 <w:color w:val="000000"/>
@@ -3283,6 +3457,7 @@
           </w:tcPr>
           <w:p>
             <w:pPr>
+              <w:jc w:val="both"/>
               <w:rPr>
                 <w:rFonts w:ascii="Calibri" w:eastAsia="Times New Roman" w:hAnsi="Calibri" w:cs="Calibri"/>
                 <w:color w:val="000000"/>
@@ -3317,6 +3492,7 @@
           </w:tcPr>
           <w:p>
             <w:pPr>
+              <w:jc w:val="both"/>
               <w:rPr>
                 <w:rFonts w:ascii="Calibri" w:eastAsia="Times New Roman" w:hAnsi="Calibri" w:cs="Calibri"/>
                 <w:color w:val="000000"/>
@@ -3351,6 +3527,7 @@
           </w:tcPr>
           <w:p>
             <w:pPr>
+              <w:jc w:val="both"/>
               <w:rPr>
                 <w:rFonts w:ascii="Calibri" w:eastAsia="Times New Roman" w:hAnsi="Calibri" w:cs="Calibri"/>
                 <w:color w:val="000000"/>
@@ -3373,6 +3550,7 @@
     </w:tbl>
     <w:p>
       <w:pPr>
+        <w:jc w:val="both"/>
         <w:rPr>
           <w:sz w:val="21"/>
           <w:szCs w:val="21"/>
@@ -3381,6 +3559,7 @@
     </w:p>
     <w:p>
       <w:pPr>
+        <w:jc w:val="both"/>
         <w:rPr>
           <w:sz w:val="21"/>
           <w:szCs w:val="21"/>
@@ -3418,6 +3597,7 @@
           </w:tcPr>
           <w:p>
             <w:pPr>
+              <w:jc w:val="both"/>
               <w:rPr>
                 <w:rFonts w:ascii="Calibri" w:eastAsia="Times New Roman" w:hAnsi="Calibri" w:cs="Calibri"/>
                 <w:b/>
@@ -3456,6 +3636,7 @@
           </w:tcPr>
           <w:p>
             <w:pPr>
+              <w:jc w:val="both"/>
               <w:rPr>
                 <w:rFonts w:ascii="Calibri" w:eastAsia="Times New Roman" w:hAnsi="Calibri" w:cs="Calibri"/>
                 <w:b/>
@@ -3494,6 +3675,7 @@
           </w:tcPr>
           <w:p>
             <w:pPr>
+              <w:jc w:val="both"/>
               <w:rPr>
                 <w:rFonts w:ascii="Calibri" w:eastAsia="Times New Roman" w:hAnsi="Calibri" w:cs="Calibri"/>
                 <w:b/>
@@ -3532,6 +3714,7 @@
           </w:tcPr>
           <w:p>
             <w:pPr>
+              <w:jc w:val="both"/>
               <w:rPr>
                 <w:rFonts w:ascii="Calibri" w:eastAsia="Times New Roman" w:hAnsi="Calibri" w:cs="Calibri"/>
                 <w:b/>
@@ -3575,6 +3758,7 @@
           </w:tcPr>
           <w:p>
             <w:pPr>
+              <w:jc w:val="both"/>
               <w:rPr>
                 <w:rFonts w:ascii="Calibri" w:eastAsia="Times New Roman" w:hAnsi="Calibri" w:cs="Calibri"/>
                 <w:color w:val="000000"/>
@@ -3609,6 +3793,7 @@
           </w:tcPr>
           <w:p>
             <w:pPr>
+              <w:jc w:val="both"/>
               <w:rPr>
                 <w:rFonts w:ascii="Calibri" w:eastAsia="Times New Roman" w:hAnsi="Calibri" w:cs="Calibri"/>
                 <w:color w:val="000000"/>
@@ -3643,6 +3828,7 @@
           </w:tcPr>
           <w:p>
             <w:pPr>
+              <w:jc w:val="both"/>
               <w:rPr>
                 <w:rFonts w:ascii="Calibri" w:eastAsia="Times New Roman" w:hAnsi="Calibri" w:cs="Calibri"/>
                 <w:color w:val="000000"/>
@@ -3677,6 +3863,7 @@
           </w:tcPr>
           <w:p>
             <w:pPr>
+              <w:jc w:val="both"/>
               <w:rPr>
                 <w:rFonts w:ascii="Calibri" w:eastAsia="Times New Roman" w:hAnsi="Calibri" w:cs="Calibri"/>
                 <w:color w:val="000000"/>
@@ -3716,6 +3903,7 @@
           </w:tcPr>
           <w:p>
             <w:pPr>
+              <w:jc w:val="both"/>
               <w:rPr>
                 <w:rFonts w:ascii="Calibri" w:eastAsia="Times New Roman" w:hAnsi="Calibri" w:cs="Calibri"/>
                 <w:color w:val="000000"/>
@@ -3750,6 +3938,7 @@
           </w:tcPr>
           <w:p>
             <w:pPr>
+              <w:jc w:val="both"/>
               <w:rPr>
                 <w:rFonts w:ascii="Calibri" w:eastAsia="Times New Roman" w:hAnsi="Calibri" w:cs="Calibri"/>
                 <w:color w:val="000000"/>
@@ -3784,6 +3973,7 @@
           </w:tcPr>
           <w:p>
             <w:pPr>
+              <w:jc w:val="both"/>
               <w:rPr>
                 <w:rFonts w:ascii="Calibri" w:eastAsia="Times New Roman" w:hAnsi="Calibri" w:cs="Calibri"/>
                 <w:color w:val="000000"/>
@@ -3818,6 +4008,7 @@
           </w:tcPr>
           <w:p>
             <w:pPr>
+              <w:jc w:val="both"/>
               <w:rPr>
                 <w:rFonts w:ascii="Calibri" w:eastAsia="Times New Roman" w:hAnsi="Calibri" w:cs="Calibri"/>
                 <w:color w:val="000000"/>
@@ -3857,6 +4048,7 @@
           </w:tcPr>
           <w:p>
             <w:pPr>
+              <w:jc w:val="both"/>
               <w:rPr>
                 <w:rFonts w:ascii="Calibri" w:eastAsia="Times New Roman" w:hAnsi="Calibri" w:cs="Calibri"/>
                 <w:color w:val="000000"/>
@@ -3891,6 +4083,7 @@
           </w:tcPr>
           <w:p>
             <w:pPr>
+              <w:jc w:val="both"/>
               <w:rPr>
                 <w:rFonts w:ascii="Calibri" w:eastAsia="Times New Roman" w:hAnsi="Calibri" w:cs="Calibri"/>
                 <w:color w:val="000000"/>
@@ -3925,6 +4118,7 @@
           </w:tcPr>
           <w:p>
             <w:pPr>
+              <w:jc w:val="both"/>
               <w:rPr>
                 <w:rFonts w:ascii="Calibri" w:eastAsia="Times New Roman" w:hAnsi="Calibri" w:cs="Calibri"/>
                 <w:color w:val="000000"/>
@@ -3959,6 +4153,7 @@
           </w:tcPr>
           <w:p>
             <w:pPr>
+              <w:jc w:val="both"/>
               <w:rPr>
                 <w:rFonts w:ascii="Calibri" w:eastAsia="Times New Roman" w:hAnsi="Calibri" w:cs="Calibri"/>
                 <w:color w:val="000000"/>
@@ -3998,6 +4193,7 @@
           </w:tcPr>
           <w:p>
             <w:pPr>
+              <w:jc w:val="both"/>
               <w:rPr>
                 <w:rFonts w:ascii="Calibri" w:eastAsia="Times New Roman" w:hAnsi="Calibri" w:cs="Calibri"/>
                 <w:color w:val="000000"/>
@@ -4032,6 +4228,7 @@
           </w:tcPr>
           <w:p>
             <w:pPr>
+              <w:jc w:val="both"/>
               <w:rPr>
                 <w:rFonts w:ascii="Calibri" w:eastAsia="Times New Roman" w:hAnsi="Calibri" w:cs="Calibri"/>
                 <w:color w:val="000000"/>
@@ -4066,6 +4263,7 @@
           </w:tcPr>
           <w:p>
             <w:pPr>
+              <w:jc w:val="both"/>
               <w:rPr>
                 <w:rFonts w:ascii="Calibri" w:eastAsia="Times New Roman" w:hAnsi="Calibri" w:cs="Calibri"/>
                 <w:color w:val="000000"/>
@@ -4100,6 +4298,7 @@
           </w:tcPr>
           <w:p>
             <w:pPr>
+              <w:jc w:val="both"/>
               <w:rPr>
                 <w:rFonts w:ascii="Calibri" w:eastAsia="Times New Roman" w:hAnsi="Calibri" w:cs="Calibri"/>
                 <w:color w:val="000000"/>
@@ -4139,6 +4338,7 @@
           </w:tcPr>
           <w:p>
             <w:pPr>
+              <w:jc w:val="both"/>
               <w:rPr>
                 <w:rFonts w:ascii="Calibri" w:eastAsia="Times New Roman" w:hAnsi="Calibri" w:cs="Calibri"/>
                 <w:color w:val="000000"/>
@@ -4173,6 +4373,7 @@
           </w:tcPr>
           <w:p>
             <w:pPr>
+              <w:jc w:val="both"/>
               <w:rPr>
                 <w:rFonts w:ascii="Calibri" w:eastAsia="Times New Roman" w:hAnsi="Calibri" w:cs="Calibri"/>
                 <w:color w:val="000000"/>
@@ -4207,6 +4408,7 @@
           </w:tcPr>
           <w:p>
             <w:pPr>
+              <w:jc w:val="both"/>
               <w:rPr>
                 <w:rFonts w:ascii="Calibri" w:eastAsia="Times New Roman" w:hAnsi="Calibri" w:cs="Calibri"/>
                 <w:color w:val="000000"/>
@@ -4241,6 +4443,7 @@
           </w:tcPr>
           <w:p>
             <w:pPr>
+              <w:jc w:val="both"/>
               <w:rPr>
                 <w:rFonts w:ascii="Calibri" w:eastAsia="Times New Roman" w:hAnsi="Calibri" w:cs="Calibri"/>
                 <w:color w:val="000000"/>
@@ -4280,6 +4483,7 @@
           </w:tcPr>
           <w:p>
             <w:pPr>
+              <w:jc w:val="both"/>
               <w:rPr>
                 <w:rFonts w:ascii="Calibri" w:eastAsia="Times New Roman" w:hAnsi="Calibri" w:cs="Calibri"/>
                 <w:color w:val="000000"/>
@@ -4314,6 +4518,7 @@
           </w:tcPr>
           <w:p>
             <w:pPr>
+              <w:jc w:val="both"/>
               <w:rPr>
                 <w:rFonts w:ascii="Calibri" w:eastAsia="Times New Roman" w:hAnsi="Calibri" w:cs="Calibri"/>
                 <w:color w:val="000000"/>
@@ -4348,6 +4553,7 @@
           </w:tcPr>
           <w:p>
             <w:pPr>
+              <w:jc w:val="both"/>
               <w:rPr>
                 <w:rFonts w:ascii="Calibri" w:eastAsia="Times New Roman" w:hAnsi="Calibri" w:cs="Calibri"/>
                 <w:color w:val="000000"/>
@@ -4382,6 +4588,7 @@
           </w:tcPr>
           <w:p>
             <w:pPr>
+              <w:jc w:val="both"/>
               <w:rPr>
                 <w:rFonts w:ascii="Calibri" w:eastAsia="Times New Roman" w:hAnsi="Calibri" w:cs="Calibri"/>
                 <w:color w:val="000000"/>
@@ -4420,6 +4627,7 @@
           </w:tcPr>
           <w:p>
             <w:pPr>
+              <w:jc w:val="both"/>
               <w:rPr>
                 <w:rFonts w:ascii="Calibri" w:eastAsia="Times New Roman" w:hAnsi="Calibri" w:cs="Calibri"/>
                 <w:color w:val="000000"/>
@@ -4453,6 +4661,7 @@
           </w:tcPr>
           <w:p>
             <w:pPr>
+              <w:jc w:val="both"/>
               <w:rPr>
                 <w:rFonts w:ascii="Calibri" w:eastAsia="Times New Roman" w:hAnsi="Calibri" w:cs="Calibri"/>
                 <w:color w:val="000000"/>
@@ -4486,6 +4695,7 @@
           </w:tcPr>
           <w:p>
             <w:pPr>
+              <w:jc w:val="both"/>
               <w:rPr>
                 <w:rFonts w:ascii="Calibri" w:eastAsia="Times New Roman" w:hAnsi="Calibri" w:cs="Calibri"/>
                 <w:color w:val="000000"/>
@@ -4519,6 +4729,7 @@
           </w:tcPr>
           <w:p>
             <w:pPr>
+              <w:jc w:val="both"/>
               <w:rPr>
                 <w:rFonts w:ascii="Calibri" w:eastAsia="Times New Roman" w:hAnsi="Calibri" w:cs="Calibri"/>
                 <w:color w:val="000000"/>
@@ -4558,6 +4769,7 @@
           </w:tcPr>
           <w:p>
             <w:pPr>
+              <w:jc w:val="both"/>
               <w:rPr>
                 <w:rFonts w:ascii="Calibri" w:eastAsia="Times New Roman" w:hAnsi="Calibri" w:cs="Calibri"/>
                 <w:color w:val="000000"/>
@@ -4592,6 +4804,7 @@
           </w:tcPr>
           <w:p>
             <w:pPr>
+              <w:jc w:val="both"/>
               <w:rPr>
                 <w:rFonts w:ascii="Calibri" w:eastAsia="Times New Roman" w:hAnsi="Calibri" w:cs="Calibri"/>
                 <w:color w:val="000000"/>
@@ -4626,6 +4839,7 @@
           </w:tcPr>
           <w:p>
             <w:pPr>
+              <w:jc w:val="both"/>
               <w:rPr>
                 <w:rFonts w:ascii="Calibri" w:eastAsia="Times New Roman" w:hAnsi="Calibri" w:cs="Calibri"/>
                 <w:color w:val="000000"/>
@@ -4660,6 +4874,7 @@
           </w:tcPr>
           <w:p>
             <w:pPr>
+              <w:jc w:val="both"/>
               <w:rPr>
                 <w:rFonts w:ascii="Calibri" w:eastAsia="Times New Roman" w:hAnsi="Calibri" w:cs="Calibri"/>
                 <w:color w:val="000000"/>
@@ -4682,6 +4897,7 @@
     </w:tbl>
     <w:p>
       <w:pPr>
+        <w:jc w:val="both"/>
         <w:rPr>
           <w:sz w:val="21"/>
           <w:szCs w:val="21"/>
@@ -4690,6 +4906,7 @@
     </w:p>
     <w:p>
       <w:pPr>
+        <w:jc w:val="both"/>
         <w:rPr>
           <w:sz w:val="21"/>
           <w:szCs w:val="21"/>
@@ -4727,6 +4944,7 @@
           </w:tcPr>
           <w:p>
             <w:pPr>
+              <w:jc w:val="both"/>
               <w:rPr>
                 <w:rFonts w:ascii="Calibri" w:eastAsia="Times New Roman" w:hAnsi="Calibri" w:cs="Calibri"/>
                 <w:b/>
@@ -4765,6 +4983,7 @@
           </w:tcPr>
           <w:p>
             <w:pPr>
+              <w:jc w:val="both"/>
               <w:rPr>
                 <w:rFonts w:ascii="Calibri" w:eastAsia="Times New Roman" w:hAnsi="Calibri" w:cs="Calibri"/>
                 <w:b/>
@@ -4803,6 +5022,7 @@
           </w:tcPr>
           <w:p>
             <w:pPr>
+              <w:jc w:val="both"/>
               <w:rPr>
                 <w:rFonts w:ascii="Calibri" w:eastAsia="Times New Roman" w:hAnsi="Calibri" w:cs="Calibri"/>
                 <w:b/>
@@ -4841,6 +5061,7 @@
           </w:tcPr>
           <w:p>
             <w:pPr>
+              <w:jc w:val="both"/>
               <w:rPr>
                 <w:rFonts w:ascii="Calibri" w:eastAsia="Times New Roman" w:hAnsi="Calibri" w:cs="Calibri"/>
                 <w:b/>
@@ -4884,6 +5105,7 @@
           </w:tcPr>
           <w:p>
             <w:pPr>
+              <w:jc w:val="both"/>
               <w:rPr>
                 <w:rFonts w:ascii="Calibri" w:eastAsia="Times New Roman" w:hAnsi="Calibri" w:cs="Calibri"/>
                 <w:color w:val="000000"/>
@@ -4918,6 +5140,7 @@
           </w:tcPr>
           <w:p>
             <w:pPr>
+              <w:jc w:val="both"/>
               <w:rPr>
                 <w:rFonts w:ascii="Calibri" w:eastAsia="Times New Roman" w:hAnsi="Calibri" w:cs="Calibri"/>
                 <w:color w:val="000000"/>
@@ -4952,6 +5175,7 @@
           </w:tcPr>
           <w:p>
             <w:pPr>
+              <w:jc w:val="both"/>
               <w:rPr>
                 <w:rFonts w:ascii="Calibri" w:eastAsia="Times New Roman" w:hAnsi="Calibri" w:cs="Calibri"/>
                 <w:color w:val="000000"/>
@@ -4986,6 +5210,7 @@
           </w:tcPr>
           <w:p>
             <w:pPr>
+              <w:jc w:val="both"/>
               <w:rPr>
                 <w:rFonts w:ascii="Calibri" w:eastAsia="Times New Roman" w:hAnsi="Calibri" w:cs="Calibri"/>
                 <w:color w:val="000000"/>
@@ -5025,6 +5250,7 @@
           </w:tcPr>
           <w:p>
             <w:pPr>
+              <w:jc w:val="both"/>
               <w:rPr>
                 <w:rFonts w:ascii="Calibri" w:eastAsia="Times New Roman" w:hAnsi="Calibri" w:cs="Calibri"/>
                 <w:color w:val="000000"/>
@@ -5059,6 +5285,7 @@
           </w:tcPr>
           <w:p>
             <w:pPr>
+              <w:jc w:val="both"/>
               <w:rPr>
                 <w:rFonts w:ascii="Calibri" w:eastAsia="Times New Roman" w:hAnsi="Calibri" w:cs="Calibri"/>
                 <w:color w:val="000000"/>
@@ -5093,6 +5320,7 @@
           </w:tcPr>
           <w:p>
             <w:pPr>
+              <w:jc w:val="both"/>
               <w:rPr>
                 <w:rFonts w:ascii="Calibri" w:eastAsia="Times New Roman" w:hAnsi="Calibri" w:cs="Calibri"/>
                 <w:color w:val="000000"/>
@@ -5127,6 +5355,7 @@
           </w:tcPr>
           <w:p>
             <w:pPr>
+              <w:jc w:val="both"/>
               <w:rPr>
                 <w:rFonts w:ascii="Calibri" w:eastAsia="Times New Roman" w:hAnsi="Calibri" w:cs="Calibri"/>
                 <w:color w:val="000000"/>
@@ -5166,6 +5395,7 @@
           </w:tcPr>
           <w:p>
             <w:pPr>
+              <w:jc w:val="both"/>
               <w:rPr>
                 <w:rFonts w:ascii="Calibri" w:eastAsia="Times New Roman" w:hAnsi="Calibri" w:cs="Calibri"/>
                 <w:color w:val="000000"/>
@@ -5200,6 +5430,7 @@
           </w:tcPr>
           <w:p>
             <w:pPr>
+              <w:jc w:val="both"/>
               <w:rPr>
                 <w:rFonts w:ascii="Calibri" w:eastAsia="Times New Roman" w:hAnsi="Calibri" w:cs="Calibri"/>
                 <w:color w:val="000000"/>
@@ -5234,6 +5465,7 @@
           </w:tcPr>
           <w:p>
             <w:pPr>
+              <w:jc w:val="both"/>
               <w:rPr>
                 <w:rFonts w:ascii="Calibri" w:eastAsia="Times New Roman" w:hAnsi="Calibri" w:cs="Calibri"/>
                 <w:color w:val="000000"/>
@@ -5268,6 +5500,7 @@
           </w:tcPr>
           <w:p>
             <w:pPr>
+              <w:jc w:val="both"/>
               <w:rPr>
                 <w:rFonts w:ascii="Calibri" w:eastAsia="Times New Roman" w:hAnsi="Calibri" w:cs="Calibri"/>
                 <w:color w:val="000000"/>
@@ -5307,6 +5540,7 @@
           </w:tcPr>
           <w:p>
             <w:pPr>
+              <w:jc w:val="both"/>
               <w:rPr>
                 <w:rFonts w:ascii="Calibri" w:eastAsia="Times New Roman" w:hAnsi="Calibri" w:cs="Calibri"/>
                 <w:color w:val="000000"/>
@@ -5341,6 +5575,7 @@
           </w:tcPr>
           <w:p>
             <w:pPr>
+              <w:jc w:val="both"/>
               <w:rPr>
                 <w:rFonts w:ascii="Calibri" w:eastAsia="Times New Roman" w:hAnsi="Calibri" w:cs="Calibri"/>
                 <w:color w:val="000000"/>
@@ -5375,6 +5610,7 @@
           </w:tcPr>
           <w:p>
             <w:pPr>
+              <w:jc w:val="both"/>
               <w:rPr>
                 <w:rFonts w:ascii="Calibri" w:eastAsia="Times New Roman" w:hAnsi="Calibri" w:cs="Calibri"/>
                 <w:color w:val="000000"/>
@@ -5409,6 +5645,7 @@
           </w:tcPr>
           <w:p>
             <w:pPr>
+              <w:jc w:val="both"/>
               <w:rPr>
                 <w:rFonts w:ascii="Calibri" w:eastAsia="Times New Roman" w:hAnsi="Calibri" w:cs="Calibri"/>
                 <w:color w:val="000000"/>
@@ -5448,6 +5685,7 @@
           </w:tcPr>
           <w:p>
             <w:pPr>
+              <w:jc w:val="both"/>
               <w:rPr>
                 <w:rFonts w:ascii="Calibri" w:eastAsia="Times New Roman" w:hAnsi="Calibri" w:cs="Calibri"/>
                 <w:color w:val="000000"/>
@@ -5482,6 +5720,7 @@
           </w:tcPr>
           <w:p>
             <w:pPr>
+              <w:jc w:val="both"/>
               <w:rPr>
                 <w:rFonts w:ascii="Calibri" w:eastAsia="Times New Roman" w:hAnsi="Calibri" w:cs="Calibri"/>
                 <w:color w:val="000000"/>
@@ -5516,6 +5755,7 @@
           </w:tcPr>
           <w:p>
             <w:pPr>
+              <w:jc w:val="both"/>
               <w:rPr>
                 <w:rFonts w:ascii="Calibri" w:eastAsia="Times New Roman" w:hAnsi="Calibri" w:cs="Calibri"/>
                 <w:color w:val="000000"/>
@@ -5550,6 +5790,7 @@
           </w:tcPr>
           <w:p>
             <w:pPr>
+              <w:jc w:val="both"/>
               <w:rPr>
                 <w:rFonts w:ascii="Calibri" w:eastAsia="Times New Roman" w:hAnsi="Calibri" w:cs="Calibri"/>
                 <w:color w:val="000000"/>
@@ -5589,6 +5830,7 @@
           </w:tcPr>
           <w:p>
             <w:pPr>
+              <w:jc w:val="both"/>
               <w:rPr>
                 <w:rFonts w:ascii="Calibri" w:eastAsia="Times New Roman" w:hAnsi="Calibri" w:cs="Calibri"/>
                 <w:color w:val="000000"/>
@@ -5623,6 +5865,7 @@
           </w:tcPr>
           <w:p>
             <w:pPr>
+              <w:jc w:val="both"/>
               <w:rPr>
                 <w:rFonts w:ascii="Calibri" w:eastAsia="Times New Roman" w:hAnsi="Calibri" w:cs="Calibri"/>
                 <w:color w:val="000000"/>
@@ -5657,6 +5900,7 @@
           </w:tcPr>
           <w:p>
             <w:pPr>
+              <w:jc w:val="both"/>
               <w:rPr>
                 <w:rFonts w:ascii="Calibri" w:eastAsia="Times New Roman" w:hAnsi="Calibri" w:cs="Calibri"/>
                 <w:color w:val="000000"/>
@@ -5691,6 +5935,7 @@
           </w:tcPr>
           <w:p>
             <w:pPr>
+              <w:jc w:val="both"/>
               <w:rPr>
                 <w:rFonts w:ascii="Calibri" w:eastAsia="Times New Roman" w:hAnsi="Calibri" w:cs="Calibri"/>
                 <w:color w:val="000000"/>
@@ -5729,6 +5974,7 @@
           </w:tcPr>
           <w:p>
             <w:pPr>
+              <w:jc w:val="both"/>
               <w:rPr>
                 <w:rFonts w:ascii="Calibri" w:eastAsia="Times New Roman" w:hAnsi="Calibri" w:cs="Calibri"/>
                 <w:color w:val="000000"/>
@@ -5762,6 +6008,7 @@
           </w:tcPr>
           <w:p>
             <w:pPr>
+              <w:jc w:val="both"/>
               <w:rPr>
                 <w:rFonts w:ascii="Calibri" w:eastAsia="Times New Roman" w:hAnsi="Calibri" w:cs="Calibri"/>
                 <w:color w:val="000000"/>
@@ -5795,6 +6042,7 @@
           </w:tcPr>
           <w:p>
             <w:pPr>
+              <w:jc w:val="both"/>
               <w:rPr>
                 <w:rFonts w:ascii="Calibri" w:eastAsia="Times New Roman" w:hAnsi="Calibri" w:cs="Calibri"/>
                 <w:color w:val="000000"/>
@@ -5828,6 +6076,7 @@
           </w:tcPr>
           <w:p>
             <w:pPr>
+              <w:jc w:val="both"/>
               <w:rPr>
                 <w:rFonts w:ascii="Calibri" w:eastAsia="Times New Roman" w:hAnsi="Calibri" w:cs="Calibri"/>
                 <w:color w:val="000000"/>
@@ -5867,6 +6116,7 @@
           </w:tcPr>
           <w:p>
             <w:pPr>
+              <w:jc w:val="both"/>
               <w:rPr>
                 <w:rFonts w:ascii="Calibri" w:eastAsia="Times New Roman" w:hAnsi="Calibri" w:cs="Calibri"/>
                 <w:color w:val="000000"/>
@@ -5901,6 +6151,7 @@
           </w:tcPr>
           <w:p>
             <w:pPr>
+              <w:jc w:val="both"/>
               <w:rPr>
                 <w:rFonts w:ascii="Calibri" w:eastAsia="Times New Roman" w:hAnsi="Calibri" w:cs="Calibri"/>
                 <w:color w:val="000000"/>
@@ -5935,6 +6186,7 @@
           </w:tcPr>
           <w:p>
             <w:pPr>
+              <w:jc w:val="both"/>
               <w:rPr>
                 <w:rFonts w:ascii="Calibri" w:eastAsia="Times New Roman" w:hAnsi="Calibri" w:cs="Calibri"/>
                 <w:color w:val="000000"/>
@@ -5969,6 +6221,7 @@
           </w:tcPr>
           <w:p>
             <w:pPr>
+              <w:jc w:val="both"/>
               <w:rPr>
                 <w:rFonts w:ascii="Calibri" w:eastAsia="Times New Roman" w:hAnsi="Calibri" w:cs="Calibri"/>
                 <w:color w:val="000000"/>
@@ -5991,6 +6244,7 @@
     </w:tbl>
     <w:p>
       <w:pPr>
+        <w:jc w:val="both"/>
         <w:rPr>
           <w:sz w:val="21"/>
           <w:szCs w:val="21"/>
@@ -5999,6 +6253,7 @@
     </w:p>
     <w:p>
       <w:pPr>
+        <w:jc w:val="both"/>
         <w:rPr>
           <w:sz w:val="21"/>
           <w:szCs w:val="21"/>
@@ -6007,6 +6262,7 @@
     </w:p>
     <w:p>
       <w:pPr>
+        <w:jc w:val="both"/>
         <w:rPr>
           <w:sz w:val="21"/>
           <w:szCs w:val="21"/>
@@ -6015,6 +6271,7 @@
     </w:p>
     <w:p>
       <w:pPr>
+        <w:jc w:val="both"/>
         <w:rPr>
           <w:sz w:val="21"/>
           <w:szCs w:val="21"/>
@@ -6023,6 +6280,7 @@
     </w:p>
     <w:p>
       <w:pPr>
+        <w:jc w:val="both"/>
         <w:rPr>
           <w:sz w:val="21"/>
           <w:szCs w:val="21"/>
@@ -6031,6 +6289,7 @@
     </w:p>
     <w:p>
       <w:pPr>
+        <w:jc w:val="both"/>
         <w:rPr>
           <w:sz w:val="21"/>
           <w:szCs w:val="21"/>
@@ -6039,6 +6298,7 @@
     </w:p>
     <w:p>
       <w:pPr>
+        <w:jc w:val="both"/>
         <w:rPr>
           <w:sz w:val="21"/>
           <w:szCs w:val="21"/>
@@ -6047,6 +6307,7 @@
     </w:p>
     <w:p>
       <w:pPr>
+        <w:jc w:val="both"/>
         <w:rPr>
           <w:sz w:val="21"/>
           <w:szCs w:val="21"/>
@@ -6055,6 +6316,7 @@
     </w:p>
     <w:p>
       <w:pPr>
+        <w:jc w:val="both"/>
         <w:rPr>
           <w:sz w:val="21"/>
           <w:szCs w:val="21"/>
@@ -6063,6 +6325,7 @@
     </w:p>
     <w:p>
       <w:pPr>
+        <w:jc w:val="both"/>
         <w:rPr>
           <w:sz w:val="21"/>
           <w:szCs w:val="21"/>
@@ -6071,6 +6334,7 @@
     </w:p>
     <w:p>
       <w:pPr>
+        <w:jc w:val="both"/>
         <w:rPr>
           <w:sz w:val="21"/>
           <w:szCs w:val="21"/>
@@ -6108,6 +6372,7 @@
           </w:tcPr>
           <w:p>
             <w:pPr>
+              <w:jc w:val="both"/>
               <w:rPr>
                 <w:rFonts w:ascii="Calibri" w:eastAsia="Times New Roman" w:hAnsi="Calibri" w:cs="Calibri"/>
                 <w:b/>
@@ -6146,6 +6411,7 @@
           </w:tcPr>
           <w:p>
             <w:pPr>
+              <w:jc w:val="both"/>
               <w:rPr>
                 <w:rFonts w:ascii="Calibri" w:eastAsia="Times New Roman" w:hAnsi="Calibri" w:cs="Calibri"/>
                 <w:b/>
@@ -6184,6 +6450,7 @@
           </w:tcPr>
           <w:p>
             <w:pPr>
+              <w:jc w:val="both"/>
               <w:rPr>
                 <w:rFonts w:ascii="Calibri" w:eastAsia="Times New Roman" w:hAnsi="Calibri" w:cs="Calibri"/>
                 <w:b/>
@@ -6222,6 +6489,7 @@
           </w:tcPr>
           <w:p>
             <w:pPr>
+              <w:jc w:val="both"/>
               <w:rPr>
                 <w:rFonts w:ascii="Calibri" w:eastAsia="Times New Roman" w:hAnsi="Calibri" w:cs="Calibri"/>
                 <w:b/>
@@ -6265,6 +6533,7 @@
           </w:tcPr>
           <w:p>
             <w:pPr>
+              <w:jc w:val="both"/>
               <w:rPr>
                 <w:rFonts w:ascii="Calibri" w:eastAsia="Times New Roman" w:hAnsi="Calibri" w:cs="Calibri"/>
                 <w:color w:val="000000"/>
@@ -6299,6 +6568,7 @@
           </w:tcPr>
           <w:p>
             <w:pPr>
+              <w:jc w:val="both"/>
               <w:rPr>
                 <w:rFonts w:ascii="Calibri" w:eastAsia="Times New Roman" w:hAnsi="Calibri" w:cs="Calibri"/>
                 <w:color w:val="000000"/>
@@ -6333,6 +6603,7 @@
           </w:tcPr>
           <w:p>
             <w:pPr>
+              <w:jc w:val="both"/>
               <w:rPr>
                 <w:rFonts w:ascii="Calibri" w:eastAsia="Times New Roman" w:hAnsi="Calibri" w:cs="Calibri"/>
                 <w:color w:val="000000"/>
@@ -6367,6 +6638,7 @@
           </w:tcPr>
           <w:p>
             <w:pPr>
+              <w:jc w:val="both"/>
               <w:rPr>
                 <w:rFonts w:ascii="Calibri" w:eastAsia="Times New Roman" w:hAnsi="Calibri" w:cs="Calibri"/>
                 <w:color w:val="000000"/>
@@ -6406,6 +6678,7 @@
           </w:tcPr>
           <w:p>
             <w:pPr>
+              <w:jc w:val="both"/>
               <w:rPr>
                 <w:rFonts w:ascii="Calibri" w:eastAsia="Times New Roman" w:hAnsi="Calibri" w:cs="Calibri"/>
                 <w:color w:val="000000"/>
@@ -6440,6 +6713,7 @@
           </w:tcPr>
           <w:p>
             <w:pPr>
+              <w:jc w:val="both"/>
               <w:rPr>
                 <w:rFonts w:ascii="Calibri" w:eastAsia="Times New Roman" w:hAnsi="Calibri" w:cs="Calibri"/>
                 <w:color w:val="000000"/>
@@ -6474,6 +6748,7 @@
           </w:tcPr>
           <w:p>
             <w:pPr>
+              <w:jc w:val="both"/>
               <w:rPr>
                 <w:rFonts w:ascii="Calibri" w:eastAsia="Times New Roman" w:hAnsi="Calibri" w:cs="Calibri"/>
                 <w:color w:val="000000"/>
@@ -6508,6 +6783,7 @@
           </w:tcPr>
           <w:p>
             <w:pPr>
+              <w:jc w:val="both"/>
               <w:rPr>
                 <w:rFonts w:ascii="Calibri" w:eastAsia="Times New Roman" w:hAnsi="Calibri" w:cs="Calibri"/>
                 <w:color w:val="FF0000"/>
@@ -6547,6 +6823,7 @@
           </w:tcPr>
           <w:p>
             <w:pPr>
+              <w:jc w:val="both"/>
               <w:rPr>
                 <w:rFonts w:ascii="Calibri" w:eastAsia="Times New Roman" w:hAnsi="Calibri" w:cs="Calibri"/>
                 <w:color w:val="000000"/>
@@ -6581,6 +6858,7 @@
           </w:tcPr>
           <w:p>
             <w:pPr>
+              <w:jc w:val="both"/>
               <w:rPr>
                 <w:rFonts w:ascii="Calibri" w:eastAsia="Times New Roman" w:hAnsi="Calibri" w:cs="Calibri"/>
                 <w:color w:val="000000"/>
@@ -6615,6 +6893,7 @@
           </w:tcPr>
           <w:p>
             <w:pPr>
+              <w:jc w:val="both"/>
               <w:rPr>
                 <w:rFonts w:ascii="Calibri" w:eastAsia="Times New Roman" w:hAnsi="Calibri" w:cs="Calibri"/>
                 <w:color w:val="000000"/>
@@ -6649,6 +6928,7 @@
           </w:tcPr>
           <w:p>
             <w:pPr>
+              <w:jc w:val="both"/>
               <w:rPr>
                 <w:rFonts w:ascii="Calibri" w:eastAsia="Times New Roman" w:hAnsi="Calibri" w:cs="Calibri"/>
                 <w:color w:val="000000"/>
@@ -6688,6 +6968,7 @@
           </w:tcPr>
           <w:p>
             <w:pPr>
+              <w:jc w:val="both"/>
               <w:rPr>
                 <w:rFonts w:ascii="Calibri" w:eastAsia="Times New Roman" w:hAnsi="Calibri" w:cs="Calibri"/>
                 <w:color w:val="000000"/>
@@ -6722,6 +7003,7 @@
           </w:tcPr>
           <w:p>
             <w:pPr>
+              <w:jc w:val="both"/>
               <w:rPr>
                 <w:rFonts w:ascii="Calibri" w:eastAsia="Times New Roman" w:hAnsi="Calibri" w:cs="Calibri"/>
                 <w:color w:val="000000"/>
@@ -6756,6 +7038,7 @@
           </w:tcPr>
           <w:p>
             <w:pPr>
+              <w:jc w:val="both"/>
               <w:rPr>
                 <w:rFonts w:ascii="Calibri" w:eastAsia="Times New Roman" w:hAnsi="Calibri" w:cs="Calibri"/>
                 <w:color w:val="000000"/>
@@ -6790,6 +7073,7 @@
           </w:tcPr>
           <w:p>
             <w:pPr>
+              <w:jc w:val="both"/>
               <w:rPr>
                 <w:rFonts w:ascii="Calibri" w:eastAsia="Times New Roman" w:hAnsi="Calibri" w:cs="Calibri"/>
                 <w:color w:val="000000"/>
@@ -6829,6 +7113,7 @@
           </w:tcPr>
           <w:p>
             <w:pPr>
+              <w:jc w:val="both"/>
               <w:rPr>
                 <w:rFonts w:ascii="Calibri" w:eastAsia="Times New Roman" w:hAnsi="Calibri" w:cs="Calibri"/>
                 <w:color w:val="000000"/>
@@ -6863,6 +7148,7 @@
           </w:tcPr>
           <w:p>
             <w:pPr>
+              <w:jc w:val="both"/>
               <w:rPr>
                 <w:rFonts w:ascii="Calibri" w:eastAsia="Times New Roman" w:hAnsi="Calibri" w:cs="Calibri"/>
                 <w:color w:val="000000"/>
@@ -6897,6 +7183,7 @@
           </w:tcPr>
           <w:p>
             <w:pPr>
+              <w:jc w:val="both"/>
               <w:rPr>
                 <w:rFonts w:ascii="Calibri" w:eastAsia="Times New Roman" w:hAnsi="Calibri" w:cs="Calibri"/>
                 <w:color w:val="000000"/>
@@ -6931,6 +7218,7 @@
           </w:tcPr>
           <w:p>
             <w:pPr>
+              <w:jc w:val="both"/>
               <w:rPr>
                 <w:rFonts w:ascii="Calibri" w:eastAsia="Times New Roman" w:hAnsi="Calibri" w:cs="Calibri"/>
                 <w:color w:val="000000"/>
@@ -6970,6 +7258,7 @@
           </w:tcPr>
           <w:p>
             <w:pPr>
+              <w:jc w:val="both"/>
               <w:rPr>
                 <w:rFonts w:ascii="Calibri" w:eastAsia="Times New Roman" w:hAnsi="Calibri" w:cs="Calibri"/>
                 <w:color w:val="000000"/>
@@ -7004,6 +7293,7 @@
           </w:tcPr>
           <w:p>
             <w:pPr>
+              <w:jc w:val="both"/>
               <w:rPr>
                 <w:rFonts w:ascii="Calibri" w:eastAsia="Times New Roman" w:hAnsi="Calibri" w:cs="Calibri"/>
                 <w:color w:val="000000"/>
@@ -7038,6 +7328,7 @@
           </w:tcPr>
           <w:p>
             <w:pPr>
+              <w:jc w:val="both"/>
               <w:rPr>
                 <w:rFonts w:ascii="Calibri" w:eastAsia="Times New Roman" w:hAnsi="Calibri" w:cs="Calibri"/>
                 <w:color w:val="000000"/>
@@ -7072,6 +7363,7 @@
           </w:tcPr>
           <w:p>
             <w:pPr>
+              <w:jc w:val="both"/>
               <w:rPr>
                 <w:rFonts w:ascii="Calibri" w:eastAsia="Times New Roman" w:hAnsi="Calibri" w:cs="Calibri"/>
                 <w:color w:val="000000"/>
@@ -7110,6 +7402,7 @@
           </w:tcPr>
           <w:p>
             <w:pPr>
+              <w:jc w:val="both"/>
               <w:rPr>
                 <w:rFonts w:ascii="Calibri" w:eastAsia="Times New Roman" w:hAnsi="Calibri" w:cs="Calibri"/>
                 <w:color w:val="000000"/>
@@ -7143,6 +7436,7 @@
           </w:tcPr>
           <w:p>
             <w:pPr>
+              <w:jc w:val="both"/>
               <w:rPr>
                 <w:rFonts w:ascii="Calibri" w:eastAsia="Times New Roman" w:hAnsi="Calibri" w:cs="Calibri"/>
                 <w:color w:val="000000"/>
@@ -7176,6 +7470,7 @@
           </w:tcPr>
           <w:p>
             <w:pPr>
+              <w:jc w:val="both"/>
               <w:rPr>
                 <w:rFonts w:ascii="Calibri" w:eastAsia="Times New Roman" w:hAnsi="Calibri" w:cs="Calibri"/>
                 <w:color w:val="000000"/>
@@ -7209,6 +7504,7 @@
           </w:tcPr>
           <w:p>
             <w:pPr>
+              <w:jc w:val="both"/>
               <w:rPr>
                 <w:rFonts w:ascii="Calibri" w:eastAsia="Times New Roman" w:hAnsi="Calibri" w:cs="Calibri"/>
                 <w:color w:val="000000"/>
@@ -7248,6 +7544,7 @@
           </w:tcPr>
           <w:p>
             <w:pPr>
+              <w:jc w:val="both"/>
               <w:rPr>
                 <w:rFonts w:ascii="Calibri" w:eastAsia="Times New Roman" w:hAnsi="Calibri" w:cs="Calibri"/>
                 <w:color w:val="000000"/>
@@ -7282,6 +7579,7 @@
           </w:tcPr>
           <w:p>
             <w:pPr>
+              <w:jc w:val="both"/>
               <w:rPr>
                 <w:rFonts w:ascii="Calibri" w:eastAsia="Times New Roman" w:hAnsi="Calibri" w:cs="Calibri"/>
                 <w:color w:val="000000"/>
@@ -7316,6 +7614,7 @@
           </w:tcPr>
           <w:p>
             <w:pPr>
+              <w:jc w:val="both"/>
               <w:rPr>
                 <w:rFonts w:ascii="Calibri" w:eastAsia="Times New Roman" w:hAnsi="Calibri" w:cs="Calibri"/>
                 <w:color w:val="000000"/>
@@ -7350,6 +7649,7 @@
           </w:tcPr>
           <w:p>
             <w:pPr>
+              <w:jc w:val="both"/>
               <w:rPr>
                 <w:rFonts w:ascii="Calibri" w:eastAsia="Times New Roman" w:hAnsi="Calibri" w:cs="Calibri"/>
                 <w:color w:val="000000"/>
@@ -7372,6 +7672,7 @@
     </w:tbl>
     <w:p>
       <w:pPr>
+        <w:jc w:val="both"/>
         <w:rPr>
           <w:sz w:val="21"/>
           <w:szCs w:val="21"/>
@@ -7380,6 +7681,7 @@
     </w:p>
     <w:p>
       <w:pPr>
+        <w:jc w:val="both"/>
         <w:rPr>
           <w:sz w:val="21"/>
           <w:szCs w:val="21"/>
@@ -7417,6 +7719,7 @@
           </w:tcPr>
           <w:p>
             <w:pPr>
+              <w:jc w:val="both"/>
               <w:rPr>
                 <w:rFonts w:ascii="Calibri" w:eastAsia="Times New Roman" w:hAnsi="Calibri" w:cs="Calibri"/>
                 <w:b/>
@@ -7455,6 +7758,7 @@
           </w:tcPr>
           <w:p>
             <w:pPr>
+              <w:jc w:val="both"/>
               <w:rPr>
                 <w:rFonts w:ascii="Calibri" w:eastAsia="Times New Roman" w:hAnsi="Calibri" w:cs="Calibri"/>
                 <w:b/>
@@ -7493,6 +7797,7 @@
           </w:tcPr>
           <w:p>
             <w:pPr>
+              <w:jc w:val="both"/>
               <w:rPr>
                 <w:rFonts w:ascii="Calibri" w:eastAsia="Times New Roman" w:hAnsi="Calibri" w:cs="Calibri"/>
                 <w:b/>
@@ -7531,6 +7836,7 @@
           </w:tcPr>
           <w:p>
             <w:pPr>
+              <w:jc w:val="both"/>
               <w:rPr>
                 <w:rFonts w:ascii="Calibri" w:eastAsia="Times New Roman" w:hAnsi="Calibri" w:cs="Calibri"/>
                 <w:b/>
@@ -7574,6 +7880,7 @@
           </w:tcPr>
           <w:p>
             <w:pPr>
+              <w:jc w:val="both"/>
               <w:rPr>
                 <w:rFonts w:ascii="Calibri" w:eastAsia="Times New Roman" w:hAnsi="Calibri" w:cs="Calibri"/>
                 <w:color w:val="000000"/>
@@ -7608,6 +7915,7 @@
           </w:tcPr>
           <w:p>
             <w:pPr>
+              <w:jc w:val="both"/>
               <w:rPr>
                 <w:rFonts w:ascii="Calibri" w:eastAsia="Times New Roman" w:hAnsi="Calibri" w:cs="Calibri"/>
                 <w:color w:val="000000"/>
@@ -7642,6 +7950,7 @@
           </w:tcPr>
           <w:p>
             <w:pPr>
+              <w:jc w:val="both"/>
               <w:rPr>
                 <w:rFonts w:ascii="Calibri" w:eastAsia="Times New Roman" w:hAnsi="Calibri" w:cs="Calibri"/>
                 <w:color w:val="000000"/>
@@ -7676,6 +7985,7 @@
           </w:tcPr>
           <w:p>
             <w:pPr>
+              <w:jc w:val="both"/>
               <w:rPr>
                 <w:rFonts w:ascii="Calibri" w:eastAsia="Times New Roman" w:hAnsi="Calibri" w:cs="Calibri"/>
                 <w:color w:val="000000"/>
@@ -7715,6 +8025,7 @@
           </w:tcPr>
           <w:p>
             <w:pPr>
+              <w:jc w:val="both"/>
               <w:rPr>
                 <w:rFonts w:ascii="Calibri" w:eastAsia="Times New Roman" w:hAnsi="Calibri" w:cs="Calibri"/>
                 <w:color w:val="000000"/>
@@ -7749,6 +8060,7 @@
           </w:tcPr>
           <w:p>
             <w:pPr>
+              <w:jc w:val="both"/>
               <w:rPr>
                 <w:rFonts w:ascii="Calibri" w:eastAsia="Times New Roman" w:hAnsi="Calibri" w:cs="Calibri"/>
                 <w:color w:val="000000"/>
@@ -7783,6 +8095,7 @@
           </w:tcPr>
           <w:p>
             <w:pPr>
+              <w:jc w:val="both"/>
               <w:rPr>
                 <w:rFonts w:ascii="Calibri" w:eastAsia="Times New Roman" w:hAnsi="Calibri" w:cs="Calibri"/>
                 <w:color w:val="000000"/>
@@ -7817,6 +8130,7 @@
           </w:tcPr>
           <w:p>
             <w:pPr>
+              <w:jc w:val="both"/>
               <w:rPr>
                 <w:rFonts w:ascii="Calibri" w:eastAsia="Times New Roman" w:hAnsi="Calibri" w:cs="Calibri"/>
                 <w:color w:val="000000"/>
@@ -7856,6 +8170,7 @@
           </w:tcPr>
           <w:p>
             <w:pPr>
+              <w:jc w:val="both"/>
               <w:rPr>
                 <w:rFonts w:ascii="Calibri" w:eastAsia="Times New Roman" w:hAnsi="Calibri" w:cs="Calibri"/>
                 <w:color w:val="000000"/>
@@ -7890,6 +8205,7 @@
           </w:tcPr>
           <w:p>
             <w:pPr>
+              <w:jc w:val="both"/>
               <w:rPr>
                 <w:rFonts w:ascii="Calibri" w:eastAsia="Times New Roman" w:hAnsi="Calibri" w:cs="Calibri"/>
                 <w:color w:val="000000"/>
@@ -7924,6 +8240,7 @@
           </w:tcPr>
           <w:p>
             <w:pPr>
+              <w:jc w:val="both"/>
               <w:rPr>
                 <w:rFonts w:ascii="Calibri" w:eastAsia="Times New Roman" w:hAnsi="Calibri" w:cs="Calibri"/>
                 <w:color w:val="000000"/>
@@ -7958,6 +8275,7 @@
           </w:tcPr>
           <w:p>
             <w:pPr>
+              <w:jc w:val="both"/>
               <w:rPr>
                 <w:rFonts w:ascii="Calibri" w:eastAsia="Times New Roman" w:hAnsi="Calibri" w:cs="Calibri"/>
                 <w:color w:val="000000"/>
@@ -7997,6 +8315,7 @@
           </w:tcPr>
           <w:p>
             <w:pPr>
+              <w:jc w:val="both"/>
               <w:rPr>
                 <w:rFonts w:ascii="Calibri" w:eastAsia="Times New Roman" w:hAnsi="Calibri" w:cs="Calibri"/>
                 <w:color w:val="000000"/>
@@ -8031,6 +8350,7 @@
           </w:tcPr>
           <w:p>
             <w:pPr>
+              <w:jc w:val="both"/>
               <w:rPr>
                 <w:rFonts w:ascii="Calibri" w:eastAsia="Times New Roman" w:hAnsi="Calibri" w:cs="Calibri"/>
                 <w:color w:val="000000"/>
@@ -8065,6 +8385,7 @@
           </w:tcPr>
           <w:p>
             <w:pPr>
+              <w:jc w:val="both"/>
               <w:rPr>
                 <w:rFonts w:ascii="Calibri" w:eastAsia="Times New Roman" w:hAnsi="Calibri" w:cs="Calibri"/>
                 <w:color w:val="000000"/>
@@ -8099,6 +8420,7 @@
           </w:tcPr>
           <w:p>
             <w:pPr>
+              <w:jc w:val="both"/>
               <w:rPr>
                 <w:rFonts w:ascii="Calibri" w:eastAsia="Times New Roman" w:hAnsi="Calibri" w:cs="Calibri"/>
                 <w:color w:val="000000"/>
@@ -8138,6 +8460,7 @@
           </w:tcPr>
           <w:p>
             <w:pPr>
+              <w:jc w:val="both"/>
               <w:rPr>
                 <w:rFonts w:ascii="Calibri" w:eastAsia="Times New Roman" w:hAnsi="Calibri" w:cs="Calibri"/>
                 <w:color w:val="000000"/>
@@ -8172,6 +8495,7 @@
           </w:tcPr>
           <w:p>
             <w:pPr>
+              <w:jc w:val="both"/>
               <w:rPr>
                 <w:rFonts w:ascii="Calibri" w:eastAsia="Times New Roman" w:hAnsi="Calibri" w:cs="Calibri"/>
                 <w:color w:val="000000"/>
@@ -8206,6 +8530,7 @@
           </w:tcPr>
           <w:p>
             <w:pPr>
+              <w:jc w:val="both"/>
               <w:rPr>
                 <w:rFonts w:ascii="Calibri" w:eastAsia="Times New Roman" w:hAnsi="Calibri" w:cs="Calibri"/>
                 <w:color w:val="000000"/>
@@ -8240,6 +8565,7 @@
           </w:tcPr>
           <w:p>
             <w:pPr>
+              <w:jc w:val="both"/>
               <w:rPr>
                 <w:rFonts w:ascii="Calibri" w:eastAsia="Times New Roman" w:hAnsi="Calibri" w:cs="Calibri"/>
                 <w:color w:val="000000"/>
@@ -8279,6 +8605,7 @@
           </w:tcPr>
           <w:p>
             <w:pPr>
+              <w:jc w:val="both"/>
               <w:rPr>
                 <w:rFonts w:ascii="Calibri" w:eastAsia="Times New Roman" w:hAnsi="Calibri" w:cs="Calibri"/>
                 <w:color w:val="000000"/>
@@ -8313,6 +8640,7 @@
           </w:tcPr>
           <w:p>
             <w:pPr>
+              <w:jc w:val="both"/>
               <w:rPr>
                 <w:rFonts w:ascii="Calibri" w:eastAsia="Times New Roman" w:hAnsi="Calibri" w:cs="Calibri"/>
                 <w:color w:val="000000"/>
@@ -8347,6 +8675,7 @@
           </w:tcPr>
           <w:p>
             <w:pPr>
+              <w:jc w:val="both"/>
               <w:rPr>
                 <w:rFonts w:ascii="Calibri" w:eastAsia="Times New Roman" w:hAnsi="Calibri" w:cs="Calibri"/>
                 <w:color w:val="000000"/>
@@ -8381,6 +8710,7 @@
           </w:tcPr>
           <w:p>
             <w:pPr>
+              <w:jc w:val="both"/>
               <w:rPr>
                 <w:rFonts w:ascii="Calibri" w:eastAsia="Times New Roman" w:hAnsi="Calibri" w:cs="Calibri"/>
                 <w:color w:val="000000"/>
@@ -8419,6 +8749,7 @@
           </w:tcPr>
           <w:p>
             <w:pPr>
+              <w:jc w:val="both"/>
               <w:rPr>
                 <w:rFonts w:ascii="Calibri" w:eastAsia="Times New Roman" w:hAnsi="Calibri" w:cs="Calibri"/>
                 <w:color w:val="000000"/>
@@ -8452,6 +8783,7 @@
           </w:tcPr>
           <w:p>
             <w:pPr>
+              <w:jc w:val="both"/>
               <w:rPr>
                 <w:rFonts w:ascii="Calibri" w:eastAsia="Times New Roman" w:hAnsi="Calibri" w:cs="Calibri"/>
                 <w:color w:val="000000"/>
@@ -8485,6 +8817,7 @@
           </w:tcPr>
           <w:p>
             <w:pPr>
+              <w:jc w:val="both"/>
               <w:rPr>
                 <w:rFonts w:ascii="Calibri" w:eastAsia="Times New Roman" w:hAnsi="Calibri" w:cs="Calibri"/>
                 <w:color w:val="000000"/>
@@ -8518,6 +8851,7 @@
           </w:tcPr>
           <w:p>
             <w:pPr>
+              <w:jc w:val="both"/>
               <w:rPr>
                 <w:rFonts w:ascii="Calibri" w:eastAsia="Times New Roman" w:hAnsi="Calibri" w:cs="Calibri"/>
                 <w:color w:val="000000"/>
@@ -8557,6 +8891,7 @@
           </w:tcPr>
           <w:p>
             <w:pPr>
+              <w:jc w:val="both"/>
               <w:rPr>
                 <w:rFonts w:ascii="Calibri" w:eastAsia="Times New Roman" w:hAnsi="Calibri" w:cs="Calibri"/>
                 <w:color w:val="000000"/>
@@ -8591,6 +8926,7 @@
           </w:tcPr>
           <w:p>
             <w:pPr>
+              <w:jc w:val="both"/>
               <w:rPr>
                 <w:rFonts w:ascii="Calibri" w:eastAsia="Times New Roman" w:hAnsi="Calibri" w:cs="Calibri"/>
                 <w:color w:val="000000"/>
@@ -8625,6 +8961,7 @@
           </w:tcPr>
           <w:p>
             <w:pPr>
+              <w:jc w:val="both"/>
               <w:rPr>
                 <w:rFonts w:ascii="Calibri" w:eastAsia="Times New Roman" w:hAnsi="Calibri" w:cs="Calibri"/>
                 <w:color w:val="000000"/>
@@ -8659,6 +8996,7 @@
           </w:tcPr>
           <w:p>
             <w:pPr>
+              <w:jc w:val="both"/>
               <w:rPr>
                 <w:rFonts w:ascii="Calibri" w:eastAsia="Times New Roman" w:hAnsi="Calibri" w:cs="Calibri"/>
                 <w:color w:val="000000"/>
@@ -8681,6 +9019,7 @@
     </w:tbl>
     <w:p>
       <w:pPr>
+        <w:jc w:val="both"/>
         <w:rPr>
           <w:sz w:val="21"/>
           <w:szCs w:val="21"/>
@@ -8689,6 +9028,7 @@
     </w:p>
     <w:p>
       <w:pPr>
+        <w:jc w:val="both"/>
         <w:rPr>
           <w:sz w:val="21"/>
           <w:szCs w:val="21"/>
@@ -8726,6 +9066,7 @@
           </w:tcPr>
           <w:p>
             <w:pPr>
+              <w:jc w:val="both"/>
               <w:rPr>
                 <w:rFonts w:ascii="Calibri" w:eastAsia="Times New Roman" w:hAnsi="Calibri" w:cs="Calibri"/>
                 <w:b/>
@@ -8764,6 +9105,7 @@
           </w:tcPr>
           <w:p>
             <w:pPr>
+              <w:jc w:val="both"/>
               <w:rPr>
                 <w:rFonts w:ascii="Calibri" w:eastAsia="Times New Roman" w:hAnsi="Calibri" w:cs="Calibri"/>
                 <w:b/>
@@ -8802,6 +9144,7 @@
           </w:tcPr>
           <w:p>
             <w:pPr>
+              <w:jc w:val="both"/>
               <w:rPr>
                 <w:rFonts w:ascii="Calibri" w:eastAsia="Times New Roman" w:hAnsi="Calibri" w:cs="Calibri"/>
                 <w:b/>
@@ -8840,6 +9183,7 @@
           </w:tcPr>
           <w:p>
             <w:pPr>
+              <w:jc w:val="both"/>
               <w:rPr>
                 <w:rFonts w:ascii="Calibri" w:eastAsia="Times New Roman" w:hAnsi="Calibri" w:cs="Calibri"/>
                 <w:b/>
@@ -8883,6 +9227,7 @@
           </w:tcPr>
           <w:p>
             <w:pPr>
+              <w:jc w:val="both"/>
               <w:rPr>
                 <w:rFonts w:ascii="Calibri" w:eastAsia="Times New Roman" w:hAnsi="Calibri" w:cs="Calibri"/>
                 <w:color w:val="000000"/>
@@ -8917,6 +9262,7 @@
           </w:tcPr>
           <w:p>
             <w:pPr>
+              <w:jc w:val="both"/>
               <w:rPr>
                 <w:rFonts w:ascii="Calibri" w:eastAsia="Times New Roman" w:hAnsi="Calibri" w:cs="Calibri"/>
                 <w:color w:val="000000"/>
@@ -8951,6 +9297,7 @@
           </w:tcPr>
           <w:p>
             <w:pPr>
+              <w:jc w:val="both"/>
               <w:rPr>
                 <w:rFonts w:ascii="Calibri" w:eastAsia="Times New Roman" w:hAnsi="Calibri" w:cs="Calibri"/>
                 <w:color w:val="000000"/>
@@ -8985,6 +9332,7 @@
           </w:tcPr>
           <w:p>
             <w:pPr>
+              <w:jc w:val="both"/>
               <w:rPr>
                 <w:rFonts w:ascii="Calibri" w:eastAsia="Times New Roman" w:hAnsi="Calibri" w:cs="Calibri"/>
                 <w:color w:val="000000"/>
@@ -9024,6 +9372,7 @@
           </w:tcPr>
           <w:p>
             <w:pPr>
+              <w:jc w:val="both"/>
               <w:rPr>
                 <w:rFonts w:ascii="Calibri" w:eastAsia="Times New Roman" w:hAnsi="Calibri" w:cs="Calibri"/>
                 <w:color w:val="000000"/>
@@ -9058,6 +9407,7 @@
           </w:tcPr>
           <w:p>
             <w:pPr>
+              <w:jc w:val="both"/>
               <w:rPr>
                 <w:rFonts w:ascii="Calibri" w:eastAsia="Times New Roman" w:hAnsi="Calibri" w:cs="Calibri"/>
                 <w:color w:val="000000"/>
@@ -9092,6 +9442,7 @@
           </w:tcPr>
           <w:p>
             <w:pPr>
+              <w:jc w:val="both"/>
               <w:rPr>
                 <w:rFonts w:ascii="Calibri" w:eastAsia="Times New Roman" w:hAnsi="Calibri" w:cs="Calibri"/>
                 <w:color w:val="000000"/>
@@ -9126,6 +9477,7 @@
           </w:tcPr>
           <w:p>
             <w:pPr>
+              <w:jc w:val="both"/>
               <w:rPr>
                 <w:rFonts w:ascii="Calibri" w:eastAsia="Times New Roman" w:hAnsi="Calibri" w:cs="Calibri"/>
                 <w:color w:val="000000"/>
@@ -9165,6 +9517,7 @@
           </w:tcPr>
           <w:p>
             <w:pPr>
+              <w:jc w:val="both"/>
               <w:rPr>
                 <w:rFonts w:ascii="Calibri" w:eastAsia="Times New Roman" w:hAnsi="Calibri" w:cs="Calibri"/>
                 <w:color w:val="000000"/>
@@ -9199,6 +9552,7 @@
           </w:tcPr>
           <w:p>
             <w:pPr>
+              <w:jc w:val="both"/>
               <w:rPr>
                 <w:rFonts w:ascii="Calibri" w:eastAsia="Times New Roman" w:hAnsi="Calibri" w:cs="Calibri"/>
                 <w:color w:val="000000"/>
@@ -9233,6 +9587,7 @@
           </w:tcPr>
           <w:p>
             <w:pPr>
+              <w:jc w:val="both"/>
               <w:rPr>
                 <w:rFonts w:ascii="Calibri" w:eastAsia="Times New Roman" w:hAnsi="Calibri" w:cs="Calibri"/>
                 <w:color w:val="000000"/>
@@ -9267,6 +9622,7 @@
           </w:tcPr>
           <w:p>
             <w:pPr>
+              <w:jc w:val="both"/>
               <w:rPr>
                 <w:rFonts w:ascii="Calibri" w:eastAsia="Times New Roman" w:hAnsi="Calibri" w:cs="Calibri"/>
                 <w:color w:val="000000"/>
@@ -9306,6 +9662,7 @@
           </w:tcPr>
           <w:p>
             <w:pPr>
+              <w:jc w:val="both"/>
               <w:rPr>
                 <w:rFonts w:ascii="Calibri" w:eastAsia="Times New Roman" w:hAnsi="Calibri" w:cs="Calibri"/>
                 <w:color w:val="000000"/>
@@ -9340,6 +9697,7 @@
           </w:tcPr>
           <w:p>
             <w:pPr>
+              <w:jc w:val="both"/>
               <w:rPr>
                 <w:rFonts w:ascii="Calibri" w:eastAsia="Times New Roman" w:hAnsi="Calibri" w:cs="Calibri"/>
                 <w:color w:val="000000"/>
@@ -9374,6 +9732,7 @@
           </w:tcPr>
           <w:p>
             <w:pPr>
+              <w:jc w:val="both"/>
               <w:rPr>
                 <w:rFonts w:ascii="Calibri" w:eastAsia="Times New Roman" w:hAnsi="Calibri" w:cs="Calibri"/>
                 <w:color w:val="000000"/>
@@ -9408,6 +9767,7 @@
           </w:tcPr>
           <w:p>
             <w:pPr>
+              <w:jc w:val="both"/>
               <w:rPr>
                 <w:rFonts w:ascii="Calibri" w:eastAsia="Times New Roman" w:hAnsi="Calibri" w:cs="Calibri"/>
                 <w:color w:val="000000"/>
@@ -9447,6 +9807,7 @@
           </w:tcPr>
           <w:p>
             <w:pPr>
+              <w:jc w:val="both"/>
               <w:rPr>
                 <w:rFonts w:ascii="Calibri" w:eastAsia="Times New Roman" w:hAnsi="Calibri" w:cs="Calibri"/>
                 <w:color w:val="000000"/>
@@ -9481,6 +9842,7 @@
           </w:tcPr>
           <w:p>
             <w:pPr>
+              <w:jc w:val="both"/>
               <w:rPr>
                 <w:rFonts w:ascii="Calibri" w:eastAsia="Times New Roman" w:hAnsi="Calibri" w:cs="Calibri"/>
                 <w:color w:val="000000"/>
@@ -9515,6 +9877,7 @@
           </w:tcPr>
           <w:p>
             <w:pPr>
+              <w:jc w:val="both"/>
               <w:rPr>
                 <w:rFonts w:ascii="Calibri" w:eastAsia="Times New Roman" w:hAnsi="Calibri" w:cs="Calibri"/>
                 <w:color w:val="000000"/>
@@ -9549,6 +9912,7 @@
           </w:tcPr>
           <w:p>
             <w:pPr>
+              <w:jc w:val="both"/>
               <w:rPr>
                 <w:rFonts w:ascii="Calibri" w:eastAsia="Times New Roman" w:hAnsi="Calibri" w:cs="Calibri"/>
                 <w:color w:val="000000"/>
@@ -9588,6 +9952,7 @@
           </w:tcPr>
           <w:p>
             <w:pPr>
+              <w:jc w:val="both"/>
               <w:rPr>
                 <w:rFonts w:ascii="Calibri" w:eastAsia="Times New Roman" w:hAnsi="Calibri" w:cs="Calibri"/>
                 <w:color w:val="000000"/>
@@ -9622,6 +9987,7 @@
           </w:tcPr>
           <w:p>
             <w:pPr>
+              <w:jc w:val="both"/>
               <w:rPr>
                 <w:rFonts w:ascii="Calibri" w:eastAsia="Times New Roman" w:hAnsi="Calibri" w:cs="Calibri"/>
                 <w:color w:val="000000"/>
@@ -9656,6 +10022,7 @@
           </w:tcPr>
           <w:p>
             <w:pPr>
+              <w:jc w:val="both"/>
               <w:rPr>
                 <w:rFonts w:ascii="Calibri" w:eastAsia="Times New Roman" w:hAnsi="Calibri" w:cs="Calibri"/>
                 <w:color w:val="000000"/>
@@ -9690,6 +10057,7 @@
           </w:tcPr>
           <w:p>
             <w:pPr>
+              <w:jc w:val="both"/>
               <w:rPr>
                 <w:rFonts w:ascii="Calibri" w:eastAsia="Times New Roman" w:hAnsi="Calibri" w:cs="Calibri"/>
                 <w:color w:val="000000"/>
@@ -9728,6 +10096,7 @@
           </w:tcPr>
           <w:p>
             <w:pPr>
+              <w:jc w:val="both"/>
               <w:rPr>
                 <w:rFonts w:ascii="Calibri" w:eastAsia="Times New Roman" w:hAnsi="Calibri" w:cs="Calibri"/>
                 <w:color w:val="000000"/>
@@ -9761,6 +10130,7 @@
           </w:tcPr>
           <w:p>
             <w:pPr>
+              <w:jc w:val="both"/>
               <w:rPr>
                 <w:rFonts w:ascii="Calibri" w:eastAsia="Times New Roman" w:hAnsi="Calibri" w:cs="Calibri"/>
                 <w:color w:val="000000"/>
@@ -9794,6 +10164,7 @@
           </w:tcPr>
           <w:p>
             <w:pPr>
+              <w:jc w:val="both"/>
               <w:rPr>
                 <w:rFonts w:ascii="Calibri" w:eastAsia="Times New Roman" w:hAnsi="Calibri" w:cs="Calibri"/>
                 <w:color w:val="000000"/>
@@ -9827,6 +10198,7 @@
           </w:tcPr>
           <w:p>
             <w:pPr>
+              <w:jc w:val="both"/>
               <w:rPr>
                 <w:rFonts w:ascii="Calibri" w:eastAsia="Times New Roman" w:hAnsi="Calibri" w:cs="Calibri"/>
                 <w:color w:val="000000"/>
@@ -9866,6 +10238,7 @@
           </w:tcPr>
           <w:p>
             <w:pPr>
+              <w:jc w:val="both"/>
               <w:rPr>
                 <w:rFonts w:ascii="Calibri" w:eastAsia="Times New Roman" w:hAnsi="Calibri" w:cs="Calibri"/>
                 <w:color w:val="000000"/>
@@ -9900,6 +10273,7 @@
           </w:tcPr>
           <w:p>
             <w:pPr>
+              <w:jc w:val="both"/>
               <w:rPr>
                 <w:rFonts w:ascii="Calibri" w:eastAsia="Times New Roman" w:hAnsi="Calibri" w:cs="Calibri"/>
                 <w:color w:val="000000"/>
@@ -9934,6 +10308,7 @@
           </w:tcPr>
           <w:p>
             <w:pPr>
+              <w:jc w:val="both"/>
               <w:rPr>
                 <w:rFonts w:ascii="Calibri" w:eastAsia="Times New Roman" w:hAnsi="Calibri" w:cs="Calibri"/>
                 <w:color w:val="000000"/>
@@ -9968,6 +10343,7 @@
           </w:tcPr>
           <w:p>
             <w:pPr>
+              <w:jc w:val="both"/>
               <w:rPr>
                 <w:rFonts w:ascii="Calibri" w:eastAsia="Times New Roman" w:hAnsi="Calibri" w:cs="Calibri"/>
                 <w:color w:val="000000"/>
@@ -9990,6 +10366,7 @@
     </w:tbl>
     <w:p>
       <w:pPr>
+        <w:jc w:val="both"/>
         <w:rPr>
           <w:sz w:val="21"/>
           <w:szCs w:val="21"/>
@@ -9998,6 +10375,7 @@
     </w:p>
     <w:p>
       <w:pPr>
+        <w:jc w:val="both"/>
         <w:rPr>
           <w:sz w:val="21"/>
           <w:szCs w:val="21"/>
@@ -10035,6 +10413,7 @@
           </w:tcPr>
           <w:p>
             <w:pPr>
+              <w:jc w:val="both"/>
               <w:rPr>
                 <w:rFonts w:ascii="Calibri" w:eastAsia="Times New Roman" w:hAnsi="Calibri" w:cs="Calibri"/>
                 <w:b/>
@@ -10073,6 +10452,7 @@
           </w:tcPr>
           <w:p>
             <w:pPr>
+              <w:jc w:val="both"/>
               <w:rPr>
                 <w:rFonts w:ascii="Calibri" w:eastAsia="Times New Roman" w:hAnsi="Calibri" w:cs="Calibri"/>
                 <w:b/>
@@ -10111,6 +10491,7 @@
           </w:tcPr>
           <w:p>
             <w:pPr>
+              <w:jc w:val="both"/>
               <w:rPr>
                 <w:rFonts w:ascii="Calibri" w:eastAsia="Times New Roman" w:hAnsi="Calibri" w:cs="Calibri"/>
                 <w:b/>
@@ -10149,6 +10530,7 @@
           </w:tcPr>
           <w:p>
             <w:pPr>
+              <w:jc w:val="both"/>
               <w:rPr>
                 <w:rFonts w:ascii="Calibri" w:eastAsia="Times New Roman" w:hAnsi="Calibri" w:cs="Calibri"/>
                 <w:b/>
@@ -10192,6 +10574,7 @@
           </w:tcPr>
           <w:p>
             <w:pPr>
+              <w:jc w:val="both"/>
               <w:rPr>
                 <w:rFonts w:ascii="Calibri" w:eastAsia="Times New Roman" w:hAnsi="Calibri" w:cs="Calibri"/>
                 <w:color w:val="000000"/>
@@ -10226,6 +10609,7 @@
           </w:tcPr>
           <w:p>
             <w:pPr>
+              <w:jc w:val="both"/>
               <w:rPr>
                 <w:rFonts w:ascii="Calibri" w:eastAsia="Times New Roman" w:hAnsi="Calibri" w:cs="Calibri"/>
                 <w:color w:val="000000"/>
@@ -10260,6 +10644,7 @@
           </w:tcPr>
           <w:p>
             <w:pPr>
+              <w:jc w:val="both"/>
               <w:rPr>
                 <w:rFonts w:ascii="Calibri" w:eastAsia="Times New Roman" w:hAnsi="Calibri" w:cs="Calibri"/>
                 <w:color w:val="000000"/>
@@ -10294,6 +10679,7 @@
           </w:tcPr>
           <w:p>
             <w:pPr>
+              <w:jc w:val="both"/>
               <w:rPr>
                 <w:rFonts w:ascii="Calibri" w:eastAsia="Times New Roman" w:hAnsi="Calibri" w:cs="Calibri"/>
                 <w:color w:val="000000"/>
@@ -10333,6 +10719,7 @@
           </w:tcPr>
           <w:p>
             <w:pPr>
+              <w:jc w:val="both"/>
               <w:rPr>
                 <w:rFonts w:ascii="Calibri" w:eastAsia="Times New Roman" w:hAnsi="Calibri" w:cs="Calibri"/>
                 <w:color w:val="000000"/>
@@ -10367,6 +10754,7 @@
           </w:tcPr>
           <w:p>
             <w:pPr>
+              <w:jc w:val="both"/>
               <w:rPr>
                 <w:rFonts w:ascii="Calibri" w:eastAsia="Times New Roman" w:hAnsi="Calibri" w:cs="Calibri"/>
                 <w:color w:val="000000"/>
@@ -10401,6 +10789,7 @@
           </w:tcPr>
           <w:p>
             <w:pPr>
+              <w:jc w:val="both"/>
               <w:rPr>
                 <w:rFonts w:ascii="Calibri" w:eastAsia="Times New Roman" w:hAnsi="Calibri" w:cs="Calibri"/>
                 <w:color w:val="000000"/>
@@ -10435,6 +10824,7 @@
           </w:tcPr>
           <w:p>
             <w:pPr>
+              <w:jc w:val="both"/>
               <w:rPr>
                 <w:rFonts w:ascii="Calibri" w:eastAsia="Times New Roman" w:hAnsi="Calibri" w:cs="Calibri"/>
                 <w:color w:val="000000"/>
@@ -10474,6 +10864,7 @@
           </w:tcPr>
           <w:p>
             <w:pPr>
+              <w:jc w:val="both"/>
               <w:rPr>
                 <w:rFonts w:ascii="Calibri" w:eastAsia="Times New Roman" w:hAnsi="Calibri" w:cs="Calibri"/>
                 <w:color w:val="000000"/>
@@ -10508,6 +10899,7 @@
           </w:tcPr>
           <w:p>
             <w:pPr>
+              <w:jc w:val="both"/>
               <w:rPr>
                 <w:rFonts w:ascii="Calibri" w:eastAsia="Times New Roman" w:hAnsi="Calibri" w:cs="Calibri"/>
                 <w:color w:val="000000"/>
@@ -10542,6 +10934,7 @@
           </w:tcPr>
           <w:p>
             <w:pPr>
+              <w:jc w:val="both"/>
               <w:rPr>
                 <w:rFonts w:ascii="Calibri" w:eastAsia="Times New Roman" w:hAnsi="Calibri" w:cs="Calibri"/>
                 <w:color w:val="000000"/>
@@ -10576,6 +10969,7 @@
           </w:tcPr>
           <w:p>
             <w:pPr>
+              <w:jc w:val="both"/>
               <w:rPr>
                 <w:rFonts w:ascii="Calibri" w:eastAsia="Times New Roman" w:hAnsi="Calibri" w:cs="Calibri"/>
                 <w:color w:val="000000"/>
@@ -10615,6 +11009,7 @@
           </w:tcPr>
           <w:p>
             <w:pPr>
+              <w:jc w:val="both"/>
               <w:rPr>
                 <w:rFonts w:ascii="Calibri" w:eastAsia="Times New Roman" w:hAnsi="Calibri" w:cs="Calibri"/>
                 <w:color w:val="000000"/>
@@ -10649,6 +11044,7 @@
           </w:tcPr>
           <w:p>
             <w:pPr>
+              <w:jc w:val="both"/>
               <w:rPr>
                 <w:rFonts w:ascii="Calibri" w:eastAsia="Times New Roman" w:hAnsi="Calibri" w:cs="Calibri"/>
                 <w:color w:val="000000"/>
@@ -10683,6 +11079,7 @@
           </w:tcPr>
           <w:p>
             <w:pPr>
+              <w:jc w:val="both"/>
               <w:rPr>
                 <w:rFonts w:ascii="Calibri" w:eastAsia="Times New Roman" w:hAnsi="Calibri" w:cs="Calibri"/>
                 <w:color w:val="000000"/>
@@ -10717,6 +11114,7 @@
           </w:tcPr>
           <w:p>
             <w:pPr>
+              <w:jc w:val="both"/>
               <w:rPr>
                 <w:rFonts w:ascii="Calibri" w:eastAsia="Times New Roman" w:hAnsi="Calibri" w:cs="Calibri"/>
                 <w:color w:val="000000"/>
@@ -10756,6 +11154,7 @@
           </w:tcPr>
           <w:p>
             <w:pPr>
+              <w:jc w:val="both"/>
               <w:rPr>
                 <w:rFonts w:ascii="Calibri" w:eastAsia="Times New Roman" w:hAnsi="Calibri" w:cs="Calibri"/>
                 <w:color w:val="000000"/>
@@ -10790,6 +11189,7 @@
           </w:tcPr>
           <w:p>
             <w:pPr>
+              <w:jc w:val="both"/>
               <w:rPr>
                 <w:rFonts w:ascii="Calibri" w:eastAsia="Times New Roman" w:hAnsi="Calibri" w:cs="Calibri"/>
                 <w:color w:val="000000"/>
@@ -10824,6 +11224,7 @@
           </w:tcPr>
           <w:p>
             <w:pPr>
+              <w:jc w:val="both"/>
               <w:rPr>
                 <w:rFonts w:ascii="Calibri" w:eastAsia="Times New Roman" w:hAnsi="Calibri" w:cs="Calibri"/>
                 <w:color w:val="000000"/>
@@ -10858,6 +11259,7 @@
           </w:tcPr>
           <w:p>
             <w:pPr>
+              <w:jc w:val="both"/>
               <w:rPr>
                 <w:rFonts w:ascii="Calibri" w:eastAsia="Times New Roman" w:hAnsi="Calibri" w:cs="Calibri"/>
                 <w:color w:val="000000"/>
@@ -10897,6 +11299,7 @@
           </w:tcPr>
           <w:p>
             <w:pPr>
+              <w:jc w:val="both"/>
               <w:rPr>
                 <w:rFonts w:ascii="Calibri" w:eastAsia="Times New Roman" w:hAnsi="Calibri" w:cs="Calibri"/>
                 <w:color w:val="000000"/>
@@ -10931,6 +11334,7 @@
           </w:tcPr>
           <w:p>
             <w:pPr>
+              <w:jc w:val="both"/>
               <w:rPr>
                 <w:rFonts w:ascii="Calibri" w:eastAsia="Times New Roman" w:hAnsi="Calibri" w:cs="Calibri"/>
                 <w:color w:val="000000"/>
@@ -10965,6 +11369,7 @@
           </w:tcPr>
           <w:p>
             <w:pPr>
+              <w:jc w:val="both"/>
               <w:rPr>
                 <w:rFonts w:ascii="Calibri" w:eastAsia="Times New Roman" w:hAnsi="Calibri" w:cs="Calibri"/>
                 <w:color w:val="000000"/>
@@ -10999,6 +11404,7 @@
           </w:tcPr>
           <w:p>
             <w:pPr>
+              <w:jc w:val="both"/>
               <w:rPr>
                 <w:rFonts w:ascii="Calibri" w:eastAsia="Times New Roman" w:hAnsi="Calibri" w:cs="Calibri"/>
                 <w:color w:val="000000"/>
@@ -11037,6 +11443,7 @@
           </w:tcPr>
           <w:p>
             <w:pPr>
+              <w:jc w:val="both"/>
               <w:rPr>
                 <w:rFonts w:ascii="Calibri" w:eastAsia="Times New Roman" w:hAnsi="Calibri" w:cs="Calibri"/>
                 <w:color w:val="000000"/>
@@ -11070,6 +11477,7 @@
           </w:tcPr>
           <w:p>
             <w:pPr>
+              <w:jc w:val="both"/>
               <w:rPr>
                 <w:rFonts w:ascii="Calibri" w:eastAsia="Times New Roman" w:hAnsi="Calibri" w:cs="Calibri"/>
                 <w:color w:val="000000"/>
@@ -11103,6 +11511,7 @@
           </w:tcPr>
           <w:p>
             <w:pPr>
+              <w:jc w:val="both"/>
               <w:rPr>
                 <w:rFonts w:ascii="Calibri" w:eastAsia="Times New Roman" w:hAnsi="Calibri" w:cs="Calibri"/>
                 <w:color w:val="000000"/>
@@ -11136,6 +11545,7 @@
           </w:tcPr>
           <w:p>
             <w:pPr>
+              <w:jc w:val="both"/>
               <w:rPr>
                 <w:rFonts w:ascii="Calibri" w:eastAsia="Times New Roman" w:hAnsi="Calibri" w:cs="Calibri"/>
                 <w:color w:val="000000"/>
@@ -11175,6 +11585,7 @@
           </w:tcPr>
           <w:p>
             <w:pPr>
+              <w:jc w:val="both"/>
               <w:rPr>
                 <w:rFonts w:ascii="Calibri" w:eastAsia="Times New Roman" w:hAnsi="Calibri" w:cs="Calibri"/>
                 <w:color w:val="000000"/>
@@ -11210,6 +11621,7 @@
           </w:tcPr>
           <w:p>
             <w:pPr>
+              <w:jc w:val="both"/>
               <w:rPr>
                 <w:rFonts w:ascii="Calibri" w:eastAsia="Times New Roman" w:hAnsi="Calibri" w:cs="Calibri"/>
                 <w:color w:val="000000"/>
@@ -11244,6 +11656,7 @@
           </w:tcPr>
           <w:p>
             <w:pPr>
+              <w:jc w:val="both"/>
               <w:rPr>
                 <w:rFonts w:ascii="Calibri" w:eastAsia="Times New Roman" w:hAnsi="Calibri" w:cs="Calibri"/>
                 <w:color w:val="000000"/>
@@ -11278,6 +11691,7 @@
           </w:tcPr>
           <w:p>
             <w:pPr>
+              <w:jc w:val="both"/>
               <w:rPr>
                 <w:rFonts w:ascii="Calibri" w:eastAsia="Times New Roman" w:hAnsi="Calibri" w:cs="Calibri"/>
                 <w:color w:val="000000"/>
@@ -11300,6 +11714,7 @@
     </w:tbl>
     <w:p>
       <w:pPr>
+        <w:jc w:val="both"/>
         <w:rPr>
           <w:sz w:val="21"/>
           <w:szCs w:val="21"/>
@@ -11308,6 +11723,7 @@
     </w:p>
     <w:p>
       <w:pPr>
+        <w:jc w:val="both"/>
         <w:rPr>
           <w:sz w:val="21"/>
           <w:szCs w:val="21"/>
@@ -11345,6 +11761,7 @@
           </w:tcPr>
           <w:p>
             <w:pPr>
+              <w:jc w:val="both"/>
               <w:rPr>
                 <w:rFonts w:ascii="Calibri" w:eastAsia="Times New Roman" w:hAnsi="Calibri" w:cs="Calibri"/>
                 <w:b/>
@@ -11383,6 +11800,7 @@
           </w:tcPr>
           <w:p>
             <w:pPr>
+              <w:jc w:val="both"/>
               <w:rPr>
                 <w:rFonts w:ascii="Calibri" w:eastAsia="Times New Roman" w:hAnsi="Calibri" w:cs="Calibri"/>
                 <w:b/>
@@ -11421,6 +11839,7 @@
           </w:tcPr>
           <w:p>
             <w:pPr>
+              <w:jc w:val="both"/>
               <w:rPr>
                 <w:rFonts w:ascii="Calibri" w:eastAsia="Times New Roman" w:hAnsi="Calibri" w:cs="Calibri"/>
                 <w:b/>
@@ -11459,6 +11878,7 @@
           </w:tcPr>
           <w:p>
             <w:pPr>
+              <w:jc w:val="both"/>
               <w:rPr>
                 <w:rFonts w:ascii="Calibri" w:eastAsia="Times New Roman" w:hAnsi="Calibri" w:cs="Calibri"/>
                 <w:b/>
@@ -11502,6 +11922,7 @@
           </w:tcPr>
           <w:p>
             <w:pPr>
+              <w:jc w:val="both"/>
               <w:rPr>
                 <w:rFonts w:ascii="Calibri" w:eastAsia="Times New Roman" w:hAnsi="Calibri" w:cs="Calibri"/>
                 <w:color w:val="000000"/>
@@ -11536,6 +11957,7 @@
           </w:tcPr>
           <w:p>
             <w:pPr>
+              <w:jc w:val="both"/>
               <w:rPr>
                 <w:rFonts w:ascii="Calibri" w:eastAsia="Times New Roman" w:hAnsi="Calibri" w:cs="Calibri"/>
                 <w:color w:val="000000"/>
@@ -11570,6 +11992,7 @@
           </w:tcPr>
           <w:p>
             <w:pPr>
+              <w:jc w:val="both"/>
               <w:rPr>
                 <w:rFonts w:ascii="Calibri" w:eastAsia="Times New Roman" w:hAnsi="Calibri" w:cs="Calibri"/>
                 <w:color w:val="000000"/>
@@ -11604,6 +12027,7 @@
           </w:tcPr>
           <w:p>
             <w:pPr>
+              <w:jc w:val="both"/>
               <w:rPr>
                 <w:rFonts w:ascii="Calibri" w:eastAsia="Times New Roman" w:hAnsi="Calibri" w:cs="Calibri"/>
                 <w:color w:val="000000"/>
@@ -11643,6 +12067,7 @@
           </w:tcPr>
           <w:p>
             <w:pPr>
+              <w:jc w:val="both"/>
               <w:rPr>
                 <w:rFonts w:ascii="Calibri" w:eastAsia="Times New Roman" w:hAnsi="Calibri" w:cs="Calibri"/>
                 <w:color w:val="000000"/>
@@ -11677,6 +12102,7 @@
           </w:tcPr>
           <w:p>
             <w:pPr>
+              <w:jc w:val="both"/>
               <w:rPr>
                 <w:rFonts w:ascii="Calibri" w:eastAsia="Times New Roman" w:hAnsi="Calibri" w:cs="Calibri"/>
                 <w:color w:val="000000"/>
@@ -11711,6 +12137,7 @@
           </w:tcPr>
           <w:p>
             <w:pPr>
+              <w:jc w:val="both"/>
               <w:rPr>
                 <w:rFonts w:ascii="Calibri" w:eastAsia="Times New Roman" w:hAnsi="Calibri" w:cs="Calibri"/>
                 <w:color w:val="000000"/>
@@ -11745,6 +12172,7 @@
           </w:tcPr>
           <w:p>
             <w:pPr>
+              <w:jc w:val="both"/>
               <w:rPr>
                 <w:rFonts w:ascii="Calibri" w:eastAsia="Times New Roman" w:hAnsi="Calibri" w:cs="Calibri"/>
                 <w:color w:val="000000"/>
@@ -11784,6 +12212,7 @@
           </w:tcPr>
           <w:p>
             <w:pPr>
+              <w:jc w:val="both"/>
               <w:rPr>
                 <w:rFonts w:ascii="Calibri" w:eastAsia="Times New Roman" w:hAnsi="Calibri" w:cs="Calibri"/>
                 <w:color w:val="000000"/>
@@ -11818,6 +12247,7 @@
           </w:tcPr>
           <w:p>
             <w:pPr>
+              <w:jc w:val="both"/>
               <w:rPr>
                 <w:rFonts w:ascii="Calibri" w:eastAsia="Times New Roman" w:hAnsi="Calibri" w:cs="Calibri"/>
                 <w:color w:val="000000"/>
@@ -11852,6 +12282,7 @@
           </w:tcPr>
           <w:p>
             <w:pPr>
+              <w:jc w:val="both"/>
               <w:rPr>
                 <w:rFonts w:ascii="Calibri" w:eastAsia="Times New Roman" w:hAnsi="Calibri" w:cs="Calibri"/>
                 <w:color w:val="000000"/>
@@ -11886,6 +12317,7 @@
           </w:tcPr>
           <w:p>
             <w:pPr>
+              <w:jc w:val="both"/>
               <w:rPr>
                 <w:rFonts w:ascii="Calibri" w:eastAsia="Times New Roman" w:hAnsi="Calibri" w:cs="Calibri"/>
                 <w:color w:val="000000"/>
@@ -11925,6 +12357,7 @@
           </w:tcPr>
           <w:p>
             <w:pPr>
+              <w:jc w:val="both"/>
               <w:rPr>
                 <w:rFonts w:ascii="Calibri" w:eastAsia="Times New Roman" w:hAnsi="Calibri" w:cs="Calibri"/>
                 <w:color w:val="000000"/>
@@ -11959,6 +12392,7 @@
           </w:tcPr>
           <w:p>
             <w:pPr>
+              <w:jc w:val="both"/>
               <w:rPr>
                 <w:rFonts w:ascii="Calibri" w:eastAsia="Times New Roman" w:hAnsi="Calibri" w:cs="Calibri"/>
                 <w:color w:val="000000"/>
@@ -11993,6 +12427,7 @@
           </w:tcPr>
           <w:p>
             <w:pPr>
+              <w:jc w:val="both"/>
               <w:rPr>
                 <w:rFonts w:ascii="Calibri" w:eastAsia="Times New Roman" w:hAnsi="Calibri" w:cs="Calibri"/>
                 <w:color w:val="000000"/>
@@ -12027,6 +12462,7 @@
           </w:tcPr>
           <w:p>
             <w:pPr>
+              <w:jc w:val="both"/>
               <w:rPr>
                 <w:rFonts w:ascii="Calibri" w:eastAsia="Times New Roman" w:hAnsi="Calibri" w:cs="Calibri"/>
                 <w:color w:val="000000"/>
@@ -12066,6 +12502,7 @@
           </w:tcPr>
           <w:p>
             <w:pPr>
+              <w:jc w:val="both"/>
               <w:rPr>
                 <w:rFonts w:ascii="Calibri" w:eastAsia="Times New Roman" w:hAnsi="Calibri" w:cs="Calibri"/>
                 <w:color w:val="000000"/>
@@ -12100,6 +12537,7 @@
           </w:tcPr>
           <w:p>
             <w:pPr>
+              <w:jc w:val="both"/>
               <w:rPr>
                 <w:rFonts w:ascii="Calibri" w:eastAsia="Times New Roman" w:hAnsi="Calibri" w:cs="Calibri"/>
                 <w:color w:val="000000"/>
@@ -12134,6 +12572,7 @@
           </w:tcPr>
           <w:p>
             <w:pPr>
+              <w:jc w:val="both"/>
               <w:rPr>
                 <w:rFonts w:ascii="Calibri" w:eastAsia="Times New Roman" w:hAnsi="Calibri" w:cs="Calibri"/>
                 <w:color w:val="000000"/>
@@ -12168,6 +12607,7 @@
           </w:tcPr>
           <w:p>
             <w:pPr>
+              <w:jc w:val="both"/>
               <w:rPr>
                 <w:rFonts w:ascii="Calibri" w:eastAsia="Times New Roman" w:hAnsi="Calibri" w:cs="Calibri"/>
                 <w:color w:val="000000"/>
@@ -12207,6 +12647,7 @@
           </w:tcPr>
           <w:p>
             <w:pPr>
+              <w:jc w:val="both"/>
               <w:rPr>
                 <w:rFonts w:ascii="Calibri" w:eastAsia="Times New Roman" w:hAnsi="Calibri" w:cs="Calibri"/>
                 <w:color w:val="000000"/>
@@ -12241,6 +12682,7 @@
           </w:tcPr>
           <w:p>
             <w:pPr>
+              <w:jc w:val="both"/>
               <w:rPr>
                 <w:rFonts w:ascii="Calibri" w:eastAsia="Times New Roman" w:hAnsi="Calibri" w:cs="Calibri"/>
                 <w:color w:val="000000"/>
@@ -12275,6 +12717,7 @@
           </w:tcPr>
           <w:p>
             <w:pPr>
+              <w:jc w:val="both"/>
               <w:rPr>
                 <w:rFonts w:ascii="Calibri" w:eastAsia="Times New Roman" w:hAnsi="Calibri" w:cs="Calibri"/>
                 <w:color w:val="000000"/>
@@ -12309,6 +12752,7 @@
           </w:tcPr>
           <w:p>
             <w:pPr>
+              <w:jc w:val="both"/>
               <w:rPr>
                 <w:rFonts w:ascii="Calibri" w:eastAsia="Times New Roman" w:hAnsi="Calibri" w:cs="Calibri"/>
                 <w:color w:val="000000"/>
@@ -12347,6 +12791,7 @@
           </w:tcPr>
           <w:p>
             <w:pPr>
+              <w:jc w:val="both"/>
               <w:rPr>
                 <w:rFonts w:ascii="Calibri" w:eastAsia="Times New Roman" w:hAnsi="Calibri" w:cs="Calibri"/>
                 <w:color w:val="000000"/>
@@ -12380,6 +12825,7 @@
           </w:tcPr>
           <w:p>
             <w:pPr>
+              <w:jc w:val="both"/>
               <w:rPr>
                 <w:rFonts w:ascii="Calibri" w:eastAsia="Times New Roman" w:hAnsi="Calibri" w:cs="Calibri"/>
                 <w:color w:val="000000"/>
@@ -12413,6 +12859,7 @@
           </w:tcPr>
           <w:p>
             <w:pPr>
+              <w:jc w:val="both"/>
               <w:rPr>
                 <w:rFonts w:ascii="Calibri" w:eastAsia="Times New Roman" w:hAnsi="Calibri" w:cs="Calibri"/>
                 <w:color w:val="000000"/>
@@ -12446,6 +12893,7 @@
           </w:tcPr>
           <w:p>
             <w:pPr>
+              <w:jc w:val="both"/>
               <w:rPr>
                 <w:rFonts w:ascii="Calibri" w:eastAsia="Times New Roman" w:hAnsi="Calibri" w:cs="Calibri"/>
                 <w:color w:val="000000"/>
@@ -12485,6 +12933,7 @@
           </w:tcPr>
           <w:p>
             <w:pPr>
+              <w:jc w:val="both"/>
               <w:rPr>
                 <w:rFonts w:ascii="Calibri" w:eastAsia="Times New Roman" w:hAnsi="Calibri" w:cs="Calibri"/>
                 <w:color w:val="000000"/>
@@ -12519,6 +12968,7 @@
           </w:tcPr>
           <w:p>
             <w:pPr>
+              <w:jc w:val="both"/>
               <w:rPr>
                 <w:rFonts w:ascii="Calibri" w:eastAsia="Times New Roman" w:hAnsi="Calibri" w:cs="Calibri"/>
                 <w:color w:val="000000"/>
@@ -12553,6 +13003,7 @@
           </w:tcPr>
           <w:p>
             <w:pPr>
+              <w:jc w:val="both"/>
               <w:rPr>
                 <w:rFonts w:ascii="Calibri" w:eastAsia="Times New Roman" w:hAnsi="Calibri" w:cs="Calibri"/>
                 <w:color w:val="000000"/>
@@ -12587,6 +13038,7 @@
           </w:tcPr>
           <w:p>
             <w:pPr>
+              <w:jc w:val="both"/>
               <w:rPr>
                 <w:rFonts w:ascii="Calibri" w:eastAsia="Times New Roman" w:hAnsi="Calibri" w:cs="Calibri"/>
                 <w:color w:val="000000"/>
@@ -12609,6 +13061,7 @@
     </w:tbl>
     <w:p>
       <w:pPr>
+        <w:jc w:val="both"/>
         <w:rPr>
           <w:sz w:val="21"/>
           <w:szCs w:val="21"/>
@@ -12646,6 +13099,7 @@
           </w:tcPr>
           <w:p>
             <w:pPr>
+              <w:jc w:val="both"/>
               <w:rPr>
                 <w:rFonts w:ascii="Calibri" w:eastAsia="Times New Roman" w:hAnsi="Calibri" w:cs="Calibri"/>
                 <w:b/>
@@ -12684,6 +13138,7 @@
           </w:tcPr>
           <w:p>
             <w:pPr>
+              <w:jc w:val="both"/>
               <w:rPr>
                 <w:rFonts w:ascii="Calibri" w:eastAsia="Times New Roman" w:hAnsi="Calibri" w:cs="Calibri"/>
                 <w:b/>
@@ -12722,6 +13177,7 @@
           </w:tcPr>
           <w:p>
             <w:pPr>
+              <w:jc w:val="both"/>
               <w:rPr>
                 <w:rFonts w:ascii="Calibri" w:eastAsia="Times New Roman" w:hAnsi="Calibri" w:cs="Calibri"/>
                 <w:b/>
@@ -12760,6 +13216,7 @@
           </w:tcPr>
           <w:p>
             <w:pPr>
+              <w:jc w:val="both"/>
               <w:rPr>
                 <w:rFonts w:ascii="Calibri" w:eastAsia="Times New Roman" w:hAnsi="Calibri" w:cs="Calibri"/>
                 <w:b/>
@@ -12803,6 +13260,7 @@
           </w:tcPr>
           <w:p>
             <w:pPr>
+              <w:jc w:val="both"/>
               <w:rPr>
                 <w:rFonts w:ascii="Calibri" w:eastAsia="Times New Roman" w:hAnsi="Calibri" w:cs="Calibri"/>
                 <w:color w:val="000000"/>
@@ -12837,6 +13295,7 @@
           </w:tcPr>
           <w:p>
             <w:pPr>
+              <w:jc w:val="both"/>
               <w:rPr>
                 <w:rFonts w:ascii="Calibri" w:eastAsia="Times New Roman" w:hAnsi="Calibri" w:cs="Calibri"/>
                 <w:color w:val="000000"/>
@@ -12871,6 +13330,7 @@
           </w:tcPr>
           <w:p>
             <w:pPr>
+              <w:jc w:val="both"/>
               <w:rPr>
                 <w:rFonts w:ascii="Calibri" w:eastAsia="Times New Roman" w:hAnsi="Calibri" w:cs="Calibri"/>
                 <w:color w:val="000000"/>
@@ -12905,6 +13365,7 @@
           </w:tcPr>
           <w:p>
             <w:pPr>
+              <w:jc w:val="both"/>
               <w:rPr>
                 <w:rFonts w:ascii="Calibri" w:eastAsia="Times New Roman" w:hAnsi="Calibri" w:cs="Calibri"/>
                 <w:color w:val="000000"/>
@@ -12944,6 +13405,7 @@
           </w:tcPr>
           <w:p>
             <w:pPr>
+              <w:jc w:val="both"/>
               <w:rPr>
                 <w:rFonts w:ascii="Calibri" w:eastAsia="Times New Roman" w:hAnsi="Calibri" w:cs="Calibri"/>
                 <w:color w:val="000000"/>
@@ -12978,6 +13440,7 @@
           </w:tcPr>
           <w:p>
             <w:pPr>
+              <w:jc w:val="both"/>
               <w:rPr>
                 <w:rFonts w:ascii="Calibri" w:eastAsia="Times New Roman" w:hAnsi="Calibri" w:cs="Calibri"/>
                 <w:color w:val="000000"/>
@@ -13012,6 +13475,7 @@
           </w:tcPr>
           <w:p>
             <w:pPr>
+              <w:jc w:val="both"/>
               <w:rPr>
                 <w:rFonts w:ascii="Calibri" w:eastAsia="Times New Roman" w:hAnsi="Calibri" w:cs="Calibri"/>
                 <w:color w:val="000000"/>
@@ -13046,6 +13510,7 @@
           </w:tcPr>
           <w:p>
             <w:pPr>
+              <w:jc w:val="both"/>
               <w:rPr>
                 <w:rFonts w:ascii="Calibri" w:eastAsia="Times New Roman" w:hAnsi="Calibri" w:cs="Calibri"/>
                 <w:color w:val="000000"/>
@@ -13085,6 +13550,7 @@
           </w:tcPr>
           <w:p>
             <w:pPr>
+              <w:jc w:val="both"/>
               <w:rPr>
                 <w:rFonts w:ascii="Calibri" w:eastAsia="Times New Roman" w:hAnsi="Calibri" w:cs="Calibri"/>
                 <w:color w:val="000000"/>
@@ -13119,6 +13585,7 @@
           </w:tcPr>
           <w:p>
             <w:pPr>
+              <w:jc w:val="both"/>
               <w:rPr>
                 <w:rFonts w:ascii="Calibri" w:eastAsia="Times New Roman" w:hAnsi="Calibri" w:cs="Calibri"/>
                 <w:color w:val="000000"/>
@@ -13153,6 +13620,7 @@
           </w:tcPr>
           <w:p>
             <w:pPr>
+              <w:jc w:val="both"/>
               <w:rPr>
                 <w:rFonts w:ascii="Calibri" w:eastAsia="Times New Roman" w:hAnsi="Calibri" w:cs="Calibri"/>
                 <w:color w:val="000000"/>
@@ -13187,6 +13655,7 @@
           </w:tcPr>
           <w:p>
             <w:pPr>
+              <w:jc w:val="both"/>
               <w:rPr>
                 <w:rFonts w:ascii="Calibri" w:eastAsia="Times New Roman" w:hAnsi="Calibri" w:cs="Calibri"/>
                 <w:color w:val="000000"/>
@@ -13226,6 +13695,7 @@
           </w:tcPr>
           <w:p>
             <w:pPr>
+              <w:jc w:val="both"/>
               <w:rPr>
                 <w:rFonts w:ascii="Calibri" w:eastAsia="Times New Roman" w:hAnsi="Calibri" w:cs="Calibri"/>
                 <w:color w:val="000000"/>
@@ -13260,6 +13730,7 @@
           </w:tcPr>
           <w:p>
             <w:pPr>
+              <w:jc w:val="both"/>
               <w:rPr>
                 <w:rFonts w:ascii="Calibri" w:eastAsia="Times New Roman" w:hAnsi="Calibri" w:cs="Calibri"/>
                 <w:color w:val="000000"/>
@@ -13294,6 +13765,7 @@
           </w:tcPr>
           <w:p>
             <w:pPr>
+              <w:jc w:val="both"/>
               <w:rPr>
                 <w:rFonts w:ascii="Calibri" w:eastAsia="Times New Roman" w:hAnsi="Calibri" w:cs="Calibri"/>
                 <w:color w:val="000000"/>
@@ -13328,6 +13800,7 @@
           </w:tcPr>
           <w:p>
             <w:pPr>
+              <w:jc w:val="both"/>
               <w:rPr>
                 <w:rFonts w:ascii="Calibri" w:eastAsia="Times New Roman" w:hAnsi="Calibri" w:cs="Calibri"/>
                 <w:color w:val="000000"/>
@@ -13367,6 +13840,7 @@
           </w:tcPr>
           <w:p>
             <w:pPr>
+              <w:jc w:val="both"/>
               <w:rPr>
                 <w:rFonts w:ascii="Calibri" w:eastAsia="Times New Roman" w:hAnsi="Calibri" w:cs="Calibri"/>
                 <w:color w:val="000000"/>
@@ -13401,6 +13875,7 @@
           </w:tcPr>
           <w:p>
             <w:pPr>
+              <w:jc w:val="both"/>
               <w:rPr>
                 <w:rFonts w:ascii="Calibri" w:eastAsia="Times New Roman" w:hAnsi="Calibri" w:cs="Calibri"/>
                 <w:color w:val="000000"/>
@@ -13435,6 +13910,7 @@
           </w:tcPr>
           <w:p>
             <w:pPr>
+              <w:jc w:val="both"/>
               <w:rPr>
                 <w:rFonts w:ascii="Calibri" w:eastAsia="Times New Roman" w:hAnsi="Calibri" w:cs="Calibri"/>
                 <w:color w:val="000000"/>
@@ -13469,6 +13945,7 @@
           </w:tcPr>
           <w:p>
             <w:pPr>
+              <w:jc w:val="both"/>
               <w:rPr>
                 <w:rFonts w:ascii="Calibri" w:eastAsia="Times New Roman" w:hAnsi="Calibri" w:cs="Calibri"/>
                 <w:color w:val="000000"/>
@@ -13508,6 +13985,7 @@
           </w:tcPr>
           <w:p>
             <w:pPr>
+              <w:jc w:val="both"/>
               <w:rPr>
                 <w:rFonts w:ascii="Calibri" w:eastAsia="Times New Roman" w:hAnsi="Calibri" w:cs="Calibri"/>
                 <w:color w:val="000000"/>
@@ -13542,6 +14020,7 @@
           </w:tcPr>
           <w:p>
             <w:pPr>
+              <w:jc w:val="both"/>
               <w:rPr>
                 <w:rFonts w:ascii="Calibri" w:eastAsia="Times New Roman" w:hAnsi="Calibri" w:cs="Calibri"/>
                 <w:color w:val="000000"/>
@@ -13576,6 +14055,7 @@
           </w:tcPr>
           <w:p>
             <w:pPr>
+              <w:jc w:val="both"/>
               <w:rPr>
                 <w:rFonts w:ascii="Calibri" w:eastAsia="Times New Roman" w:hAnsi="Calibri" w:cs="Calibri"/>
                 <w:color w:val="000000"/>
@@ -13610,6 +14090,7 @@
           </w:tcPr>
           <w:p>
             <w:pPr>
+              <w:jc w:val="both"/>
               <w:rPr>
                 <w:rFonts w:ascii="Calibri" w:eastAsia="Times New Roman" w:hAnsi="Calibri" w:cs="Calibri"/>
                 <w:color w:val="000000"/>
@@ -13648,6 +14129,7 @@
           </w:tcPr>
           <w:p>
             <w:pPr>
+              <w:jc w:val="both"/>
               <w:rPr>
                 <w:rFonts w:ascii="Calibri" w:eastAsia="Times New Roman" w:hAnsi="Calibri" w:cs="Calibri"/>
                 <w:color w:val="000000"/>
@@ -13681,6 +14163,7 @@
           </w:tcPr>
           <w:p>
             <w:pPr>
+              <w:jc w:val="both"/>
               <w:rPr>
                 <w:rFonts w:ascii="Calibri" w:eastAsia="Times New Roman" w:hAnsi="Calibri" w:cs="Calibri"/>
                 <w:color w:val="000000"/>
@@ -13714,6 +14197,7 @@
           </w:tcPr>
           <w:p>
             <w:pPr>
+              <w:jc w:val="both"/>
               <w:rPr>
                 <w:rFonts w:ascii="Calibri" w:eastAsia="Times New Roman" w:hAnsi="Calibri" w:cs="Calibri"/>
                 <w:color w:val="000000"/>
@@ -13747,6 +14231,7 @@
           </w:tcPr>
           <w:p>
             <w:pPr>
+              <w:jc w:val="both"/>
               <w:rPr>
                 <w:rFonts w:ascii="Calibri" w:eastAsia="Times New Roman" w:hAnsi="Calibri" w:cs="Calibri"/>
                 <w:color w:val="000000"/>
@@ -13786,6 +14271,7 @@
           </w:tcPr>
           <w:p>
             <w:pPr>
+              <w:jc w:val="both"/>
               <w:rPr>
                 <w:rFonts w:ascii="Calibri" w:eastAsia="Times New Roman" w:hAnsi="Calibri" w:cs="Calibri"/>
                 <w:color w:val="000000"/>
@@ -13820,6 +14306,7 @@
           </w:tcPr>
           <w:p>
             <w:pPr>
+              <w:jc w:val="both"/>
               <w:rPr>
                 <w:rFonts w:ascii="Calibri" w:eastAsia="Times New Roman" w:hAnsi="Calibri" w:cs="Calibri"/>
                 <w:color w:val="000000"/>
@@ -13854,6 +14341,7 @@
           </w:tcPr>
           <w:p>
             <w:pPr>
+              <w:jc w:val="both"/>
               <w:rPr>
                 <w:rFonts w:ascii="Calibri" w:eastAsia="Times New Roman" w:hAnsi="Calibri" w:cs="Calibri"/>
                 <w:color w:val="000000"/>
@@ -13888,6 +14376,7 @@
           </w:tcPr>
           <w:p>
             <w:pPr>
+              <w:jc w:val="both"/>
               <w:rPr>
                 <w:rFonts w:ascii="Calibri" w:eastAsia="Times New Roman" w:hAnsi="Calibri" w:cs="Calibri"/>
                 <w:color w:val="000000"/>
@@ -13910,6 +14399,7 @@
     </w:tbl>
     <w:p>
       <w:pPr>
+        <w:jc w:val="both"/>
         <w:rPr>
           <w:sz w:val="21"/>
           <w:szCs w:val="21"/>
@@ -13918,6 +14408,7 @@
     </w:p>
     <w:p>
       <w:pPr>
+        <w:jc w:val="both"/>
         <w:rPr>
           <w:sz w:val="21"/>
           <w:szCs w:val="21"/>
@@ -13955,6 +14446,7 @@
           </w:tcPr>
           <w:p>
             <w:pPr>
+              <w:jc w:val="both"/>
               <w:rPr>
                 <w:rFonts w:ascii="Calibri" w:eastAsia="Times New Roman" w:hAnsi="Calibri" w:cs="Calibri"/>
                 <w:b/>
@@ -13993,6 +14485,7 @@
           </w:tcPr>
           <w:p>
             <w:pPr>
+              <w:jc w:val="both"/>
               <w:rPr>
                 <w:rFonts w:ascii="Calibri" w:eastAsia="Times New Roman" w:hAnsi="Calibri" w:cs="Calibri"/>
                 <w:b/>
@@ -14031,6 +14524,7 @@
           </w:tcPr>
           <w:p>
             <w:pPr>
+              <w:jc w:val="both"/>
               <w:rPr>
                 <w:rFonts w:ascii="Calibri" w:eastAsia="Times New Roman" w:hAnsi="Calibri" w:cs="Calibri"/>
                 <w:b/>
@@ -14069,6 +14563,7 @@
           </w:tcPr>
           <w:p>
             <w:pPr>
+              <w:jc w:val="both"/>
               <w:rPr>
                 <w:rFonts w:ascii="Calibri" w:eastAsia="Times New Roman" w:hAnsi="Calibri" w:cs="Calibri"/>
                 <w:b/>
@@ -14112,6 +14607,7 @@
           </w:tcPr>
           <w:p>
             <w:pPr>
+              <w:jc w:val="both"/>
               <w:rPr>
                 <w:rFonts w:ascii="Calibri" w:eastAsia="Times New Roman" w:hAnsi="Calibri" w:cs="Calibri"/>
                 <w:color w:val="000000"/>
@@ -14146,6 +14642,7 @@
           </w:tcPr>
           <w:p>
             <w:pPr>
+              <w:jc w:val="both"/>
               <w:rPr>
                 <w:rFonts w:ascii="Calibri" w:eastAsia="Times New Roman" w:hAnsi="Calibri" w:cs="Calibri"/>
                 <w:color w:val="000000"/>
@@ -14180,6 +14677,7 @@
           </w:tcPr>
           <w:p>
             <w:pPr>
+              <w:jc w:val="both"/>
               <w:rPr>
                 <w:rFonts w:ascii="Calibri" w:eastAsia="Times New Roman" w:hAnsi="Calibri" w:cs="Calibri"/>
                 <w:color w:val="000000"/>
@@ -14214,6 +14712,7 @@
           </w:tcPr>
           <w:p>
             <w:pPr>
+              <w:jc w:val="both"/>
               <w:rPr>
                 <w:rFonts w:ascii="Calibri" w:eastAsia="Times New Roman" w:hAnsi="Calibri" w:cs="Calibri"/>
                 <w:color w:val="000000"/>
@@ -14253,6 +14752,7 @@
           </w:tcPr>
           <w:p>
             <w:pPr>
+              <w:jc w:val="both"/>
               <w:rPr>
                 <w:rFonts w:ascii="Calibri" w:eastAsia="Times New Roman" w:hAnsi="Calibri" w:cs="Calibri"/>
                 <w:color w:val="000000"/>
@@ -14287,6 +14787,7 @@
           </w:tcPr>
           <w:p>
             <w:pPr>
+              <w:jc w:val="both"/>
               <w:rPr>
                 <w:rFonts w:ascii="Calibri" w:eastAsia="Times New Roman" w:hAnsi="Calibri" w:cs="Calibri"/>
                 <w:color w:val="000000"/>
@@ -14321,6 +14822,7 @@
           </w:tcPr>
           <w:p>
             <w:pPr>
+              <w:jc w:val="both"/>
               <w:rPr>
                 <w:rFonts w:ascii="Calibri" w:eastAsia="Times New Roman" w:hAnsi="Calibri" w:cs="Calibri"/>
                 <w:color w:val="000000"/>
@@ -14355,6 +14857,7 @@
           </w:tcPr>
           <w:p>
             <w:pPr>
+              <w:jc w:val="both"/>
               <w:rPr>
                 <w:rFonts w:ascii="Calibri" w:eastAsia="Times New Roman" w:hAnsi="Calibri" w:cs="Calibri"/>
                 <w:color w:val="000000"/>
@@ -14394,6 +14897,7 @@
           </w:tcPr>
           <w:p>
             <w:pPr>
+              <w:jc w:val="both"/>
               <w:rPr>
                 <w:rFonts w:ascii="Calibri" w:eastAsia="Times New Roman" w:hAnsi="Calibri" w:cs="Calibri"/>
                 <w:color w:val="000000"/>
@@ -14428,6 +14932,7 @@
           </w:tcPr>
           <w:p>
             <w:pPr>
+              <w:jc w:val="both"/>
               <w:rPr>
                 <w:rFonts w:ascii="Calibri" w:eastAsia="Times New Roman" w:hAnsi="Calibri" w:cs="Calibri"/>
                 <w:color w:val="000000"/>
@@ -14462,6 +14967,7 @@
           </w:tcPr>
           <w:p>
             <w:pPr>
+              <w:jc w:val="both"/>
               <w:rPr>
                 <w:rFonts w:ascii="Calibri" w:eastAsia="Times New Roman" w:hAnsi="Calibri" w:cs="Calibri"/>
                 <w:color w:val="000000"/>
@@ -14496,6 +15002,7 @@
           </w:tcPr>
           <w:p>
             <w:pPr>
+              <w:jc w:val="both"/>
               <w:rPr>
                 <w:rFonts w:ascii="Calibri" w:eastAsia="Times New Roman" w:hAnsi="Calibri" w:cs="Calibri"/>
                 <w:color w:val="000000"/>
@@ -14535,6 +15042,7 @@
           </w:tcPr>
           <w:p>
             <w:pPr>
+              <w:jc w:val="both"/>
               <w:rPr>
                 <w:rFonts w:ascii="Calibri" w:eastAsia="Times New Roman" w:hAnsi="Calibri" w:cs="Calibri"/>
                 <w:color w:val="000000"/>
@@ -14569,6 +15077,7 @@
           </w:tcPr>
           <w:p>
             <w:pPr>
+              <w:jc w:val="both"/>
               <w:rPr>
                 <w:rFonts w:ascii="Calibri" w:eastAsia="Times New Roman" w:hAnsi="Calibri" w:cs="Calibri"/>
                 <w:color w:val="000000"/>
@@ -14603,6 +15112,7 @@
           </w:tcPr>
           <w:p>
             <w:pPr>
+              <w:jc w:val="both"/>
               <w:rPr>
                 <w:rFonts w:ascii="Calibri" w:eastAsia="Times New Roman" w:hAnsi="Calibri" w:cs="Calibri"/>
                 <w:color w:val="000000"/>
@@ -14637,6 +15147,7 @@
           </w:tcPr>
           <w:p>
             <w:pPr>
+              <w:jc w:val="both"/>
               <w:rPr>
                 <w:rFonts w:ascii="Calibri" w:eastAsia="Times New Roman" w:hAnsi="Calibri" w:cs="Calibri"/>
                 <w:color w:val="000000"/>
@@ -14676,6 +15187,7 @@
           </w:tcPr>
           <w:p>
             <w:pPr>
+              <w:jc w:val="both"/>
               <w:rPr>
                 <w:rFonts w:ascii="Calibri" w:eastAsia="Times New Roman" w:hAnsi="Calibri" w:cs="Calibri"/>
                 <w:color w:val="000000"/>
@@ -14710,6 +15222,7 @@
           </w:tcPr>
           <w:p>
             <w:pPr>
+              <w:jc w:val="both"/>
               <w:rPr>
                 <w:rFonts w:ascii="Calibri" w:eastAsia="Times New Roman" w:hAnsi="Calibri" w:cs="Calibri"/>
                 <w:color w:val="000000"/>
@@ -14744,6 +15257,7 @@
           </w:tcPr>
           <w:p>
             <w:pPr>
+              <w:jc w:val="both"/>
               <w:rPr>
                 <w:rFonts w:ascii="Calibri" w:eastAsia="Times New Roman" w:hAnsi="Calibri" w:cs="Calibri"/>
                 <w:color w:val="000000"/>
@@ -14778,6 +15292,7 @@
           </w:tcPr>
           <w:p>
             <w:pPr>
+              <w:jc w:val="both"/>
               <w:rPr>
                 <w:rFonts w:ascii="Calibri" w:eastAsia="Times New Roman" w:hAnsi="Calibri" w:cs="Calibri"/>
                 <w:color w:val="000000"/>
@@ -14817,6 +15332,7 @@
           </w:tcPr>
           <w:p>
             <w:pPr>
+              <w:jc w:val="both"/>
               <w:rPr>
                 <w:rFonts w:ascii="Calibri" w:eastAsia="Times New Roman" w:hAnsi="Calibri" w:cs="Calibri"/>
                 <w:color w:val="000000"/>
@@ -14851,6 +15367,7 @@
           </w:tcPr>
           <w:p>
             <w:pPr>
+              <w:jc w:val="both"/>
               <w:rPr>
                 <w:rFonts w:ascii="Calibri" w:eastAsia="Times New Roman" w:hAnsi="Calibri" w:cs="Calibri"/>
                 <w:color w:val="000000"/>
@@ -14885,6 +15402,7 @@
           </w:tcPr>
           <w:p>
             <w:pPr>
+              <w:jc w:val="both"/>
               <w:rPr>
                 <w:rFonts w:ascii="Calibri" w:eastAsia="Times New Roman" w:hAnsi="Calibri" w:cs="Calibri"/>
                 <w:color w:val="000000"/>
@@ -14919,6 +15437,7 @@
           </w:tcPr>
           <w:p>
             <w:pPr>
+              <w:jc w:val="both"/>
               <w:rPr>
                 <w:rFonts w:ascii="Calibri" w:eastAsia="Times New Roman" w:hAnsi="Calibri" w:cs="Calibri"/>
                 <w:color w:val="000000"/>
@@ -14957,6 +15476,7 @@
           </w:tcPr>
           <w:p>
             <w:pPr>
+              <w:jc w:val="both"/>
               <w:rPr>
                 <w:rFonts w:ascii="Calibri" w:eastAsia="Times New Roman" w:hAnsi="Calibri" w:cs="Calibri"/>
                 <w:color w:val="000000"/>
@@ -14990,6 +15510,7 @@
           </w:tcPr>
           <w:p>
             <w:pPr>
+              <w:jc w:val="both"/>
               <w:rPr>
                 <w:rFonts w:ascii="Calibri" w:eastAsia="Times New Roman" w:hAnsi="Calibri" w:cs="Calibri"/>
                 <w:color w:val="000000"/>
@@ -15023,6 +15544,7 @@
           </w:tcPr>
           <w:p>
             <w:pPr>
+              <w:jc w:val="both"/>
               <w:rPr>
                 <w:rFonts w:ascii="Calibri" w:eastAsia="Times New Roman" w:hAnsi="Calibri" w:cs="Calibri"/>
                 <w:color w:val="000000"/>
@@ -15056,6 +15578,7 @@
           </w:tcPr>
           <w:p>
             <w:pPr>
+              <w:jc w:val="both"/>
               <w:rPr>
                 <w:rFonts w:ascii="Calibri" w:eastAsia="Times New Roman" w:hAnsi="Calibri" w:cs="Calibri"/>
                 <w:color w:val="000000"/>
@@ -15095,6 +15618,7 @@
           </w:tcPr>
           <w:p>
             <w:pPr>
+              <w:jc w:val="both"/>
               <w:rPr>
                 <w:rFonts w:ascii="Calibri" w:eastAsia="Times New Roman" w:hAnsi="Calibri" w:cs="Calibri"/>
                 <w:color w:val="000000"/>
@@ -15129,6 +15653,7 @@
           </w:tcPr>
           <w:p>
             <w:pPr>
+              <w:jc w:val="both"/>
               <w:rPr>
                 <w:rFonts w:ascii="Calibri" w:eastAsia="Times New Roman" w:hAnsi="Calibri" w:cs="Calibri"/>
                 <w:color w:val="000000"/>
@@ -15163,6 +15688,7 @@
           </w:tcPr>
           <w:p>
             <w:pPr>
+              <w:jc w:val="both"/>
               <w:rPr>
                 <w:rFonts w:ascii="Calibri" w:eastAsia="Times New Roman" w:hAnsi="Calibri" w:cs="Calibri"/>
                 <w:color w:val="000000"/>
@@ -15197,6 +15723,7 @@
           </w:tcPr>
           <w:p>
             <w:pPr>
+              <w:jc w:val="both"/>
               <w:rPr>
                 <w:rFonts w:ascii="Calibri" w:eastAsia="Times New Roman" w:hAnsi="Calibri" w:cs="Calibri"/>
                 <w:color w:val="000000"/>
@@ -15219,6 +15746,7 @@
     </w:tbl>
     <w:p>
       <w:pPr>
+        <w:jc w:val="both"/>
         <w:rPr>
           <w:sz w:val="21"/>
           <w:szCs w:val="21"/>
@@ -15227,6 +15755,7 @@
     </w:p>
     <w:p>
       <w:pPr>
+        <w:jc w:val="both"/>
         <w:rPr>
           <w:sz w:val="21"/>
           <w:szCs w:val="21"/>
@@ -15235,6 +15764,7 @@
     </w:p>
     <w:p>
       <w:pPr>
+        <w:jc w:val="both"/>
         <w:rPr>
           <w:sz w:val="21"/>
           <w:szCs w:val="21"/>
@@ -15243,6 +15773,7 @@
     </w:p>
     <w:p>
       <w:pPr>
+        <w:jc w:val="both"/>
         <w:rPr>
           <w:sz w:val="21"/>
           <w:szCs w:val="21"/>
@@ -15251,6 +15782,7 @@
     </w:p>
     <w:p>
       <w:pPr>
+        <w:jc w:val="both"/>
         <w:rPr>
           <w:sz w:val="21"/>
           <w:szCs w:val="21"/>
@@ -15259,6 +15791,7 @@
     </w:p>
     <w:p>
       <w:pPr>
+        <w:jc w:val="both"/>
         <w:rPr>
           <w:sz w:val="21"/>
           <w:szCs w:val="21"/>
@@ -15267,6 +15800,7 @@
     </w:p>
     <w:p>
       <w:pPr>
+        <w:jc w:val="both"/>
         <w:rPr>
           <w:sz w:val="21"/>
           <w:szCs w:val="21"/>
@@ -15275,6 +15809,7 @@
     </w:p>
     <w:p>
       <w:pPr>
+        <w:jc w:val="both"/>
         <w:rPr>
           <w:sz w:val="21"/>
           <w:szCs w:val="21"/>
@@ -15283,6 +15818,7 @@
     </w:p>
     <w:p>
       <w:pPr>
+        <w:jc w:val="both"/>
         <w:rPr>
           <w:sz w:val="21"/>
           <w:szCs w:val="21"/>
@@ -15291,6 +15827,7 @@
     </w:p>
     <w:p>
       <w:pPr>
+        <w:jc w:val="both"/>
         <w:rPr>
           <w:sz w:val="21"/>
           <w:szCs w:val="21"/>
@@ -15299,6 +15836,7 @@
     </w:p>
     <w:p>
       <w:pPr>
+        <w:jc w:val="both"/>
         <w:rPr>
           <w:sz w:val="21"/>
           <w:szCs w:val="21"/>
@@ -15307,6 +15845,7 @@
     </w:p>
     <w:p>
       <w:pPr>
+        <w:jc w:val="both"/>
         <w:rPr>
           <w:sz w:val="21"/>
           <w:szCs w:val="21"/>
@@ -15344,6 +15883,7 @@
           </w:tcPr>
           <w:p>
             <w:pPr>
+              <w:jc w:val="both"/>
               <w:rPr>
                 <w:rFonts w:ascii="Calibri" w:eastAsia="Times New Roman" w:hAnsi="Calibri" w:cs="Calibri"/>
                 <w:b/>
@@ -15382,6 +15922,7 @@
           </w:tcPr>
           <w:p>
             <w:pPr>
+              <w:jc w:val="both"/>
               <w:rPr>
                 <w:rFonts w:ascii="Calibri" w:eastAsia="Times New Roman" w:hAnsi="Calibri" w:cs="Calibri"/>
                 <w:b/>
@@ -15420,6 +15961,7 @@
           </w:tcPr>
           <w:p>
             <w:pPr>
+              <w:jc w:val="both"/>
               <w:rPr>
                 <w:rFonts w:ascii="Calibri" w:eastAsia="Times New Roman" w:hAnsi="Calibri" w:cs="Calibri"/>
                 <w:b/>
@@ -15458,6 +16000,7 @@
           </w:tcPr>
           <w:p>
             <w:pPr>
+              <w:jc w:val="both"/>
               <w:rPr>
                 <w:rFonts w:ascii="Calibri" w:eastAsia="Times New Roman" w:hAnsi="Calibri" w:cs="Calibri"/>
                 <w:b/>
@@ -15501,6 +16044,7 @@
           </w:tcPr>
           <w:p>
             <w:pPr>
+              <w:jc w:val="both"/>
               <w:rPr>
                 <w:rFonts w:ascii="Calibri" w:eastAsia="Times New Roman" w:hAnsi="Calibri" w:cs="Calibri"/>
                 <w:color w:val="000000"/>
@@ -15535,6 +16079,7 @@
           </w:tcPr>
           <w:p>
             <w:pPr>
+              <w:jc w:val="both"/>
               <w:rPr>
                 <w:rFonts w:ascii="Calibri" w:eastAsia="Times New Roman" w:hAnsi="Calibri" w:cs="Calibri"/>
                 <w:color w:val="000000"/>
@@ -15569,6 +16114,7 @@
           </w:tcPr>
           <w:p>
             <w:pPr>
+              <w:jc w:val="both"/>
               <w:rPr>
                 <w:rFonts w:ascii="Calibri" w:eastAsia="Times New Roman" w:hAnsi="Calibri" w:cs="Calibri"/>
                 <w:color w:val="000000"/>
@@ -15603,6 +16149,7 @@
           </w:tcPr>
           <w:p>
             <w:pPr>
+              <w:jc w:val="both"/>
               <w:rPr>
                 <w:rFonts w:ascii="Calibri" w:eastAsia="Times New Roman" w:hAnsi="Calibri" w:cs="Calibri"/>
                 <w:color w:val="000000"/>
@@ -15642,6 +16189,7 @@
           </w:tcPr>
           <w:p>
             <w:pPr>
+              <w:jc w:val="both"/>
               <w:rPr>
                 <w:rFonts w:ascii="Calibri" w:eastAsia="Times New Roman" w:hAnsi="Calibri" w:cs="Calibri"/>
                 <w:color w:val="000000"/>
@@ -15676,6 +16224,7 @@
           </w:tcPr>
           <w:p>
             <w:pPr>
+              <w:jc w:val="both"/>
               <w:rPr>
                 <w:rFonts w:ascii="Calibri" w:eastAsia="Times New Roman" w:hAnsi="Calibri" w:cs="Calibri"/>
                 <w:color w:val="000000"/>
@@ -15710,6 +16259,7 @@
           </w:tcPr>
           <w:p>
             <w:pPr>
+              <w:jc w:val="both"/>
               <w:rPr>
                 <w:rFonts w:ascii="Calibri" w:eastAsia="Times New Roman" w:hAnsi="Calibri" w:cs="Calibri"/>
                 <w:color w:val="000000"/>
@@ -15744,6 +16294,7 @@
           </w:tcPr>
           <w:p>
             <w:pPr>
+              <w:jc w:val="both"/>
               <w:rPr>
                 <w:rFonts w:ascii="Calibri" w:eastAsia="Times New Roman" w:hAnsi="Calibri" w:cs="Calibri"/>
                 <w:color w:val="000000"/>
@@ -15783,6 +16334,7 @@
           </w:tcPr>
           <w:p>
             <w:pPr>
+              <w:jc w:val="both"/>
               <w:rPr>
                 <w:rFonts w:ascii="Calibri" w:eastAsia="Times New Roman" w:hAnsi="Calibri" w:cs="Calibri"/>
                 <w:color w:val="000000"/>
@@ -15817,6 +16369,7 @@
           </w:tcPr>
           <w:p>
             <w:pPr>
+              <w:jc w:val="both"/>
               <w:rPr>
                 <w:rFonts w:ascii="Calibri" w:eastAsia="Times New Roman" w:hAnsi="Calibri" w:cs="Calibri"/>
                 <w:color w:val="000000"/>
@@ -15851,6 +16404,7 @@
           </w:tcPr>
           <w:p>
             <w:pPr>
+              <w:jc w:val="both"/>
               <w:rPr>
                 <w:rFonts w:ascii="Calibri" w:eastAsia="Times New Roman" w:hAnsi="Calibri" w:cs="Calibri"/>
                 <w:color w:val="000000"/>
@@ -15885,6 +16439,7 @@
           </w:tcPr>
           <w:p>
             <w:pPr>
+              <w:jc w:val="both"/>
               <w:rPr>
                 <w:rFonts w:ascii="Calibri" w:eastAsia="Times New Roman" w:hAnsi="Calibri" w:cs="Calibri"/>
                 <w:color w:val="000000"/>
@@ -15924,6 +16479,7 @@
           </w:tcPr>
           <w:p>
             <w:pPr>
+              <w:jc w:val="both"/>
               <w:rPr>
                 <w:rFonts w:ascii="Calibri" w:eastAsia="Times New Roman" w:hAnsi="Calibri" w:cs="Calibri"/>
                 <w:color w:val="000000"/>
@@ -15958,6 +16514,7 @@
           </w:tcPr>
           <w:p>
             <w:pPr>
+              <w:jc w:val="both"/>
               <w:rPr>
                 <w:rFonts w:ascii="Calibri" w:eastAsia="Times New Roman" w:hAnsi="Calibri" w:cs="Calibri"/>
                 <w:color w:val="000000"/>
@@ -15992,6 +16549,7 @@
           </w:tcPr>
           <w:p>
             <w:pPr>
+              <w:jc w:val="both"/>
               <w:rPr>
                 <w:rFonts w:ascii="Calibri" w:eastAsia="Times New Roman" w:hAnsi="Calibri" w:cs="Calibri"/>
                 <w:color w:val="000000"/>
@@ -16026,6 +16584,7 @@
           </w:tcPr>
           <w:p>
             <w:pPr>
+              <w:jc w:val="both"/>
               <w:rPr>
                 <w:rFonts w:ascii="Calibri" w:eastAsia="Times New Roman" w:hAnsi="Calibri" w:cs="Calibri"/>
                 <w:color w:val="000000"/>
@@ -16065,6 +16624,7 @@
           </w:tcPr>
           <w:p>
             <w:pPr>
+              <w:jc w:val="both"/>
               <w:rPr>
                 <w:rFonts w:ascii="Calibri" w:eastAsia="Times New Roman" w:hAnsi="Calibri" w:cs="Calibri"/>
                 <w:color w:val="000000"/>
@@ -16099,6 +16659,7 @@
           </w:tcPr>
           <w:p>
             <w:pPr>
+              <w:jc w:val="both"/>
               <w:rPr>
                 <w:rFonts w:ascii="Calibri" w:eastAsia="Times New Roman" w:hAnsi="Calibri" w:cs="Calibri"/>
                 <w:color w:val="000000"/>
@@ -16133,6 +16694,7 @@
           </w:tcPr>
           <w:p>
             <w:pPr>
+              <w:jc w:val="both"/>
               <w:rPr>
                 <w:rFonts w:ascii="Calibri" w:eastAsia="Times New Roman" w:hAnsi="Calibri" w:cs="Calibri"/>
                 <w:color w:val="000000"/>
@@ -16167,6 +16729,7 @@
           </w:tcPr>
           <w:p>
             <w:pPr>
+              <w:jc w:val="both"/>
               <w:rPr>
                 <w:rFonts w:ascii="Calibri" w:eastAsia="Times New Roman" w:hAnsi="Calibri" w:cs="Calibri"/>
                 <w:color w:val="000000"/>
@@ -16206,6 +16769,7 @@
           </w:tcPr>
           <w:p>
             <w:pPr>
+              <w:jc w:val="both"/>
               <w:rPr>
                 <w:rFonts w:ascii="Calibri" w:eastAsia="Times New Roman" w:hAnsi="Calibri" w:cs="Calibri"/>
                 <w:color w:val="000000"/>
@@ -16240,6 +16804,7 @@
           </w:tcPr>
           <w:p>
             <w:pPr>
+              <w:jc w:val="both"/>
               <w:rPr>
                 <w:rFonts w:ascii="Calibri" w:eastAsia="Times New Roman" w:hAnsi="Calibri" w:cs="Calibri"/>
                 <w:color w:val="000000"/>
@@ -16274,6 +16839,7 @@
           </w:tcPr>
           <w:p>
             <w:pPr>
+              <w:jc w:val="both"/>
               <w:rPr>
                 <w:rFonts w:ascii="Calibri" w:eastAsia="Times New Roman" w:hAnsi="Calibri" w:cs="Calibri"/>
                 <w:color w:val="000000"/>
@@ -16308,6 +16874,7 @@
           </w:tcPr>
           <w:p>
             <w:pPr>
+              <w:jc w:val="both"/>
               <w:rPr>
                 <w:rFonts w:ascii="Calibri" w:eastAsia="Times New Roman" w:hAnsi="Calibri" w:cs="Calibri"/>
                 <w:color w:val="000000"/>
@@ -16346,6 +16913,7 @@
           </w:tcPr>
           <w:p>
             <w:pPr>
+              <w:jc w:val="both"/>
               <w:rPr>
                 <w:rFonts w:ascii="Calibri" w:eastAsia="Times New Roman" w:hAnsi="Calibri" w:cs="Calibri"/>
                 <w:color w:val="000000"/>
@@ -16379,6 +16947,7 @@
           </w:tcPr>
           <w:p>
             <w:pPr>
+              <w:jc w:val="both"/>
               <w:rPr>
                 <w:rFonts w:ascii="Calibri" w:eastAsia="Times New Roman" w:hAnsi="Calibri" w:cs="Calibri"/>
                 <w:color w:val="000000"/>
@@ -16412,6 +16981,7 @@
           </w:tcPr>
           <w:p>
             <w:pPr>
+              <w:jc w:val="both"/>
               <w:rPr>
                 <w:rFonts w:ascii="Calibri" w:eastAsia="Times New Roman" w:hAnsi="Calibri" w:cs="Calibri"/>
                 <w:color w:val="000000"/>
@@ -16445,6 +17015,7 @@
           </w:tcPr>
           <w:p>
             <w:pPr>
+              <w:jc w:val="both"/>
               <w:rPr>
                 <w:rFonts w:ascii="Calibri" w:eastAsia="Times New Roman" w:hAnsi="Calibri" w:cs="Calibri"/>
                 <w:color w:val="000000"/>
@@ -16484,6 +17055,7 @@
           </w:tcPr>
           <w:p>
             <w:pPr>
+              <w:jc w:val="both"/>
               <w:rPr>
                 <w:rFonts w:ascii="Calibri" w:eastAsia="Times New Roman" w:hAnsi="Calibri" w:cs="Calibri"/>
                 <w:color w:val="000000"/>
@@ -16518,6 +17090,7 @@
           </w:tcPr>
           <w:p>
             <w:pPr>
+              <w:jc w:val="both"/>
               <w:rPr>
                 <w:rFonts w:ascii="Calibri" w:eastAsia="Times New Roman" w:hAnsi="Calibri" w:cs="Calibri"/>
                 <w:color w:val="000000"/>
@@ -16552,6 +17125,7 @@
           </w:tcPr>
           <w:p>
             <w:pPr>
+              <w:jc w:val="both"/>
               <w:rPr>
                 <w:rFonts w:ascii="Calibri" w:eastAsia="Times New Roman" w:hAnsi="Calibri" w:cs="Calibri"/>
                 <w:color w:val="000000"/>
@@ -16586,6 +17160,7 @@
           </w:tcPr>
           <w:p>
             <w:pPr>
+              <w:jc w:val="both"/>
               <w:rPr>
                 <w:rFonts w:ascii="Calibri" w:eastAsia="Times New Roman" w:hAnsi="Calibri" w:cs="Calibri"/>
                 <w:color w:val="000000"/>
@@ -16608,6 +17183,7 @@
     </w:tbl>
     <w:p>
       <w:pPr>
+        <w:jc w:val="both"/>
         <w:rPr>
           <w:sz w:val="21"/>
           <w:szCs w:val="21"/>
@@ -16616,6 +17192,7 @@
     </w:p>
     <w:p>
       <w:pPr>
+        <w:jc w:val="both"/>
         <w:rPr>
           <w:sz w:val="21"/>
           <w:szCs w:val="21"/>
@@ -16653,6 +17230,7 @@
           </w:tcPr>
           <w:p>
             <w:pPr>
+              <w:jc w:val="both"/>
               <w:rPr>
                 <w:rFonts w:ascii="Calibri" w:eastAsia="Times New Roman" w:hAnsi="Calibri" w:cs="Calibri"/>
                 <w:b/>
@@ -16691,6 +17269,7 @@
           </w:tcPr>
           <w:p>
             <w:pPr>
+              <w:jc w:val="both"/>
               <w:rPr>
                 <w:rFonts w:ascii="Calibri" w:eastAsia="Times New Roman" w:hAnsi="Calibri" w:cs="Calibri"/>
                 <w:b/>
@@ -16729,6 +17308,7 @@
           </w:tcPr>
           <w:p>
             <w:pPr>
+              <w:jc w:val="both"/>
               <w:rPr>
                 <w:rFonts w:ascii="Calibri" w:eastAsia="Times New Roman" w:hAnsi="Calibri" w:cs="Calibri"/>
                 <w:b/>
@@ -16767,6 +17347,7 @@
           </w:tcPr>
           <w:p>
             <w:pPr>
+              <w:jc w:val="both"/>
               <w:rPr>
                 <w:rFonts w:ascii="Calibri" w:eastAsia="Times New Roman" w:hAnsi="Calibri" w:cs="Calibri"/>
                 <w:b/>
@@ -16810,6 +17391,7 @@
           </w:tcPr>
           <w:p>
             <w:pPr>
+              <w:jc w:val="both"/>
               <w:rPr>
                 <w:rFonts w:ascii="Calibri" w:eastAsia="Times New Roman" w:hAnsi="Calibri" w:cs="Calibri"/>
                 <w:color w:val="000000"/>
@@ -16844,6 +17426,7 @@
           </w:tcPr>
           <w:p>
             <w:pPr>
+              <w:jc w:val="both"/>
               <w:rPr>
                 <w:rFonts w:ascii="Calibri" w:eastAsia="Times New Roman" w:hAnsi="Calibri" w:cs="Calibri"/>
                 <w:color w:val="000000"/>
@@ -16878,6 +17461,7 @@
           </w:tcPr>
           <w:p>
             <w:pPr>
+              <w:jc w:val="both"/>
               <w:rPr>
                 <w:rFonts w:ascii="Calibri" w:eastAsia="Times New Roman" w:hAnsi="Calibri" w:cs="Calibri"/>
                 <w:color w:val="000000"/>
@@ -16912,6 +17496,7 @@
           </w:tcPr>
           <w:p>
             <w:pPr>
+              <w:jc w:val="both"/>
               <w:rPr>
                 <w:rFonts w:ascii="Calibri" w:eastAsia="Times New Roman" w:hAnsi="Calibri" w:cs="Calibri"/>
                 <w:color w:val="000000"/>
@@ -16951,6 +17536,7 @@
           </w:tcPr>
           <w:p>
             <w:pPr>
+              <w:jc w:val="both"/>
               <w:rPr>
                 <w:rFonts w:ascii="Calibri" w:eastAsia="Times New Roman" w:hAnsi="Calibri" w:cs="Calibri"/>
                 <w:color w:val="000000"/>
@@ -16985,6 +17571,7 @@
           </w:tcPr>
           <w:p>
             <w:pPr>
+              <w:jc w:val="both"/>
               <w:rPr>
                 <w:rFonts w:ascii="Calibri" w:eastAsia="Times New Roman" w:hAnsi="Calibri" w:cs="Calibri"/>
                 <w:color w:val="000000"/>
@@ -17019,6 +17606,7 @@
           </w:tcPr>
           <w:p>
             <w:pPr>
+              <w:jc w:val="both"/>
               <w:rPr>
                 <w:rFonts w:ascii="Calibri" w:eastAsia="Times New Roman" w:hAnsi="Calibri" w:cs="Calibri"/>
                 <w:color w:val="000000"/>
@@ -17053,6 +17641,7 @@
           </w:tcPr>
           <w:p>
             <w:pPr>
+              <w:jc w:val="both"/>
               <w:rPr>
                 <w:rFonts w:ascii="Calibri" w:eastAsia="Times New Roman" w:hAnsi="Calibri" w:cs="Calibri"/>
                 <w:color w:val="000000"/>
@@ -17092,6 +17681,7 @@
           </w:tcPr>
           <w:p>
             <w:pPr>
+              <w:jc w:val="both"/>
               <w:rPr>
                 <w:rFonts w:ascii="Calibri" w:eastAsia="Times New Roman" w:hAnsi="Calibri" w:cs="Calibri"/>
                 <w:color w:val="000000"/>
@@ -17126,6 +17716,7 @@
           </w:tcPr>
           <w:p>
             <w:pPr>
+              <w:jc w:val="both"/>
               <w:rPr>
                 <w:rFonts w:ascii="Calibri" w:eastAsia="Times New Roman" w:hAnsi="Calibri" w:cs="Calibri"/>
                 <w:color w:val="000000"/>
@@ -17160,6 +17751,7 @@
           </w:tcPr>
           <w:p>
             <w:pPr>
+              <w:jc w:val="both"/>
               <w:rPr>
                 <w:rFonts w:ascii="Calibri" w:eastAsia="Times New Roman" w:hAnsi="Calibri" w:cs="Calibri"/>
                 <w:color w:val="000000"/>
@@ -17194,6 +17786,7 @@
           </w:tcPr>
           <w:p>
             <w:pPr>
+              <w:jc w:val="both"/>
               <w:rPr>
                 <w:rFonts w:ascii="Calibri" w:eastAsia="Times New Roman" w:hAnsi="Calibri" w:cs="Calibri"/>
                 <w:color w:val="000000"/>
@@ -17233,6 +17826,7 @@
           </w:tcPr>
           <w:p>
             <w:pPr>
+              <w:jc w:val="both"/>
               <w:rPr>
                 <w:rFonts w:ascii="Calibri" w:eastAsia="Times New Roman" w:hAnsi="Calibri" w:cs="Calibri"/>
                 <w:color w:val="000000"/>
@@ -17267,6 +17861,7 @@
           </w:tcPr>
           <w:p>
             <w:pPr>
+              <w:jc w:val="both"/>
               <w:rPr>
                 <w:rFonts w:ascii="Calibri" w:eastAsia="Times New Roman" w:hAnsi="Calibri" w:cs="Calibri"/>
                 <w:color w:val="000000"/>
@@ -17301,6 +17896,7 @@
           </w:tcPr>
           <w:p>
             <w:pPr>
+              <w:jc w:val="both"/>
               <w:rPr>
                 <w:rFonts w:ascii="Calibri" w:eastAsia="Times New Roman" w:hAnsi="Calibri" w:cs="Calibri"/>
                 <w:color w:val="000000"/>
@@ -17335,6 +17931,7 @@
           </w:tcPr>
           <w:p>
             <w:pPr>
+              <w:jc w:val="both"/>
               <w:rPr>
                 <w:rFonts w:ascii="Calibri" w:eastAsia="Times New Roman" w:hAnsi="Calibri" w:cs="Calibri"/>
                 <w:color w:val="000000"/>
@@ -17374,6 +17971,7 @@
           </w:tcPr>
           <w:p>
             <w:pPr>
+              <w:jc w:val="both"/>
               <w:rPr>
                 <w:rFonts w:ascii="Calibri" w:eastAsia="Times New Roman" w:hAnsi="Calibri" w:cs="Calibri"/>
                 <w:color w:val="000000"/>
@@ -17408,6 +18006,7 @@
           </w:tcPr>
           <w:p>
             <w:pPr>
+              <w:jc w:val="both"/>
               <w:rPr>
                 <w:rFonts w:ascii="Calibri" w:eastAsia="Times New Roman" w:hAnsi="Calibri" w:cs="Calibri"/>
                 <w:color w:val="000000"/>
@@ -17442,6 +18041,7 @@
           </w:tcPr>
           <w:p>
             <w:pPr>
+              <w:jc w:val="both"/>
               <w:rPr>
                 <w:rFonts w:ascii="Calibri" w:eastAsia="Times New Roman" w:hAnsi="Calibri" w:cs="Calibri"/>
                 <w:color w:val="000000"/>
@@ -17476,6 +18076,7 @@
           </w:tcPr>
           <w:p>
             <w:pPr>
+              <w:jc w:val="both"/>
               <w:rPr>
                 <w:rFonts w:ascii="Calibri" w:eastAsia="Times New Roman" w:hAnsi="Calibri" w:cs="Calibri"/>
                 <w:color w:val="000000"/>
@@ -17515,6 +18116,7 @@
           </w:tcPr>
           <w:p>
             <w:pPr>
+              <w:jc w:val="both"/>
               <w:rPr>
                 <w:rFonts w:ascii="Calibri" w:eastAsia="Times New Roman" w:hAnsi="Calibri" w:cs="Calibri"/>
                 <w:color w:val="000000"/>
@@ -17549,6 +18151,7 @@
           </w:tcPr>
           <w:p>
             <w:pPr>
+              <w:jc w:val="both"/>
               <w:rPr>
                 <w:rFonts w:ascii="Calibri" w:eastAsia="Times New Roman" w:hAnsi="Calibri" w:cs="Calibri"/>
                 <w:color w:val="000000"/>
@@ -17583,6 +18186,7 @@
           </w:tcPr>
           <w:p>
             <w:pPr>
+              <w:jc w:val="both"/>
               <w:rPr>
                 <w:rFonts w:ascii="Calibri" w:eastAsia="Times New Roman" w:hAnsi="Calibri" w:cs="Calibri"/>
                 <w:color w:val="000000"/>
@@ -17617,6 +18221,7 @@
           </w:tcPr>
           <w:p>
             <w:pPr>
+              <w:jc w:val="both"/>
               <w:rPr>
                 <w:rFonts w:ascii="Calibri" w:eastAsia="Times New Roman" w:hAnsi="Calibri" w:cs="Calibri"/>
                 <w:color w:val="000000"/>
@@ -17655,6 +18260,7 @@
           </w:tcPr>
           <w:p>
             <w:pPr>
+              <w:jc w:val="both"/>
               <w:rPr>
                 <w:rFonts w:ascii="Calibri" w:eastAsia="Times New Roman" w:hAnsi="Calibri" w:cs="Calibri"/>
                 <w:color w:val="000000"/>
@@ -17688,6 +18294,7 @@
           </w:tcPr>
           <w:p>
             <w:pPr>
+              <w:jc w:val="both"/>
               <w:rPr>
                 <w:rFonts w:ascii="Calibri" w:eastAsia="Times New Roman" w:hAnsi="Calibri" w:cs="Calibri"/>
                 <w:color w:val="000000"/>
@@ -17721,6 +18328,7 @@
           </w:tcPr>
           <w:p>
             <w:pPr>
+              <w:jc w:val="both"/>
               <w:rPr>
                 <w:rFonts w:ascii="Calibri" w:eastAsia="Times New Roman" w:hAnsi="Calibri" w:cs="Calibri"/>
                 <w:color w:val="000000"/>
@@ -17754,6 +18362,7 @@
           </w:tcPr>
           <w:p>
             <w:pPr>
+              <w:jc w:val="both"/>
               <w:rPr>
                 <w:rFonts w:ascii="Calibri" w:eastAsia="Times New Roman" w:hAnsi="Calibri" w:cs="Calibri"/>
                 <w:color w:val="000000"/>
@@ -17793,6 +18402,7 @@
           </w:tcPr>
           <w:p>
             <w:pPr>
+              <w:jc w:val="both"/>
               <w:rPr>
                 <w:rFonts w:ascii="Calibri" w:eastAsia="Times New Roman" w:hAnsi="Calibri" w:cs="Calibri"/>
                 <w:color w:val="000000"/>
@@ -17827,6 +18437,7 @@
           </w:tcPr>
           <w:p>
             <w:pPr>
+              <w:jc w:val="both"/>
               <w:rPr>
                 <w:rFonts w:ascii="Calibri" w:eastAsia="Times New Roman" w:hAnsi="Calibri" w:cs="Calibri"/>
                 <w:color w:val="000000"/>
@@ -17861,6 +18472,7 @@
           </w:tcPr>
           <w:p>
             <w:pPr>
+              <w:jc w:val="both"/>
               <w:rPr>
                 <w:rFonts w:ascii="Calibri" w:eastAsia="Times New Roman" w:hAnsi="Calibri" w:cs="Calibri"/>
                 <w:color w:val="000000"/>
@@ -17895,6 +18507,7 @@
           </w:tcPr>
           <w:p>
             <w:pPr>
+              <w:jc w:val="both"/>
               <w:rPr>
                 <w:rFonts w:ascii="Calibri" w:eastAsia="Times New Roman" w:hAnsi="Calibri" w:cs="Calibri"/>
                 <w:color w:val="000000"/>
@@ -17917,6 +18530,7 @@
     </w:tbl>
     <w:p>
       <w:pPr>
+        <w:jc w:val="both"/>
         <w:rPr>
           <w:sz w:val="21"/>
           <w:szCs w:val="21"/>
@@ -17925,6 +18539,7 @@
     </w:p>
     <w:p>
       <w:pPr>
+        <w:jc w:val="both"/>
         <w:rPr>
           <w:sz w:val="21"/>
           <w:szCs w:val="21"/>
@@ -17962,6 +18577,7 @@
           </w:tcPr>
           <w:p>
             <w:pPr>
+              <w:jc w:val="both"/>
               <w:rPr>
                 <w:rFonts w:ascii="Calibri" w:eastAsia="Times New Roman" w:hAnsi="Calibri" w:cs="Calibri"/>
                 <w:b/>
@@ -18000,6 +18616,7 @@
           </w:tcPr>
           <w:p>
             <w:pPr>
+              <w:jc w:val="both"/>
               <w:rPr>
                 <w:rFonts w:ascii="Calibri" w:eastAsia="Times New Roman" w:hAnsi="Calibri" w:cs="Calibri"/>
                 <w:b/>
@@ -18038,6 +18655,7 @@
           </w:tcPr>
           <w:p>
             <w:pPr>
+              <w:jc w:val="both"/>
               <w:rPr>
                 <w:rFonts w:ascii="Calibri" w:eastAsia="Times New Roman" w:hAnsi="Calibri" w:cs="Calibri"/>
                 <w:b/>
@@ -18076,6 +18694,7 @@
           </w:tcPr>
           <w:p>
             <w:pPr>
+              <w:jc w:val="both"/>
               <w:rPr>
                 <w:rFonts w:ascii="Calibri" w:eastAsia="Times New Roman" w:hAnsi="Calibri" w:cs="Calibri"/>
                 <w:b/>
@@ -18119,6 +18738,7 @@
           </w:tcPr>
           <w:p>
             <w:pPr>
+              <w:jc w:val="both"/>
               <w:rPr>
                 <w:rFonts w:ascii="Calibri" w:eastAsia="Times New Roman" w:hAnsi="Calibri" w:cs="Calibri"/>
                 <w:color w:val="000000"/>
@@ -18153,6 +18773,7 @@
           </w:tcPr>
           <w:p>
             <w:pPr>
+              <w:jc w:val="both"/>
               <w:rPr>
                 <w:rFonts w:ascii="Calibri" w:eastAsia="Times New Roman" w:hAnsi="Calibri" w:cs="Calibri"/>
                 <w:color w:val="000000"/>
@@ -18187,6 +18808,7 @@
           </w:tcPr>
           <w:p>
             <w:pPr>
+              <w:jc w:val="both"/>
               <w:rPr>
                 <w:rFonts w:ascii="Calibri" w:eastAsia="Times New Roman" w:hAnsi="Calibri" w:cs="Calibri"/>
                 <w:color w:val="000000"/>
@@ -18221,6 +18843,7 @@
           </w:tcPr>
           <w:p>
             <w:pPr>
+              <w:jc w:val="both"/>
               <w:rPr>
                 <w:rFonts w:ascii="Calibri" w:eastAsia="Times New Roman" w:hAnsi="Calibri" w:cs="Calibri"/>
                 <w:color w:val="000000"/>
@@ -18260,6 +18883,7 @@
           </w:tcPr>
           <w:p>
             <w:pPr>
+              <w:jc w:val="both"/>
               <w:rPr>
                 <w:rFonts w:ascii="Calibri" w:eastAsia="Times New Roman" w:hAnsi="Calibri" w:cs="Calibri"/>
                 <w:color w:val="000000"/>
@@ -18294,6 +18918,7 @@
           </w:tcPr>
           <w:p>
             <w:pPr>
+              <w:jc w:val="both"/>
               <w:rPr>
                 <w:rFonts w:ascii="Calibri" w:eastAsia="Times New Roman" w:hAnsi="Calibri" w:cs="Calibri"/>
                 <w:color w:val="000000"/>
@@ -18328,6 +18953,7 @@
           </w:tcPr>
           <w:p>
             <w:pPr>
+              <w:jc w:val="both"/>
               <w:rPr>
                 <w:rFonts w:ascii="Calibri" w:eastAsia="Times New Roman" w:hAnsi="Calibri" w:cs="Calibri"/>
                 <w:color w:val="000000"/>
@@ -18362,6 +18988,7 @@
           </w:tcPr>
           <w:p>
             <w:pPr>
+              <w:jc w:val="both"/>
               <w:rPr>
                 <w:rFonts w:ascii="Calibri" w:eastAsia="Times New Roman" w:hAnsi="Calibri" w:cs="Calibri"/>
                 <w:color w:val="000000"/>
@@ -18401,6 +19028,7 @@
           </w:tcPr>
           <w:p>
             <w:pPr>
+              <w:jc w:val="both"/>
               <w:rPr>
                 <w:rFonts w:ascii="Calibri" w:eastAsia="Times New Roman" w:hAnsi="Calibri" w:cs="Calibri"/>
                 <w:color w:val="000000"/>
@@ -18435,6 +19063,7 @@
           </w:tcPr>
           <w:p>
             <w:pPr>
+              <w:jc w:val="both"/>
               <w:rPr>
                 <w:rFonts w:ascii="Calibri" w:eastAsia="Times New Roman" w:hAnsi="Calibri" w:cs="Calibri"/>
                 <w:color w:val="000000"/>
@@ -18469,6 +19098,7 @@
           </w:tcPr>
           <w:p>
             <w:pPr>
+              <w:jc w:val="both"/>
               <w:rPr>
                 <w:rFonts w:ascii="Calibri" w:eastAsia="Times New Roman" w:hAnsi="Calibri" w:cs="Calibri"/>
                 <w:color w:val="000000"/>
@@ -18503,6 +19133,7 @@
           </w:tcPr>
           <w:p>
             <w:pPr>
+              <w:jc w:val="both"/>
               <w:rPr>
                 <w:rFonts w:ascii="Calibri" w:eastAsia="Times New Roman" w:hAnsi="Calibri" w:cs="Calibri"/>
                 <w:color w:val="000000"/>
@@ -18542,6 +19173,7 @@
           </w:tcPr>
           <w:p>
             <w:pPr>
+              <w:jc w:val="both"/>
               <w:rPr>
                 <w:rFonts w:ascii="Calibri" w:eastAsia="Times New Roman" w:hAnsi="Calibri" w:cs="Calibri"/>
                 <w:color w:val="000000"/>
@@ -18576,6 +19208,7 @@
           </w:tcPr>
           <w:p>
             <w:pPr>
+              <w:jc w:val="both"/>
               <w:rPr>
                 <w:rFonts w:ascii="Calibri" w:eastAsia="Times New Roman" w:hAnsi="Calibri" w:cs="Calibri"/>
                 <w:color w:val="000000"/>
@@ -18610,6 +19243,7 @@
           </w:tcPr>
           <w:p>
             <w:pPr>
+              <w:jc w:val="both"/>
               <w:rPr>
                 <w:rFonts w:ascii="Calibri" w:eastAsia="Times New Roman" w:hAnsi="Calibri" w:cs="Calibri"/>
                 <w:color w:val="000000"/>
@@ -18644,6 +19278,7 @@
           </w:tcPr>
           <w:p>
             <w:pPr>
+              <w:jc w:val="both"/>
               <w:rPr>
                 <w:rFonts w:ascii="Calibri" w:eastAsia="Times New Roman" w:hAnsi="Calibri" w:cs="Calibri"/>
                 <w:color w:val="000000"/>
@@ -18683,6 +19318,7 @@
           </w:tcPr>
           <w:p>
             <w:pPr>
+              <w:jc w:val="both"/>
               <w:rPr>
                 <w:rFonts w:ascii="Calibri" w:eastAsia="Times New Roman" w:hAnsi="Calibri" w:cs="Calibri"/>
                 <w:color w:val="000000"/>
@@ -18717,6 +19353,7 @@
           </w:tcPr>
           <w:p>
             <w:pPr>
+              <w:jc w:val="both"/>
               <w:rPr>
                 <w:rFonts w:ascii="Calibri" w:eastAsia="Times New Roman" w:hAnsi="Calibri" w:cs="Calibri"/>
                 <w:color w:val="000000"/>
@@ -18751,6 +19388,7 @@
           </w:tcPr>
           <w:p>
             <w:pPr>
+              <w:jc w:val="both"/>
               <w:rPr>
                 <w:rFonts w:ascii="Calibri" w:eastAsia="Times New Roman" w:hAnsi="Calibri" w:cs="Calibri"/>
                 <w:color w:val="000000"/>
@@ -18785,6 +19423,7 @@
           </w:tcPr>
           <w:p>
             <w:pPr>
+              <w:jc w:val="both"/>
               <w:rPr>
                 <w:rFonts w:ascii="Calibri" w:eastAsia="Times New Roman" w:hAnsi="Calibri" w:cs="Calibri"/>
                 <w:color w:val="000000"/>
@@ -18824,6 +19463,7 @@
           </w:tcPr>
           <w:p>
             <w:pPr>
+              <w:jc w:val="both"/>
               <w:rPr>
                 <w:rFonts w:ascii="Calibri" w:eastAsia="Times New Roman" w:hAnsi="Calibri" w:cs="Calibri"/>
                 <w:color w:val="000000"/>
@@ -18858,6 +19498,7 @@
           </w:tcPr>
           <w:p>
             <w:pPr>
+              <w:jc w:val="both"/>
               <w:rPr>
                 <w:rFonts w:ascii="Calibri" w:eastAsia="Times New Roman" w:hAnsi="Calibri" w:cs="Calibri"/>
                 <w:color w:val="000000"/>
@@ -18892,6 +19533,7 @@
           </w:tcPr>
           <w:p>
             <w:pPr>
+              <w:jc w:val="both"/>
               <w:rPr>
                 <w:rFonts w:ascii="Calibri" w:eastAsia="Times New Roman" w:hAnsi="Calibri" w:cs="Calibri"/>
                 <w:color w:val="000000"/>
@@ -18926,6 +19568,7 @@
           </w:tcPr>
           <w:p>
             <w:pPr>
+              <w:jc w:val="both"/>
               <w:rPr>
                 <w:rFonts w:ascii="Calibri" w:eastAsia="Times New Roman" w:hAnsi="Calibri" w:cs="Calibri"/>
                 <w:color w:val="000000"/>
@@ -18964,6 +19607,7 @@
           </w:tcPr>
           <w:p>
             <w:pPr>
+              <w:jc w:val="both"/>
               <w:rPr>
                 <w:rFonts w:ascii="Calibri" w:eastAsia="Times New Roman" w:hAnsi="Calibri" w:cs="Calibri"/>
                 <w:color w:val="000000"/>
@@ -18997,6 +19641,7 @@
           </w:tcPr>
           <w:p>
             <w:pPr>
+              <w:jc w:val="both"/>
               <w:rPr>
                 <w:rFonts w:ascii="Calibri" w:eastAsia="Times New Roman" w:hAnsi="Calibri" w:cs="Calibri"/>
                 <w:color w:val="000000"/>
@@ -19030,6 +19675,7 @@
           </w:tcPr>
           <w:p>
             <w:pPr>
+              <w:jc w:val="both"/>
               <w:rPr>
                 <w:rFonts w:ascii="Calibri" w:eastAsia="Times New Roman" w:hAnsi="Calibri" w:cs="Calibri"/>
                 <w:color w:val="000000"/>
@@ -19063,6 +19709,7 @@
           </w:tcPr>
           <w:p>
             <w:pPr>
+              <w:jc w:val="both"/>
               <w:rPr>
                 <w:rFonts w:ascii="Calibri" w:eastAsia="Times New Roman" w:hAnsi="Calibri" w:cs="Calibri"/>
                 <w:color w:val="000000"/>
@@ -19102,6 +19749,7 @@
           </w:tcPr>
           <w:p>
             <w:pPr>
+              <w:jc w:val="both"/>
               <w:rPr>
                 <w:rFonts w:ascii="Calibri" w:eastAsia="Times New Roman" w:hAnsi="Calibri" w:cs="Calibri"/>
                 <w:color w:val="000000"/>
@@ -19136,6 +19784,7 @@
           </w:tcPr>
           <w:p>
             <w:pPr>
+              <w:jc w:val="both"/>
               <w:rPr>
                 <w:rFonts w:ascii="Calibri" w:eastAsia="Times New Roman" w:hAnsi="Calibri" w:cs="Calibri"/>
                 <w:color w:val="000000"/>
@@ -19170,6 +19819,7 @@
           </w:tcPr>
           <w:p>
             <w:pPr>
+              <w:jc w:val="both"/>
               <w:rPr>
                 <w:rFonts w:ascii="Calibri" w:eastAsia="Times New Roman" w:hAnsi="Calibri" w:cs="Calibri"/>
                 <w:color w:val="000000"/>
@@ -19204,6 +19854,7 @@
           </w:tcPr>
           <w:p>
             <w:pPr>
+              <w:jc w:val="both"/>
               <w:rPr>
                 <w:rFonts w:ascii="Calibri" w:eastAsia="Times New Roman" w:hAnsi="Calibri" w:cs="Calibri"/>
                 <w:color w:val="000000"/>
@@ -19226,6 +19877,7 @@
     </w:tbl>
     <w:p>
       <w:pPr>
+        <w:jc w:val="both"/>
         <w:rPr>
           <w:sz w:val="21"/>
           <w:szCs w:val="21"/>
@@ -19234,6 +19886,7 @@
     </w:p>
     <w:p>
       <w:pPr>
+        <w:jc w:val="both"/>
         <w:rPr>
           <w:b/>
           <w:bCs/>
@@ -19263,14 +19916,39 @@
         </w:rPr>
       </w:pPr>
     </w:p>
-    <w:p/>
-    <w:p/>
-    <w:p/>
-    <w:p/>
-    <w:p/>
-    <w:p/>
     <w:p>
       <w:pPr>
+        <w:jc w:val="both"/>
+      </w:pPr>
+    </w:p>
+    <w:p>
+      <w:pPr>
+        <w:jc w:val="both"/>
+      </w:pPr>
+    </w:p>
+    <w:p>
+      <w:pPr>
+        <w:jc w:val="both"/>
+      </w:pPr>
+    </w:p>
+    <w:p>
+      <w:pPr>
+        <w:jc w:val="both"/>
+      </w:pPr>
+    </w:p>
+    <w:p>
+      <w:pPr>
+        <w:jc w:val="both"/>
+      </w:pPr>
+    </w:p>
+    <w:p>
+      <w:pPr>
+        <w:jc w:val="both"/>
+      </w:pPr>
+    </w:p>
+    <w:p>
+      <w:pPr>
+        <w:jc w:val="both"/>
         <w:rPr>
           <w:rFonts w:ascii="Times New Roman" w:hAnsi="Times New Roman" w:cs="Times New Roman"/>
           <w:b/>
@@ -19303,6 +19981,7 @@
     </w:p>
     <w:p>
       <w:pPr>
+        <w:jc w:val="both"/>
         <w:rPr>
           <w:rFonts w:ascii="Times New Roman" w:hAnsi="Times New Roman" w:cs="Times New Roman"/>
           <w:b/>
@@ -19314,6 +19993,7 @@
     </w:p>
     <w:p>
       <w:pPr>
+        <w:jc w:val="both"/>
         <w:rPr>
           <w:rFonts w:ascii="Times New Roman" w:hAnsi="Times New Roman" w:cs="Times New Roman"/>
           <w:b/>
@@ -19376,6 +20056,7 @@
     </w:p>
     <w:p>
       <w:pPr>
+        <w:jc w:val="both"/>
         <w:rPr>
           <w:rFonts w:ascii="Times New Roman" w:hAnsi="Times New Roman" w:cs="Times New Roman"/>
           <w:b/>
@@ -19387,6 +20068,7 @@
     </w:p>
     <w:p>
       <w:pPr>
+        <w:jc w:val="both"/>
         <w:rPr>
           <w:rFonts w:ascii="Times New Roman" w:hAnsi="Times New Roman" w:cs="Times New Roman"/>
           <w:b/>
@@ -19398,6 +20080,7 @@
     </w:p>
     <w:p>
       <w:pPr>
+        <w:jc w:val="both"/>
         <w:rPr>
           <w:rFonts w:ascii="Times New Roman" w:hAnsi="Times New Roman" w:cs="Times New Roman"/>
           <w:b/>
@@ -19480,6 +20163,7 @@
     </w:p>
     <w:p>
       <w:pPr>
+        <w:jc w:val="both"/>
         <w:rPr>
           <w:rFonts w:ascii="Times New Roman" w:hAnsi="Times New Roman" w:cs="Times New Roman"/>
           <w:b/>
@@ -19501,6 +20185,7 @@
     </w:p>
     <w:p>
       <w:pPr>
+        <w:jc w:val="both"/>
         <w:rPr>
           <w:rFonts w:ascii="Times New Roman" w:hAnsi="Times New Roman" w:cs="Times New Roman"/>
           <w:b/>
@@ -19533,6 +20218,7 @@
     </w:p>
     <w:p>
       <w:pPr>
+        <w:jc w:val="both"/>
         <w:rPr>
           <w:rFonts w:ascii="Times New Roman" w:hAnsi="Times New Roman" w:cs="Times New Roman"/>
           <w:b/>
@@ -19544,6 +20230,7 @@
     </w:p>
     <w:p>
       <w:pPr>
+        <w:jc w:val="both"/>
         <w:rPr>
           <w:rFonts w:ascii="Times New Roman" w:hAnsi="Times New Roman" w:cs="Times New Roman"/>
           <w:b/>
@@ -19606,6 +20293,7 @@
     </w:p>
     <w:p>
       <w:pPr>
+        <w:jc w:val="both"/>
         <w:rPr>
           <w:rFonts w:ascii="Times New Roman" w:hAnsi="Times New Roman" w:cs="Times New Roman"/>
           <w:b/>
@@ -19617,6 +20305,7 @@
     </w:p>
     <w:p>
       <w:pPr>
+        <w:jc w:val="both"/>
         <w:rPr>
           <w:rFonts w:ascii="Times New Roman" w:hAnsi="Times New Roman" w:cs="Times New Roman"/>
           <w:b/>
@@ -19700,6 +20389,7 @@
     </w:p>
     <w:p>
       <w:pPr>
+        <w:jc w:val="both"/>
         <w:rPr>
           <w:rFonts w:ascii="Times New Roman" w:hAnsi="Times New Roman" w:cs="Times New Roman"/>
           <w:b/>
@@ -19711,8 +20401,9 @@
     </w:p>
     <w:p>
       <w:pPr>
-        <w:rPr>
-          <w:rFonts w:ascii="Times New Roman" w:hAnsi="Times New Roman" w:cs="Times New Roman"/>
+        <w:jc w:val="both"/>
+        <w:rPr>
+          <w:rFonts w:cstheme="minorHAnsi"/>
           <w:b/>
           <w:bCs/>
           <w:sz w:val="28"/>
@@ -19721,7 +20412,7 @@
       </w:pPr>
       <w:r>
         <w:rPr>
-          <w:rFonts w:ascii="Times New Roman" w:hAnsi="Times New Roman" w:cs="Times New Roman"/>
+          <w:rFonts w:cstheme="minorHAnsi"/>
           <w:b/>
           <w:bCs/>
           <w:sz w:val="28"/>
@@ -19732,13 +20423,18 @@
     </w:p>
     <w:p>
       <w:pPr>
+        <w:jc w:val="both"/>
         <w:rPr>
           <w:rFonts w:cstheme="minorHAnsi"/>
+          <w:sz w:val="21"/>
+          <w:szCs w:val="21"/>
         </w:rPr>
       </w:pPr>
       <w:r>
         <w:rPr>
           <w:rFonts w:cstheme="minorHAnsi"/>
+          <w:sz w:val="21"/>
+          <w:szCs w:val="21"/>
         </w:rPr>
         <w:t xml:space="preserve">Scripts can be run in the order of their numbering. </w:t>
       </w:r>
@@ -19750,13 +20446,18 @@
           <w:ilvl w:val="0"/>
           <w:numId w:val="20"/>
         </w:numPr>
+        <w:jc w:val="both"/>
         <w:rPr>
           <w:rFonts w:cstheme="minorHAnsi"/>
+          <w:sz w:val="21"/>
+          <w:szCs w:val="21"/>
         </w:rPr>
       </w:pPr>
       <w:r>
         <w:rPr>
           <w:rFonts w:cstheme="minorHAnsi"/>
+          <w:sz w:val="21"/>
+          <w:szCs w:val="21"/>
         </w:rPr>
         <w:t>Admin script to create roles.</w:t>
       </w:r>
@@ -19768,13 +20469,18 @@
           <w:ilvl w:val="0"/>
           <w:numId w:val="20"/>
         </w:numPr>
+        <w:jc w:val="both"/>
         <w:rPr>
           <w:rFonts w:cstheme="minorHAnsi"/>
+          <w:sz w:val="21"/>
+          <w:szCs w:val="21"/>
         </w:rPr>
       </w:pPr>
       <w:r>
         <w:rPr>
           <w:rFonts w:cstheme="minorHAnsi"/>
+          <w:sz w:val="21"/>
+          <w:szCs w:val="21"/>
         </w:rPr>
         <w:t>Create tables in the new local admin user</w:t>
       </w:r>
@@ -19786,13 +20492,18 @@
           <w:ilvl w:val="0"/>
           <w:numId w:val="20"/>
         </w:numPr>
+        <w:jc w:val="both"/>
         <w:rPr>
           <w:rFonts w:cstheme="minorHAnsi"/>
+          <w:sz w:val="21"/>
+          <w:szCs w:val="21"/>
         </w:rPr>
       </w:pPr>
       <w:r>
         <w:rPr>
           <w:rFonts w:cstheme="minorHAnsi"/>
+          <w:sz w:val="21"/>
+          <w:szCs w:val="21"/>
         </w:rPr>
         <w:t>Create roles to the local users.</w:t>
       </w:r>
@@ -19804,13 +20515,18 @@
           <w:ilvl w:val="0"/>
           <w:numId w:val="20"/>
         </w:numPr>
+        <w:jc w:val="both"/>
         <w:rPr>
           <w:rFonts w:cstheme="minorHAnsi"/>
+          <w:sz w:val="21"/>
+          <w:szCs w:val="21"/>
         </w:rPr>
       </w:pPr>
       <w:r>
         <w:rPr>
           <w:rFonts w:cstheme="minorHAnsi"/>
+          <w:sz w:val="21"/>
+          <w:szCs w:val="21"/>
         </w:rPr>
         <w:t>Add mock data</w:t>
       </w:r>
@@ -19822,13 +20538,18 @@
           <w:ilvl w:val="0"/>
           <w:numId w:val="20"/>
         </w:numPr>
+        <w:jc w:val="both"/>
         <w:rPr>
           <w:rFonts w:cstheme="minorHAnsi"/>
+          <w:sz w:val="21"/>
+          <w:szCs w:val="21"/>
         </w:rPr>
       </w:pPr>
       <w:r>
         <w:rPr>
           <w:rFonts w:cstheme="minorHAnsi"/>
+          <w:sz w:val="21"/>
+          <w:szCs w:val="21"/>
         </w:rPr>
         <w:t xml:space="preserve">Drop tables and sequences. Only for rerun tests. </w:t>
       </w:r>
@@ -19840,51 +20561,107 @@
           <w:ilvl w:val="0"/>
           <w:numId w:val="20"/>
         </w:numPr>
+        <w:jc w:val="both"/>
         <w:rPr>
           <w:rFonts w:cstheme="minorHAnsi"/>
+          <w:sz w:val="21"/>
+          <w:szCs w:val="21"/>
         </w:rPr>
       </w:pPr>
       <w:r>
         <w:rPr>
           <w:rFonts w:cstheme="minorHAnsi"/>
+          <w:sz w:val="21"/>
+          <w:szCs w:val="21"/>
         </w:rPr>
         <w:t>Reports.</w:t>
       </w:r>
     </w:p>
     <w:p>
       <w:pPr>
+        <w:jc w:val="both"/>
         <w:rPr>
           <w:rFonts w:cstheme="minorHAnsi"/>
+          <w:sz w:val="21"/>
+          <w:szCs w:val="21"/>
         </w:rPr>
       </w:pPr>
       <w:r>
         <w:rPr>
           <w:rFonts w:cstheme="minorHAnsi"/>
+          <w:sz w:val="21"/>
+          <w:szCs w:val="21"/>
         </w:rPr>
         <w:t>For running script 2 onwards you can switch to the new user and move along based on the requirements accordingly. There is no need to use admin user for any task other than creating initial set of users.</w:t>
       </w:r>
     </w:p>
     <w:p>
       <w:pPr>
+        <w:jc w:val="both"/>
         <w:rPr>
           <w:rFonts w:cstheme="minorHAnsi"/>
-        </w:rPr>
-      </w:pPr>
+          <w:sz w:val="21"/>
+          <w:szCs w:val="21"/>
+        </w:rPr>
+      </w:pPr>
+      <w:proofErr w:type="gramStart"/>
       <w:r>
         <w:rPr>
           <w:rFonts w:cstheme="minorHAnsi"/>
-        </w:rPr>
-        <w:t xml:space="preserve">However to drop the tables for regenerating them, only the </w:t>
+          <w:sz w:val="21"/>
+          <w:szCs w:val="21"/>
+        </w:rPr>
+        <w:t>However</w:t>
       </w:r>
+      <w:proofErr w:type="gramEnd"/>
       <w:r>
         <w:rPr>
           <w:rFonts w:cstheme="minorHAnsi"/>
-        </w:rPr>
-        <w:t xml:space="preserve">dmddhospitaladmin user can do that. So you have to switch to that user for clearing tables and regenerating the data. </w:t>
+          <w:sz w:val="21"/>
+          <w:szCs w:val="21"/>
+        </w:rPr>
+        <w:t xml:space="preserve"> to drop the tables for regenerating them, only the </w:t>
+      </w:r>
+      <w:proofErr w:type="spellStart"/>
+      <w:r>
+        <w:rPr>
+          <w:rFonts w:cstheme="minorHAnsi"/>
+          <w:sz w:val="21"/>
+          <w:szCs w:val="21"/>
+        </w:rPr>
+        <w:t>dmddhospitaladmin</w:t>
+      </w:r>
+      <w:proofErr w:type="spellEnd"/>
+      <w:r>
+        <w:rPr>
+          <w:rFonts w:cstheme="minorHAnsi"/>
+          <w:sz w:val="21"/>
+          <w:szCs w:val="21"/>
+        </w:rPr>
+        <w:t xml:space="preserve"> user can do that. </w:t>
+      </w:r>
+      <w:proofErr w:type="gramStart"/>
+      <w:r>
+        <w:rPr>
+          <w:rFonts w:cstheme="minorHAnsi"/>
+          <w:sz w:val="21"/>
+          <w:szCs w:val="21"/>
+        </w:rPr>
+        <w:t>So</w:t>
+      </w:r>
+      <w:proofErr w:type="gramEnd"/>
+      <w:r>
+        <w:rPr>
+          <w:rFonts w:cstheme="minorHAnsi"/>
+          <w:sz w:val="21"/>
+          <w:szCs w:val="21"/>
+        </w:rPr>
+        <w:t xml:space="preserve"> you have to switch to that user for clearing tables and regenerating the data. </w:t>
       </w:r>
     </w:p>
     <w:p>
       <w:pPr>
+        <w:jc w:val="both"/>
         <w:rPr>
           <w:rFonts w:cstheme="minorHAnsi"/>
         </w:rPr>
@@ -19892,13 +20669,182 @@
     </w:p>
     <w:p>
       <w:pPr>
+        <w:jc w:val="both"/>
         <w:rPr>
           <w:rFonts w:cstheme="minorHAnsi"/>
+          <w:b/>
+          <w:bCs/>
+          <w:sz w:val="28"/>
+          <w:szCs w:val="28"/>
         </w:rPr>
       </w:pPr>
     </w:p>
     <w:p>
       <w:pPr>
+        <w:jc w:val="both"/>
+        <w:rPr>
+          <w:rFonts w:cstheme="minorHAnsi"/>
+          <w:b/>
+          <w:bCs/>
+          <w:sz w:val="28"/>
+          <w:szCs w:val="28"/>
+        </w:rPr>
+      </w:pPr>
+    </w:p>
+    <w:p>
+      <w:pPr>
+        <w:jc w:val="both"/>
+        <w:rPr>
+          <w:rFonts w:cstheme="minorHAnsi"/>
+          <w:b/>
+          <w:bCs/>
+          <w:sz w:val="28"/>
+          <w:szCs w:val="28"/>
+        </w:rPr>
+      </w:pPr>
+    </w:p>
+    <w:p>
+      <w:pPr>
+        <w:jc w:val="both"/>
+        <w:rPr>
+          <w:rFonts w:cstheme="minorHAnsi"/>
+          <w:b/>
+          <w:bCs/>
+          <w:sz w:val="28"/>
+          <w:szCs w:val="28"/>
+        </w:rPr>
+      </w:pPr>
+    </w:p>
+    <w:p>
+      <w:pPr>
+        <w:jc w:val="both"/>
+        <w:rPr>
+          <w:rFonts w:cstheme="minorHAnsi"/>
+          <w:b/>
+          <w:bCs/>
+          <w:sz w:val="28"/>
+          <w:szCs w:val="28"/>
+        </w:rPr>
+      </w:pPr>
+    </w:p>
+    <w:p>
+      <w:pPr>
+        <w:jc w:val="both"/>
+        <w:rPr>
+          <w:rFonts w:cstheme="minorHAnsi"/>
+          <w:b/>
+          <w:bCs/>
+          <w:sz w:val="28"/>
+          <w:szCs w:val="28"/>
+        </w:rPr>
+      </w:pPr>
+    </w:p>
+    <w:p>
+      <w:pPr>
+        <w:jc w:val="both"/>
+        <w:rPr>
+          <w:rFonts w:cstheme="minorHAnsi"/>
+          <w:b/>
+          <w:bCs/>
+          <w:sz w:val="28"/>
+          <w:szCs w:val="28"/>
+        </w:rPr>
+      </w:pPr>
+    </w:p>
+    <w:p>
+      <w:pPr>
+        <w:jc w:val="both"/>
+        <w:rPr>
+          <w:rFonts w:cstheme="minorHAnsi"/>
+          <w:b/>
+          <w:bCs/>
+          <w:sz w:val="28"/>
+          <w:szCs w:val="28"/>
+        </w:rPr>
+      </w:pPr>
+    </w:p>
+    <w:p>
+      <w:pPr>
+        <w:jc w:val="both"/>
+        <w:rPr>
+          <w:rFonts w:cstheme="minorHAnsi"/>
+          <w:b/>
+          <w:bCs/>
+          <w:sz w:val="28"/>
+          <w:szCs w:val="28"/>
+        </w:rPr>
+      </w:pPr>
+      <w:r>
+        <w:rPr>
+          <w:rFonts w:cstheme="minorHAnsi"/>
+          <w:b/>
+          <w:bCs/>
+          <w:sz w:val="28"/>
+          <w:szCs w:val="28"/>
+        </w:rPr>
+        <w:lastRenderedPageBreak/>
+        <w:t>Concepts Used</w:t>
+      </w:r>
+    </w:p>
+    <w:p>
+      <w:pPr>
+        <w:jc w:val="both"/>
+        <w:rPr>
+          <w:rFonts w:cstheme="minorHAnsi"/>
+          <w:b/>
+          <w:bCs/>
+          <w:sz w:val="28"/>
+          <w:szCs w:val="28"/>
+        </w:rPr>
+      </w:pPr>
+    </w:p>
+    <w:p>
+      <w:pPr>
+        <w:jc w:val="both"/>
+        <w:rPr>
+          <w:rFonts w:cstheme="minorHAnsi"/>
+          <w:sz w:val="20"/>
+          <w:szCs w:val="20"/>
+        </w:rPr>
+      </w:pPr>
+      <w:r>
+        <w:rPr>
+          <w:rFonts w:cstheme="minorHAnsi"/>
+          <w:sz w:val="20"/>
+          <w:szCs w:val="20"/>
+        </w:rPr>
+        <w:t xml:space="preserve">All tables are created via a hospital admin role who then grants access to relevant tables to users. In this way we can prevent other users from accessing data that is not meant to be accessed by them. </w:t>
+      </w:r>
+    </w:p>
+    <w:p>
+      <w:pPr>
+        <w:jc w:val="both"/>
+        <w:rPr>
+          <w:rFonts w:cstheme="minorHAnsi"/>
+          <w:sz w:val="20"/>
+          <w:szCs w:val="20"/>
+        </w:rPr>
+      </w:pPr>
+      <w:r>
+        <w:rPr>
+          <w:rFonts w:cstheme="minorHAnsi"/>
+          <w:sz w:val="20"/>
+          <w:szCs w:val="20"/>
+        </w:rPr>
+        <w:t xml:space="preserve">The general flow of the system involves firstly updating all the master fields. </w:t>
+      </w:r>
+    </w:p>
+    <w:p>
+      <w:pPr>
+        <w:jc w:val="both"/>
+        <w:rPr>
+          <w:rFonts w:cstheme="minorHAnsi"/>
+        </w:rPr>
+      </w:pPr>
+    </w:p>
+    <w:p>
+      <w:pPr>
+        <w:jc w:val="both"/>
         <w:rPr>
           <w:rFonts w:cstheme="minorHAnsi"/>
         </w:rPr>

--- a/ERDiagram/Project_4.docx
+++ b/ERDiagram/Project_4.docx
@@ -721,37 +721,16 @@
         <w:spacing w:before="191" w:line="259" w:lineRule="auto"/>
         <w:ind w:right="114"/>
         <w:jc w:val="both"/>
-        <w:rPr>
-          <w:rFonts w:ascii="Copperplate" w:hAnsi="Copperplate"/>
-          <w:sz w:val="28"/>
-          <w:szCs w:val="28"/>
-        </w:rPr>
-      </w:pPr>
-    </w:p>
-    <w:p>
-      <w:pPr>
-        <w:pStyle w:val="ListParagraph"/>
-        <w:spacing w:before="191" w:line="259" w:lineRule="auto"/>
-        <w:ind w:right="114"/>
-        <w:jc w:val="both"/>
-        <w:rPr>
-          <w:rFonts w:ascii="Copperplate" w:hAnsi="Copperplate"/>
-          <w:sz w:val="28"/>
-          <w:szCs w:val="28"/>
-        </w:rPr>
       </w:pPr>
       <w:r>
         <w:rPr>
-          <w:rFonts w:ascii="Copperplate" w:hAnsi="Copperplate"/>
           <w:noProof/>
-          <w:sz w:val="28"/>
-          <w:szCs w:val="28"/>
         </w:rPr>
         <w:drawing>
-          <wp:inline distT="0" distB="0" distL="0" distR="0" wp14:anchorId="6EBB2123" wp14:editId="09BAB28B">
-            <wp:extent cx="5942965" cy="6190291"/>
-            <wp:effectExtent l="0" t="0" r="635" b="0"/>
-            <wp:docPr id="1" name="Picture 1" descr="Diagram&#10;&#10;Description automatically generated"/>
+          <wp:inline distT="0" distB="0" distL="0" distR="0" wp14:anchorId="125CE342" wp14:editId="2F3220C0">
+            <wp:extent cx="5943600" cy="5448935"/>
+            <wp:effectExtent l="0" t="0" r="0" b="0"/>
+            <wp:docPr id="9" name="Picture 9" descr="A picture containing text, receipt&#10;&#10;Description automatically generated"/>
             <wp:cNvGraphicFramePr>
               <a:graphicFrameLocks xmlns:a="http://schemas.openxmlformats.org/drawingml/2006/main" noChangeAspect="1"/>
             </wp:cNvGraphicFramePr>
@@ -759,8 +738,10 @@
               <a:graphicData uri="http://schemas.openxmlformats.org/drawingml/2006/picture">
                 <pic:pic xmlns:pic="http://schemas.openxmlformats.org/drawingml/2006/picture">
                   <pic:nvPicPr>
-                    <pic:cNvPr id="1" name="Picture 1" descr="Diagram&#10;&#10;Description automatically generated"/>
-                    <pic:cNvPicPr/>
+                    <pic:cNvPr id="9" name="Picture 9" descr="A picture containing text, receipt&#10;&#10;Description automatically generated"/>
+                    <pic:cNvPicPr>
+                      <a:picLocks noChangeAspect="1" noChangeArrowheads="1"/>
+                    </pic:cNvPicPr>
                   </pic:nvPicPr>
                   <pic:blipFill>
                     <a:blip r:embed="rId5" cstate="print">
@@ -770,18 +751,23 @@
                         </a:ext>
                       </a:extLst>
                     </a:blip>
+                    <a:srcRect/>
                     <a:stretch>
                       <a:fillRect/>
                     </a:stretch>
                   </pic:blipFill>
-                  <pic:spPr>
+                  <pic:spPr bwMode="auto">
                     <a:xfrm>
                       <a:off x="0" y="0"/>
-                      <a:ext cx="5959642" cy="6207662"/>
+                      <a:ext cx="5943600" cy="5448935"/>
                     </a:xfrm>
                     <a:prstGeom prst="rect">
                       <a:avLst/>
                     </a:prstGeom>
+                    <a:noFill/>
+                    <a:ln>
+                      <a:noFill/>
+                    </a:ln>
                   </pic:spPr>
                 </pic:pic>
               </a:graphicData>
@@ -789,24 +775,6 @@
           </wp:inline>
         </w:drawing>
       </w:r>
-      <w:r>
-        <w:rPr>
-          <w:rFonts w:ascii="Copperplate" w:hAnsi="Copperplate"/>
-          <w:sz w:val="28"/>
-          <w:szCs w:val="28"/>
-        </w:rPr>
-        <w:t xml:space="preserve"> </w:t>
-      </w:r>
-    </w:p>
-    <w:p>
-      <w:pPr>
-        <w:jc w:val="both"/>
-      </w:pPr>
-    </w:p>
-    <w:p>
-      <w:pPr>
-        <w:jc w:val="both"/>
-      </w:pPr>
       <w:r>
         <w:br w:type="page"/>
       </w:r>
@@ -20604,23 +20572,13 @@
           <w:szCs w:val="21"/>
         </w:rPr>
       </w:pPr>
-      <w:proofErr w:type="gramStart"/>
       <w:r>
         <w:rPr>
           <w:rFonts w:cstheme="minorHAnsi"/>
           <w:sz w:val="21"/>
           <w:szCs w:val="21"/>
         </w:rPr>
-        <w:t>However</w:t>
-      </w:r>
-      <w:proofErr w:type="gramEnd"/>
-      <w:r>
-        <w:rPr>
-          <w:rFonts w:cstheme="minorHAnsi"/>
-          <w:sz w:val="21"/>
-          <w:szCs w:val="21"/>
-        </w:rPr>
-        <w:t xml:space="preserve"> to drop the tables for regenerating them, only the </w:t>
+        <w:t xml:space="preserve">However to drop the tables for regenerating them, only the </w:t>
       </w:r>
       <w:proofErr w:type="spellStart"/>
       <w:r>
@@ -20638,25 +20596,7 @@
           <w:sz w:val="21"/>
           <w:szCs w:val="21"/>
         </w:rPr>
-        <w:t xml:space="preserve"> user can do that. </w:t>
-      </w:r>
-      <w:proofErr w:type="gramStart"/>
-      <w:r>
-        <w:rPr>
-          <w:rFonts w:cstheme="minorHAnsi"/>
-          <w:sz w:val="21"/>
-          <w:szCs w:val="21"/>
-        </w:rPr>
-        <w:t>So</w:t>
-      </w:r>
-      <w:proofErr w:type="gramEnd"/>
-      <w:r>
-        <w:rPr>
-          <w:rFonts w:cstheme="minorHAnsi"/>
-          <w:sz w:val="21"/>
-          <w:szCs w:val="21"/>
-        </w:rPr>
-        <w:t xml:space="preserve"> you have to switch to that user for clearing tables and regenerating the data. </w:t>
+        <w:t xml:space="preserve"> user can do that. So you have to switch to that user for clearing tables and regenerating the data. </w:t>
       </w:r>
     </w:p>
     <w:p>
@@ -20832,6 +20772,144 @@
           <w:szCs w:val="20"/>
         </w:rPr>
         <w:t xml:space="preserve">The general flow of the system involves firstly updating all the master fields. </w:t>
+      </w:r>
+    </w:p>
+    <w:p>
+      <w:pPr>
+        <w:jc w:val="both"/>
+        <w:rPr>
+          <w:rFonts w:cstheme="minorHAnsi"/>
+        </w:rPr>
+      </w:pPr>
+      <w:r>
+        <w:rPr>
+          <w:rFonts w:cstheme="minorHAnsi"/>
+        </w:rPr>
+        <w:drawing>
+          <wp:inline distT="0" distB="0" distL="0" distR="0" wp14:anchorId="0601029C" wp14:editId="6FCDE00E">
+            <wp:extent cx="1854295" cy="1511378"/>
+            <wp:effectExtent l="0" t="0" r="0" b="0"/>
+            <wp:docPr id="1" name="Picture 1" descr="Table&#10;&#10;Description automatically generated"/>
+            <wp:cNvGraphicFramePr>
+              <a:graphicFrameLocks xmlns:a="http://schemas.openxmlformats.org/drawingml/2006/main" noChangeAspect="1"/>
+            </wp:cNvGraphicFramePr>
+            <a:graphic xmlns:a="http://schemas.openxmlformats.org/drawingml/2006/main">
+              <a:graphicData uri="http://schemas.openxmlformats.org/drawingml/2006/picture">
+                <pic:pic xmlns:pic="http://schemas.openxmlformats.org/drawingml/2006/picture">
+                  <pic:nvPicPr>
+                    <pic:cNvPr id="1" name="Picture 1" descr="Table&#10;&#10;Description automatically generated"/>
+                    <pic:cNvPicPr/>
+                  </pic:nvPicPr>
+                  <pic:blipFill>
+                    <a:blip r:embed="rId10"/>
+                    <a:stretch>
+                      <a:fillRect/>
+                    </a:stretch>
+                  </pic:blipFill>
+                  <pic:spPr>
+                    <a:xfrm>
+                      <a:off x="0" y="0"/>
+                      <a:ext cx="1854295" cy="1511378"/>
+                    </a:xfrm>
+                    <a:prstGeom prst="rect">
+                      <a:avLst/>
+                    </a:prstGeom>
+                  </pic:spPr>
+                </pic:pic>
+              </a:graphicData>
+            </a:graphic>
+          </wp:inline>
+        </w:drawing>
+      </w:r>
+    </w:p>
+    <w:p>
+      <w:pPr>
+        <w:jc w:val="both"/>
+        <w:rPr>
+          <w:rFonts w:cstheme="minorHAnsi"/>
+        </w:rPr>
+      </w:pPr>
+      <w:r>
+        <w:rPr>
+          <w:rFonts w:cstheme="minorHAnsi"/>
+        </w:rPr>
+        <w:t xml:space="preserve">These are the master roles in the system. Based on this we create users </w:t>
+      </w:r>
+    </w:p>
+    <w:p>
+      <w:pPr>
+        <w:jc w:val="both"/>
+        <w:rPr>
+          <w:rFonts w:cstheme="minorHAnsi"/>
+        </w:rPr>
+      </w:pPr>
+      <w:r>
+        <w:rPr>
+          <w:rFonts w:cstheme="minorHAnsi"/>
+        </w:rPr>
+        <w:drawing>
+          <wp:inline distT="0" distB="0" distL="0" distR="0" wp14:anchorId="261FFCFE" wp14:editId="4AC55832">
+            <wp:extent cx="5943600" cy="1517650"/>
+            <wp:effectExtent l="0" t="0" r="0" b="6350"/>
+            <wp:docPr id="10" name="Picture 10" descr="Graphical user interface, application, table&#10;&#10;Description automatically generated"/>
+            <wp:cNvGraphicFramePr>
+              <a:graphicFrameLocks xmlns:a="http://schemas.openxmlformats.org/drawingml/2006/main" noChangeAspect="1"/>
+            </wp:cNvGraphicFramePr>
+            <a:graphic xmlns:a="http://schemas.openxmlformats.org/drawingml/2006/main">
+              <a:graphicData uri="http://schemas.openxmlformats.org/drawingml/2006/picture">
+                <pic:pic xmlns:pic="http://schemas.openxmlformats.org/drawingml/2006/picture">
+                  <pic:nvPicPr>
+                    <pic:cNvPr id="10" name="Picture 10" descr="Graphical user interface, application, table&#10;&#10;Description automatically generated"/>
+                    <pic:cNvPicPr/>
+                  </pic:nvPicPr>
+                  <pic:blipFill>
+                    <a:blip r:embed="rId11"/>
+                    <a:stretch>
+                      <a:fillRect/>
+                    </a:stretch>
+                  </pic:blipFill>
+                  <pic:spPr>
+                    <a:xfrm>
+                      <a:off x="0" y="0"/>
+                      <a:ext cx="5943600" cy="1517650"/>
+                    </a:xfrm>
+                    <a:prstGeom prst="rect">
+                      <a:avLst/>
+                    </a:prstGeom>
+                  </pic:spPr>
+                </pic:pic>
+              </a:graphicData>
+            </a:graphic>
+          </wp:inline>
+        </w:drawing>
+      </w:r>
+    </w:p>
+    <w:p>
+      <w:pPr>
+        <w:jc w:val="both"/>
+        <w:rPr>
+          <w:rFonts w:cstheme="minorHAnsi"/>
+        </w:rPr>
+      </w:pPr>
+    </w:p>
+    <w:p>
+      <w:pPr>
+        <w:jc w:val="both"/>
+        <w:rPr>
+          <w:rFonts w:cstheme="minorHAnsi"/>
+        </w:rPr>
+      </w:pPr>
+      <w:r>
+        <w:rPr>
+          <w:rFonts w:cstheme="minorHAnsi"/>
+        </w:rPr>
+        <w:t xml:space="preserve">We have used wide variety of concepts that were taught in the class including triggers, functions etc. to generate </w:t>
+      </w:r>
+      <w:r>
+        <w:rPr>
+          <w:rFonts w:cstheme="minorHAnsi"/>
+        </w:rPr>
+        <w:t xml:space="preserve">reports in the system. </w:t>
       </w:r>
     </w:p>
     <w:p>
